--- a/colorBasedTracking/doku/assignment.docx
+++ b/colorBasedTracking/doku/assignment.docx
@@ -2,7 +2,6 @@
 <file path=word/document.xml><?xml version="1.0" encoding="utf-8"?>
 <w:document xmlns:wpc="http://schemas.microsoft.com/office/word/2010/wordprocessingCanvas" xmlns:mc="http://schemas.openxmlformats.org/markup-compatibility/2006" xmlns:o="urn:schemas-microsoft-com:office:office" xmlns:r="http://schemas.openxmlformats.org/officeDocument/2006/relationships" xmlns:m="http://schemas.openxmlformats.org/officeDocument/2006/math" xmlns:v="urn:schemas-microsoft-com:vml" xmlns:wp14="http://schemas.microsoft.com/office/word/2010/wordprocessingDrawing" xmlns:wp="http://schemas.openxmlformats.org/drawingml/2006/wordprocessingDrawing" xmlns:w10="urn:schemas-microsoft-com:office:word" xmlns:w="http://schemas.openxmlformats.org/wordprocessingml/2006/main" xmlns:w14="http://schemas.microsoft.com/office/word/2010/wordml" xmlns:w15="http://schemas.microsoft.com/office/word/2012/wordml" xmlns:wpg="http://schemas.microsoft.com/office/word/2010/wordprocessingGroup" xmlns:wpi="http://schemas.microsoft.com/office/word/2010/wordprocessingInk" xmlns:wne="http://schemas.microsoft.com/office/word/2006/wordml" xmlns:wps="http://schemas.microsoft.com/office/word/2010/wordprocessingShape" mc:Ignorable="w14 w15 wp14">
   <w:body>
-    <w:bookmarkStart w:id="0" w:name="_GoBack" w:displacedByCustomXml="next"/>
     <w:sdt>
       <w:sdtPr>
         <w:id w:val="523286968"/>
@@ -17,10 +16,13 @@
         </w:rPr>
       </w:sdtEndPr>
       <w:sdtContent>
+        <w:bookmarkStart w:id="0" w:name="_GoBack" w:displacedByCustomXml="prev"/>
+        <w:bookmarkEnd w:id="0" w:displacedByCustomXml="prev"/>
         <w:p>
           <w:r>
             <w:rPr>
               <w:noProof/>
+              <w:lang w:eastAsia="de-AT"/>
             </w:rPr>
             <mc:AlternateContent>
               <mc:Choice Requires="wpg">
@@ -632,6 +634,7 @@
                                     <w:dataBinding w:prefixMappings="xmlns:ns0='http://purl.org/dc/elements/1.1/' xmlns:ns1='http://schemas.openxmlformats.org/package/2006/metadata/core-properties' " w:xpath="/ns1:coreProperties[1]/ns0:title[1]" w:storeItemID="{6C3C8BC8-F283-45AE-878A-BAB7291924A1}"/>
                                     <w:text/>
                                   </w:sdtPr>
+                                  <w:sdtEndPr/>
                                   <w:sdtContent>
                                     <w:p>
                                       <w:pPr>
@@ -665,6 +668,7 @@
                                     <w:dataBinding w:prefixMappings="xmlns:ns0='http://purl.org/dc/elements/1.1/' xmlns:ns1='http://schemas.openxmlformats.org/package/2006/metadata/core-properties' " w:xpath="/ns1:coreProperties[1]/ns0:subject[1]" w:storeItemID="{6C3C8BC8-F283-45AE-878A-BAB7291924A1}"/>
                                     <w:text/>
                                   </w:sdtPr>
+                                  <w:sdtEndPr/>
                                   <w:sdtContent>
                                     <w:p>
                                       <w:pPr>
@@ -677,7 +681,13 @@
                                         </w:rPr>
                                       </w:pPr>
                                       <w:r>
-                                        <w:t>Karl Greuter, Markus Leitner, Mathias Mitterdorfer, Helmut Wolf</w:t>
+                                        <w:t xml:space="preserve">Karl Greuter, </w:t>
+                                      </w:r>
+                                      <w:r>
+                                        <w:t xml:space="preserve">Mathias Mitterdorfer, </w:t>
+                                      </w:r>
+                                      <w:r>
+                                        <w:t>Markus Leitner, Helmut Wolf</w:t>
                                       </w:r>
                                     </w:p>
                                   </w:sdtContent>
@@ -764,6 +774,7 @@
                               <w:dataBinding w:prefixMappings="xmlns:ns0='http://purl.org/dc/elements/1.1/' xmlns:ns1='http://schemas.openxmlformats.org/package/2006/metadata/core-properties' " w:xpath="/ns1:coreProperties[1]/ns0:title[1]" w:storeItemID="{6C3C8BC8-F283-45AE-878A-BAB7291924A1}"/>
                               <w:text/>
                             </w:sdtPr>
+                            <w:sdtEndPr/>
                             <w:sdtContent>
                               <w:p>
                                 <w:pPr>
@@ -797,6 +808,7 @@
                               <w:dataBinding w:prefixMappings="xmlns:ns0='http://purl.org/dc/elements/1.1/' xmlns:ns1='http://schemas.openxmlformats.org/package/2006/metadata/core-properties' " w:xpath="/ns1:coreProperties[1]/ns0:subject[1]" w:storeItemID="{6C3C8BC8-F283-45AE-878A-BAB7291924A1}"/>
                               <w:text/>
                             </w:sdtPr>
+                            <w:sdtEndPr/>
                             <w:sdtContent>
                               <w:p>
                                 <w:pPr>
@@ -809,7 +821,13 @@
                                   </w:rPr>
                                 </w:pPr>
                                 <w:r>
-                                  <w:t>Karl Greuter, Markus Leitner, Mathias Mitterdorfer, Helmut Wolf</w:t>
+                                  <w:t xml:space="preserve">Karl Greuter, </w:t>
+                                </w:r>
+                                <w:r>
+                                  <w:t xml:space="preserve">Mathias Mitterdorfer, </w:t>
+                                </w:r>
+                                <w:r>
+                                  <w:t>Markus Leitner, Helmut Wolf</w:t>
                                 </w:r>
                               </w:p>
                             </w:sdtContent>
@@ -897,7 +915,7 @@
           <w:r>
             <w:fldChar w:fldCharType="separate"/>
           </w:r>
-          <w:hyperlink w:anchor="_Toc351399703" w:history="1">
+          <w:hyperlink w:anchor="_Toc353112617" w:history="1">
             <w:r>
               <w:rPr>
                 <w:rStyle w:val="Hyperlink"/>
@@ -939,7 +957,7 @@
                 <w:noProof/>
                 <w:webHidden/>
               </w:rPr>
-              <w:instrText xml:space="preserve"> PAGEREF _Toc351399703 \h </w:instrText>
+              <w:instrText xml:space="preserve"> PAGEREF _Toc353112617 \h </w:instrText>
             </w:r>
             <w:r>
               <w:rPr>
@@ -959,7 +977,7 @@
                 <w:noProof/>
                 <w:webHidden/>
               </w:rPr>
-              <w:t>2</w:t>
+              <w:t>3</w:t>
             </w:r>
             <w:r>
               <w:rPr>
@@ -983,7 +1001,7 @@
               <w:lang w:eastAsia="de-AT"/>
             </w:rPr>
           </w:pPr>
-          <w:hyperlink w:anchor="_Toc351399704" w:history="1">
+          <w:hyperlink w:anchor="_Toc353112618" w:history="1">
             <w:r>
               <w:rPr>
                 <w:rStyle w:val="Hyperlink"/>
@@ -1025,7 +1043,7 @@
                 <w:noProof/>
                 <w:webHidden/>
               </w:rPr>
-              <w:instrText xml:space="preserve"> PAGEREF _Toc351399704 \h </w:instrText>
+              <w:instrText xml:space="preserve"> PAGEREF _Toc353112618 \h </w:instrText>
             </w:r>
             <w:r>
               <w:rPr>
@@ -1045,7 +1063,7 @@
                 <w:noProof/>
                 <w:webHidden/>
               </w:rPr>
-              <w:t>2</w:t>
+              <w:t>3</w:t>
             </w:r>
             <w:r>
               <w:rPr>
@@ -1069,7 +1087,7 @@
               <w:lang w:eastAsia="de-AT"/>
             </w:rPr>
           </w:pPr>
-          <w:hyperlink w:anchor="_Toc351399705" w:history="1">
+          <w:hyperlink w:anchor="_Toc353112619" w:history="1">
             <w:r>
               <w:rPr>
                 <w:rStyle w:val="Hyperlink"/>
@@ -1113,7 +1131,7 @@
                 <w:noProof/>
                 <w:webHidden/>
               </w:rPr>
-              <w:instrText xml:space="preserve"> PAGEREF _Toc351399705 \h </w:instrText>
+              <w:instrText xml:space="preserve"> PAGEREF _Toc353112619 \h </w:instrText>
             </w:r>
             <w:r>
               <w:rPr>
@@ -1133,7 +1151,7 @@
                 <w:noProof/>
                 <w:webHidden/>
               </w:rPr>
-              <w:t>2</w:t>
+              <w:t>3</w:t>
             </w:r>
             <w:r>
               <w:rPr>
@@ -1157,7 +1175,7 @@
               <w:lang w:eastAsia="de-AT"/>
             </w:rPr>
           </w:pPr>
-          <w:hyperlink w:anchor="_Toc351399706" w:history="1">
+          <w:hyperlink w:anchor="_Toc353112620" w:history="1">
             <w:r>
               <w:rPr>
                 <w:rStyle w:val="Hyperlink"/>
@@ -1201,7 +1219,7 @@
                 <w:noProof/>
                 <w:webHidden/>
               </w:rPr>
-              <w:instrText xml:space="preserve"> PAGEREF _Toc351399706 \h </w:instrText>
+              <w:instrText xml:space="preserve"> PAGEREF _Toc353112620 \h </w:instrText>
             </w:r>
             <w:r>
               <w:rPr>
@@ -1221,7 +1239,7 @@
                 <w:noProof/>
                 <w:webHidden/>
               </w:rPr>
-              <w:t>2</w:t>
+              <w:t>3</w:t>
             </w:r>
             <w:r>
               <w:rPr>
@@ -1245,7 +1263,7 @@
               <w:lang w:eastAsia="de-AT"/>
             </w:rPr>
           </w:pPr>
-          <w:hyperlink w:anchor="_Toc351399707" w:history="1">
+          <w:hyperlink w:anchor="_Toc353112621" w:history="1">
             <w:r>
               <w:rPr>
                 <w:rStyle w:val="Hyperlink"/>
@@ -1289,7 +1307,7 @@
                 <w:noProof/>
                 <w:webHidden/>
               </w:rPr>
-              <w:instrText xml:space="preserve"> PAGEREF _Toc351399707 \h </w:instrText>
+              <w:instrText xml:space="preserve"> PAGEREF _Toc353112621 \h </w:instrText>
             </w:r>
             <w:r>
               <w:rPr>
@@ -1309,7 +1327,7 @@
                 <w:noProof/>
                 <w:webHidden/>
               </w:rPr>
-              <w:t>2</w:t>
+              <w:t>4</w:t>
             </w:r>
             <w:r>
               <w:rPr>
@@ -1333,7 +1351,7 @@
               <w:lang w:eastAsia="de-AT"/>
             </w:rPr>
           </w:pPr>
-          <w:hyperlink w:anchor="_Toc351399708" w:history="1">
+          <w:hyperlink w:anchor="_Toc353112622" w:history="1">
             <w:r>
               <w:rPr>
                 <w:rStyle w:val="Hyperlink"/>
@@ -1377,7 +1395,7 @@
                 <w:noProof/>
                 <w:webHidden/>
               </w:rPr>
-              <w:instrText xml:space="preserve"> PAGEREF _Toc351399708 \h </w:instrText>
+              <w:instrText xml:space="preserve"> PAGEREF _Toc353112622 \h </w:instrText>
             </w:r>
             <w:r>
               <w:rPr>
@@ -1397,7 +1415,7 @@
                 <w:noProof/>
                 <w:webHidden/>
               </w:rPr>
-              <w:t>2</w:t>
+              <w:t>4</w:t>
             </w:r>
             <w:r>
               <w:rPr>
@@ -1421,7 +1439,7 @@
               <w:lang w:eastAsia="de-AT"/>
             </w:rPr>
           </w:pPr>
-          <w:hyperlink w:anchor="_Toc351399709" w:history="1">
+          <w:hyperlink w:anchor="_Toc353112623" w:history="1">
             <w:r>
               <w:rPr>
                 <w:rStyle w:val="Hyperlink"/>
@@ -1463,7 +1481,7 @@
                 <w:noProof/>
                 <w:webHidden/>
               </w:rPr>
-              <w:instrText xml:space="preserve"> PAGEREF _Toc351399709 \h </w:instrText>
+              <w:instrText xml:space="preserve"> PAGEREF _Toc353112623 \h </w:instrText>
             </w:r>
             <w:r>
               <w:rPr>
@@ -1483,7 +1501,7 @@
                 <w:noProof/>
                 <w:webHidden/>
               </w:rPr>
-              <w:t>4</w:t>
+              <w:t>5</w:t>
             </w:r>
             <w:r>
               <w:rPr>
@@ -1507,7 +1525,7 @@
               <w:lang w:eastAsia="de-AT"/>
             </w:rPr>
           </w:pPr>
-          <w:hyperlink w:anchor="_Toc351399710" w:history="1">
+          <w:hyperlink w:anchor="_Toc353112624" w:history="1">
             <w:r>
               <w:rPr>
                 <w:rStyle w:val="Hyperlink"/>
@@ -1549,7 +1567,7 @@
                 <w:noProof/>
                 <w:webHidden/>
               </w:rPr>
-              <w:instrText xml:space="preserve"> PAGEREF _Toc351399710 \h </w:instrText>
+              <w:instrText xml:space="preserve"> PAGEREF _Toc353112624 \h </w:instrText>
             </w:r>
             <w:r>
               <w:rPr>
@@ -1569,7 +1587,7 @@
                 <w:noProof/>
                 <w:webHidden/>
               </w:rPr>
-              <w:t>4</w:t>
+              <w:t>5</w:t>
             </w:r>
             <w:r>
               <w:rPr>
@@ -1593,7 +1611,7 @@
               <w:lang w:eastAsia="de-AT"/>
             </w:rPr>
           </w:pPr>
-          <w:hyperlink w:anchor="_Toc351399711" w:history="1">
+          <w:hyperlink w:anchor="_Toc353112625" w:history="1">
             <w:r>
               <w:rPr>
                 <w:rStyle w:val="Hyperlink"/>
@@ -1637,7 +1655,7 @@
                 <w:noProof/>
                 <w:webHidden/>
               </w:rPr>
-              <w:instrText xml:space="preserve"> PAGEREF _Toc351399711 \h </w:instrText>
+              <w:instrText xml:space="preserve"> PAGEREF _Toc353112625 \h </w:instrText>
             </w:r>
             <w:r>
               <w:rPr>
@@ -1657,7 +1675,7 @@
                 <w:noProof/>
                 <w:webHidden/>
               </w:rPr>
-              <w:t>4</w:t>
+              <w:t>5</w:t>
             </w:r>
             <w:r>
               <w:rPr>
@@ -1681,11 +1699,12 @@
               <w:lang w:eastAsia="de-AT"/>
             </w:rPr>
           </w:pPr>
-          <w:hyperlink w:anchor="_Toc351399712" w:history="1">
+          <w:hyperlink w:anchor="_Toc353112626" w:history="1">
             <w:r>
               <w:rPr>
                 <w:rStyle w:val="Hyperlink"/>
                 <w:noProof/>
+                <w:lang w:val="en-US"/>
               </w:rPr>
               <w:t>4.2</w:t>
             </w:r>
@@ -1701,6 +1720,7 @@
               <w:rPr>
                 <w:rStyle w:val="Hyperlink"/>
                 <w:noProof/>
+                <w:lang w:val="en-US"/>
               </w:rPr>
               <w:t>Basic Steps Involved</w:t>
             </w:r>
@@ -1723,7 +1743,7 @@
                 <w:noProof/>
                 <w:webHidden/>
               </w:rPr>
-              <w:instrText xml:space="preserve"> PAGEREF _Toc351399712 \h </w:instrText>
+              <w:instrText xml:space="preserve"> PAGEREF _Toc353112626 \h </w:instrText>
             </w:r>
             <w:r>
               <w:rPr>
@@ -1743,7 +1763,7 @@
                 <w:noProof/>
                 <w:webHidden/>
               </w:rPr>
-              <w:t>4</w:t>
+              <w:t>5</w:t>
             </w:r>
             <w:r>
               <w:rPr>
@@ -1767,7 +1787,7 @@
               <w:lang w:eastAsia="de-AT"/>
             </w:rPr>
           </w:pPr>
-          <w:hyperlink w:anchor="_Toc351399713" w:history="1">
+          <w:hyperlink w:anchor="_Toc353112627" w:history="1">
             <w:r>
               <w:rPr>
                 <w:rStyle w:val="Hyperlink"/>
@@ -1811,7 +1831,7 @@
                 <w:noProof/>
                 <w:webHidden/>
               </w:rPr>
-              <w:instrText xml:space="preserve"> PAGEREF _Toc351399713 \h </w:instrText>
+              <w:instrText xml:space="preserve"> PAGEREF _Toc353112627 \h </w:instrText>
             </w:r>
             <w:r>
               <w:rPr>
@@ -1831,7 +1851,7 @@
                 <w:noProof/>
                 <w:webHidden/>
               </w:rPr>
-              <w:t>4</w:t>
+              <w:t>5</w:t>
             </w:r>
             <w:r>
               <w:rPr>
@@ -1855,7 +1875,7 @@
               <w:lang w:eastAsia="de-AT"/>
             </w:rPr>
           </w:pPr>
-          <w:hyperlink w:anchor="_Toc351399714" w:history="1">
+          <w:hyperlink w:anchor="_Toc353112628" w:history="1">
             <w:r>
               <w:rPr>
                 <w:rStyle w:val="Hyperlink"/>
@@ -1899,7 +1919,7 @@
                 <w:noProof/>
                 <w:webHidden/>
               </w:rPr>
-              <w:instrText xml:space="preserve"> PAGEREF _Toc351399714 \h </w:instrText>
+              <w:instrText xml:space="preserve"> PAGEREF _Toc353112628 \h </w:instrText>
             </w:r>
             <w:r>
               <w:rPr>
@@ -1919,7 +1939,7 @@
                 <w:noProof/>
                 <w:webHidden/>
               </w:rPr>
-              <w:t>4</w:t>
+              <w:t>5</w:t>
             </w:r>
             <w:r>
               <w:rPr>
@@ -1943,7 +1963,7 @@
               <w:lang w:eastAsia="de-AT"/>
             </w:rPr>
           </w:pPr>
-          <w:hyperlink w:anchor="_Toc351399715" w:history="1">
+          <w:hyperlink w:anchor="_Toc353112629" w:history="1">
             <w:r>
               <w:rPr>
                 <w:rStyle w:val="Hyperlink"/>
@@ -1987,7 +2007,7 @@
                 <w:noProof/>
                 <w:webHidden/>
               </w:rPr>
-              <w:instrText xml:space="preserve"> PAGEREF _Toc351399715 \h </w:instrText>
+              <w:instrText xml:space="preserve"> PAGEREF _Toc353112629 \h </w:instrText>
             </w:r>
             <w:r>
               <w:rPr>
@@ -2007,7 +2027,7 @@
                 <w:noProof/>
                 <w:webHidden/>
               </w:rPr>
-              <w:t>5</w:t>
+              <w:t>6</w:t>
             </w:r>
             <w:r>
               <w:rPr>
@@ -2031,7 +2051,7 @@
               <w:lang w:eastAsia="de-AT"/>
             </w:rPr>
           </w:pPr>
-          <w:hyperlink w:anchor="_Toc351399716" w:history="1">
+          <w:hyperlink w:anchor="_Toc353112630" w:history="1">
             <w:r>
               <w:rPr>
                 <w:rStyle w:val="Hyperlink"/>
@@ -2075,7 +2095,7 @@
                 <w:noProof/>
                 <w:webHidden/>
               </w:rPr>
-              <w:instrText xml:space="preserve"> PAGEREF _Toc351399716 \h </w:instrText>
+              <w:instrText xml:space="preserve"> PAGEREF _Toc353112630 \h </w:instrText>
             </w:r>
             <w:r>
               <w:rPr>
@@ -2095,7 +2115,7 @@
                 <w:noProof/>
                 <w:webHidden/>
               </w:rPr>
-              <w:t>5</w:t>
+              <w:t>6</w:t>
             </w:r>
             <w:r>
               <w:rPr>
@@ -2119,7 +2139,7 @@
               <w:lang w:eastAsia="de-AT"/>
             </w:rPr>
           </w:pPr>
-          <w:hyperlink w:anchor="_Toc351399717" w:history="1">
+          <w:hyperlink w:anchor="_Toc353112631" w:history="1">
             <w:r>
               <w:rPr>
                 <w:rStyle w:val="Hyperlink"/>
@@ -2163,7 +2183,7 @@
                 <w:noProof/>
                 <w:webHidden/>
               </w:rPr>
-              <w:instrText xml:space="preserve"> PAGEREF _Toc351399717 \h </w:instrText>
+              <w:instrText xml:space="preserve"> PAGEREF _Toc353112631 \h </w:instrText>
             </w:r>
             <w:r>
               <w:rPr>
@@ -2183,7 +2203,7 @@
                 <w:noProof/>
                 <w:webHidden/>
               </w:rPr>
-              <w:t>5</w:t>
+              <w:t>7</w:t>
             </w:r>
             <w:r>
               <w:rPr>
@@ -2207,7 +2227,7 @@
               <w:lang w:eastAsia="de-AT"/>
             </w:rPr>
           </w:pPr>
-          <w:hyperlink w:anchor="_Toc351399718" w:history="1">
+          <w:hyperlink w:anchor="_Toc353112632" w:history="1">
             <w:r>
               <w:rPr>
                 <w:rStyle w:val="Hyperlink"/>
@@ -2251,7 +2271,7 @@
                 <w:noProof/>
                 <w:webHidden/>
               </w:rPr>
-              <w:instrText xml:space="preserve"> PAGEREF _Toc351399718 \h </w:instrText>
+              <w:instrText xml:space="preserve"> PAGEREF _Toc353112632 \h </w:instrText>
             </w:r>
             <w:r>
               <w:rPr>
@@ -2271,7 +2291,7 @@
                 <w:noProof/>
                 <w:webHidden/>
               </w:rPr>
-              <w:t>5</w:t>
+              <w:t>7</w:t>
             </w:r>
             <w:r>
               <w:rPr>
@@ -2295,7 +2315,7 @@
               <w:lang w:eastAsia="de-AT"/>
             </w:rPr>
           </w:pPr>
-          <w:hyperlink w:anchor="_Toc351399719" w:history="1">
+          <w:hyperlink w:anchor="_Toc353112633" w:history="1">
             <w:r>
               <w:rPr>
                 <w:rStyle w:val="Hyperlink"/>
@@ -2339,7 +2359,7 @@
                 <w:noProof/>
                 <w:webHidden/>
               </w:rPr>
-              <w:instrText xml:space="preserve"> PAGEREF _Toc351399719 \h </w:instrText>
+              <w:instrText xml:space="preserve"> PAGEREF _Toc353112633 \h </w:instrText>
             </w:r>
             <w:r>
               <w:rPr>
@@ -2359,7 +2379,7 @@
                 <w:noProof/>
                 <w:webHidden/>
               </w:rPr>
-              <w:t>6</w:t>
+              <w:t>7</w:t>
             </w:r>
             <w:r>
               <w:rPr>
@@ -2383,7 +2403,7 @@
               <w:lang w:eastAsia="de-AT"/>
             </w:rPr>
           </w:pPr>
-          <w:hyperlink w:anchor="_Toc351399720" w:history="1">
+          <w:hyperlink w:anchor="_Toc353112634" w:history="1">
             <w:r>
               <w:rPr>
                 <w:rStyle w:val="Hyperlink"/>
@@ -2427,7 +2447,7 @@
                 <w:noProof/>
                 <w:webHidden/>
               </w:rPr>
-              <w:instrText xml:space="preserve"> PAGEREF _Toc351399720 \h </w:instrText>
+              <w:instrText xml:space="preserve"> PAGEREF _Toc353112634 \h </w:instrText>
             </w:r>
             <w:r>
               <w:rPr>
@@ -2447,7 +2467,7 @@
                 <w:noProof/>
                 <w:webHidden/>
               </w:rPr>
-              <w:t>6</w:t>
+              <w:t>7</w:t>
             </w:r>
             <w:r>
               <w:rPr>
@@ -2471,7 +2491,7 @@
               <w:lang w:eastAsia="de-AT"/>
             </w:rPr>
           </w:pPr>
-          <w:hyperlink w:anchor="_Toc351399721" w:history="1">
+          <w:hyperlink w:anchor="_Toc353112635" w:history="1">
             <w:r>
               <w:rPr>
                 <w:rStyle w:val="Hyperlink"/>
@@ -2515,7 +2535,7 @@
                 <w:noProof/>
                 <w:webHidden/>
               </w:rPr>
-              <w:instrText xml:space="preserve"> PAGEREF _Toc351399721 \h </w:instrText>
+              <w:instrText xml:space="preserve"> PAGEREF _Toc353112635 \h </w:instrText>
             </w:r>
             <w:r>
               <w:rPr>
@@ -2535,7 +2555,623 @@
                 <w:noProof/>
                 <w:webHidden/>
               </w:rPr>
-              <w:t>6</w:t>
+              <w:t>8</w:t>
+            </w:r>
+            <w:r>
+              <w:rPr>
+                <w:noProof/>
+                <w:webHidden/>
+              </w:rPr>
+              <w:fldChar w:fldCharType="end"/>
+            </w:r>
+          </w:hyperlink>
+        </w:p>
+        <w:p>
+          <w:pPr>
+            <w:pStyle w:val="Verzeichnis2"/>
+            <w:tabs>
+              <w:tab w:val="left" w:pos="880"/>
+              <w:tab w:val="right" w:leader="dot" w:pos="9062"/>
+            </w:tabs>
+            <w:rPr>
+              <w:rFonts w:eastAsiaTheme="minorEastAsia"/>
+              <w:noProof/>
+              <w:lang w:eastAsia="de-AT"/>
+            </w:rPr>
+          </w:pPr>
+          <w:hyperlink w:anchor="_Toc353112636" w:history="1">
+            <w:r>
+              <w:rPr>
+                <w:rStyle w:val="Hyperlink"/>
+                <w:noProof/>
+                <w:lang w:val="en-US"/>
+              </w:rPr>
+              <w:t>6.1</w:t>
+            </w:r>
+            <w:r>
+              <w:rPr>
+                <w:rFonts w:eastAsiaTheme="minorEastAsia"/>
+                <w:noProof/>
+                <w:lang w:eastAsia="de-AT"/>
+              </w:rPr>
+              <w:tab/>
+            </w:r>
+            <w:r>
+              <w:rPr>
+                <w:rStyle w:val="Hyperlink"/>
+                <w:noProof/>
+                <w:lang w:val="en-US"/>
+              </w:rPr>
+              <w:t>CenterOfMassRgbMode</w:t>
+            </w:r>
+            <w:r>
+              <w:rPr>
+                <w:noProof/>
+                <w:webHidden/>
+              </w:rPr>
+              <w:tab/>
+            </w:r>
+            <w:r>
+              <w:rPr>
+                <w:noProof/>
+                <w:webHidden/>
+              </w:rPr>
+              <w:fldChar w:fldCharType="begin"/>
+            </w:r>
+            <w:r>
+              <w:rPr>
+                <w:noProof/>
+                <w:webHidden/>
+              </w:rPr>
+              <w:instrText xml:space="preserve"> PAGEREF _Toc353112636 \h </w:instrText>
+            </w:r>
+            <w:r>
+              <w:rPr>
+                <w:noProof/>
+                <w:webHidden/>
+              </w:rPr>
+            </w:r>
+            <w:r>
+              <w:rPr>
+                <w:noProof/>
+                <w:webHidden/>
+              </w:rPr>
+              <w:fldChar w:fldCharType="separate"/>
+            </w:r>
+            <w:r>
+              <w:rPr>
+                <w:noProof/>
+                <w:webHidden/>
+              </w:rPr>
+              <w:t>8</w:t>
+            </w:r>
+            <w:r>
+              <w:rPr>
+                <w:noProof/>
+                <w:webHidden/>
+              </w:rPr>
+              <w:fldChar w:fldCharType="end"/>
+            </w:r>
+          </w:hyperlink>
+        </w:p>
+        <w:p>
+          <w:pPr>
+            <w:pStyle w:val="Verzeichnis2"/>
+            <w:tabs>
+              <w:tab w:val="left" w:pos="880"/>
+              <w:tab w:val="right" w:leader="dot" w:pos="9062"/>
+            </w:tabs>
+            <w:rPr>
+              <w:rFonts w:eastAsiaTheme="minorEastAsia"/>
+              <w:noProof/>
+              <w:lang w:eastAsia="de-AT"/>
+            </w:rPr>
+          </w:pPr>
+          <w:hyperlink w:anchor="_Toc353112637" w:history="1">
+            <w:r>
+              <w:rPr>
+                <w:rStyle w:val="Hyperlink"/>
+                <w:noProof/>
+                <w:lang w:val="en-US"/>
+              </w:rPr>
+              <w:t>6.2</w:t>
+            </w:r>
+            <w:r>
+              <w:rPr>
+                <w:rFonts w:eastAsiaTheme="minorEastAsia"/>
+                <w:noProof/>
+                <w:lang w:eastAsia="de-AT"/>
+              </w:rPr>
+              <w:tab/>
+            </w:r>
+            <w:r>
+              <w:rPr>
+                <w:rStyle w:val="Hyperlink"/>
+                <w:noProof/>
+                <w:lang w:val="en-US"/>
+              </w:rPr>
+              <w:t>BlackWhiteMode</w:t>
+            </w:r>
+            <w:r>
+              <w:rPr>
+                <w:noProof/>
+                <w:webHidden/>
+              </w:rPr>
+              <w:tab/>
+            </w:r>
+            <w:r>
+              <w:rPr>
+                <w:noProof/>
+                <w:webHidden/>
+              </w:rPr>
+              <w:fldChar w:fldCharType="begin"/>
+            </w:r>
+            <w:r>
+              <w:rPr>
+                <w:noProof/>
+                <w:webHidden/>
+              </w:rPr>
+              <w:instrText xml:space="preserve"> PAGEREF _Toc353112637 \h </w:instrText>
+            </w:r>
+            <w:r>
+              <w:rPr>
+                <w:noProof/>
+                <w:webHidden/>
+              </w:rPr>
+            </w:r>
+            <w:r>
+              <w:rPr>
+                <w:noProof/>
+                <w:webHidden/>
+              </w:rPr>
+              <w:fldChar w:fldCharType="separate"/>
+            </w:r>
+            <w:r>
+              <w:rPr>
+                <w:noProof/>
+                <w:webHidden/>
+              </w:rPr>
+              <w:t>8</w:t>
+            </w:r>
+            <w:r>
+              <w:rPr>
+                <w:noProof/>
+                <w:webHidden/>
+              </w:rPr>
+              <w:fldChar w:fldCharType="end"/>
+            </w:r>
+          </w:hyperlink>
+        </w:p>
+        <w:p>
+          <w:pPr>
+            <w:pStyle w:val="Verzeichnis2"/>
+            <w:tabs>
+              <w:tab w:val="left" w:pos="880"/>
+              <w:tab w:val="right" w:leader="dot" w:pos="9062"/>
+            </w:tabs>
+            <w:rPr>
+              <w:rFonts w:eastAsiaTheme="minorEastAsia"/>
+              <w:noProof/>
+              <w:lang w:eastAsia="de-AT"/>
+            </w:rPr>
+          </w:pPr>
+          <w:hyperlink w:anchor="_Toc353112638" w:history="1">
+            <w:r>
+              <w:rPr>
+                <w:rStyle w:val="Hyperlink"/>
+                <w:noProof/>
+                <w:lang w:val="en-US"/>
+              </w:rPr>
+              <w:t>6.3</w:t>
+            </w:r>
+            <w:r>
+              <w:rPr>
+                <w:rFonts w:eastAsiaTheme="minorEastAsia"/>
+                <w:noProof/>
+                <w:lang w:eastAsia="de-AT"/>
+              </w:rPr>
+              <w:tab/>
+            </w:r>
+            <w:r>
+              <w:rPr>
+                <w:rStyle w:val="Hyperlink"/>
+                <w:noProof/>
+                <w:lang w:val="en-US"/>
+              </w:rPr>
+              <w:t>DilateMode</w:t>
+            </w:r>
+            <w:r>
+              <w:rPr>
+                <w:noProof/>
+                <w:webHidden/>
+              </w:rPr>
+              <w:tab/>
+            </w:r>
+            <w:r>
+              <w:rPr>
+                <w:noProof/>
+                <w:webHidden/>
+              </w:rPr>
+              <w:fldChar w:fldCharType="begin"/>
+            </w:r>
+            <w:r>
+              <w:rPr>
+                <w:noProof/>
+                <w:webHidden/>
+              </w:rPr>
+              <w:instrText xml:space="preserve"> PAGEREF _Toc353112638 \h </w:instrText>
+            </w:r>
+            <w:r>
+              <w:rPr>
+                <w:noProof/>
+                <w:webHidden/>
+              </w:rPr>
+            </w:r>
+            <w:r>
+              <w:rPr>
+                <w:noProof/>
+                <w:webHidden/>
+              </w:rPr>
+              <w:fldChar w:fldCharType="separate"/>
+            </w:r>
+            <w:r>
+              <w:rPr>
+                <w:noProof/>
+                <w:webHidden/>
+              </w:rPr>
+              <w:t>8</w:t>
+            </w:r>
+            <w:r>
+              <w:rPr>
+                <w:noProof/>
+                <w:webHidden/>
+              </w:rPr>
+              <w:fldChar w:fldCharType="end"/>
+            </w:r>
+          </w:hyperlink>
+        </w:p>
+        <w:p>
+          <w:pPr>
+            <w:pStyle w:val="Verzeichnis2"/>
+            <w:tabs>
+              <w:tab w:val="left" w:pos="880"/>
+              <w:tab w:val="right" w:leader="dot" w:pos="9062"/>
+            </w:tabs>
+            <w:rPr>
+              <w:rFonts w:eastAsiaTheme="minorEastAsia"/>
+              <w:noProof/>
+              <w:lang w:eastAsia="de-AT"/>
+            </w:rPr>
+          </w:pPr>
+          <w:hyperlink w:anchor="_Toc353112639" w:history="1">
+            <w:r>
+              <w:rPr>
+                <w:rStyle w:val="Hyperlink"/>
+                <w:noProof/>
+                <w:lang w:val="en-US"/>
+              </w:rPr>
+              <w:t>6.4</w:t>
+            </w:r>
+            <w:r>
+              <w:rPr>
+                <w:rFonts w:eastAsiaTheme="minorEastAsia"/>
+                <w:noProof/>
+                <w:lang w:eastAsia="de-AT"/>
+              </w:rPr>
+              <w:tab/>
+            </w:r>
+            <w:r>
+              <w:rPr>
+                <w:rStyle w:val="Hyperlink"/>
+                <w:noProof/>
+                <w:lang w:val="en-US"/>
+              </w:rPr>
+              <w:t>BoundingRectangleMode</w:t>
+            </w:r>
+            <w:r>
+              <w:rPr>
+                <w:noProof/>
+                <w:webHidden/>
+              </w:rPr>
+              <w:tab/>
+            </w:r>
+            <w:r>
+              <w:rPr>
+                <w:noProof/>
+                <w:webHidden/>
+              </w:rPr>
+              <w:fldChar w:fldCharType="begin"/>
+            </w:r>
+            <w:r>
+              <w:rPr>
+                <w:noProof/>
+                <w:webHidden/>
+              </w:rPr>
+              <w:instrText xml:space="preserve"> PAGEREF _Toc353112639 \h </w:instrText>
+            </w:r>
+            <w:r>
+              <w:rPr>
+                <w:noProof/>
+                <w:webHidden/>
+              </w:rPr>
+            </w:r>
+            <w:r>
+              <w:rPr>
+                <w:noProof/>
+                <w:webHidden/>
+              </w:rPr>
+              <w:fldChar w:fldCharType="separate"/>
+            </w:r>
+            <w:r>
+              <w:rPr>
+                <w:noProof/>
+                <w:webHidden/>
+              </w:rPr>
+              <w:t>9</w:t>
+            </w:r>
+            <w:r>
+              <w:rPr>
+                <w:noProof/>
+                <w:webHidden/>
+              </w:rPr>
+              <w:fldChar w:fldCharType="end"/>
+            </w:r>
+          </w:hyperlink>
+        </w:p>
+        <w:p>
+          <w:pPr>
+            <w:pStyle w:val="Verzeichnis2"/>
+            <w:tabs>
+              <w:tab w:val="left" w:pos="880"/>
+              <w:tab w:val="right" w:leader="dot" w:pos="9062"/>
+            </w:tabs>
+            <w:rPr>
+              <w:rFonts w:eastAsiaTheme="minorEastAsia"/>
+              <w:noProof/>
+              <w:lang w:eastAsia="de-AT"/>
+            </w:rPr>
+          </w:pPr>
+          <w:hyperlink w:anchor="_Toc353112640" w:history="1">
+            <w:r>
+              <w:rPr>
+                <w:rStyle w:val="Hyperlink"/>
+                <w:noProof/>
+                <w:lang w:val="en-US"/>
+              </w:rPr>
+              <w:t>6.5</w:t>
+            </w:r>
+            <w:r>
+              <w:rPr>
+                <w:rFonts w:eastAsiaTheme="minorEastAsia"/>
+                <w:noProof/>
+                <w:lang w:eastAsia="de-AT"/>
+              </w:rPr>
+              <w:tab/>
+            </w:r>
+            <w:r>
+              <w:rPr>
+                <w:rStyle w:val="Hyperlink"/>
+                <w:noProof/>
+                <w:lang w:val="en-US"/>
+              </w:rPr>
+              <w:t>ContoursMode</w:t>
+            </w:r>
+            <w:r>
+              <w:rPr>
+                <w:noProof/>
+                <w:webHidden/>
+              </w:rPr>
+              <w:tab/>
+            </w:r>
+            <w:r>
+              <w:rPr>
+                <w:noProof/>
+                <w:webHidden/>
+              </w:rPr>
+              <w:fldChar w:fldCharType="begin"/>
+            </w:r>
+            <w:r>
+              <w:rPr>
+                <w:noProof/>
+                <w:webHidden/>
+              </w:rPr>
+              <w:instrText xml:space="preserve"> PAGEREF _Toc353112640 \h </w:instrText>
+            </w:r>
+            <w:r>
+              <w:rPr>
+                <w:noProof/>
+                <w:webHidden/>
+              </w:rPr>
+            </w:r>
+            <w:r>
+              <w:rPr>
+                <w:noProof/>
+                <w:webHidden/>
+              </w:rPr>
+              <w:fldChar w:fldCharType="separate"/>
+            </w:r>
+            <w:r>
+              <w:rPr>
+                <w:noProof/>
+                <w:webHidden/>
+              </w:rPr>
+              <w:t>9</w:t>
+            </w:r>
+            <w:r>
+              <w:rPr>
+                <w:noProof/>
+                <w:webHidden/>
+              </w:rPr>
+              <w:fldChar w:fldCharType="end"/>
+            </w:r>
+          </w:hyperlink>
+        </w:p>
+        <w:p>
+          <w:pPr>
+            <w:pStyle w:val="Verzeichnis2"/>
+            <w:tabs>
+              <w:tab w:val="left" w:pos="880"/>
+              <w:tab w:val="right" w:leader="dot" w:pos="9062"/>
+            </w:tabs>
+            <w:rPr>
+              <w:rFonts w:eastAsiaTheme="minorEastAsia"/>
+              <w:noProof/>
+              <w:lang w:eastAsia="de-AT"/>
+            </w:rPr>
+          </w:pPr>
+          <w:hyperlink w:anchor="_Toc353112641" w:history="1">
+            <w:r>
+              <w:rPr>
+                <w:rStyle w:val="Hyperlink"/>
+                <w:noProof/>
+                <w:lang w:eastAsia="de-AT"/>
+              </w:rPr>
+              <w:t>6.6</w:t>
+            </w:r>
+            <w:r>
+              <w:rPr>
+                <w:rFonts w:eastAsiaTheme="minorEastAsia"/>
+                <w:noProof/>
+                <w:lang w:eastAsia="de-AT"/>
+              </w:rPr>
+              <w:tab/>
+            </w:r>
+            <w:r>
+              <w:rPr>
+                <w:rStyle w:val="Hyperlink"/>
+                <w:noProof/>
+                <w:lang w:eastAsia="de-AT"/>
+              </w:rPr>
+              <w:t>CenterOfMassModeBlackWhiteMode</w:t>
+            </w:r>
+            <w:r>
+              <w:rPr>
+                <w:noProof/>
+                <w:webHidden/>
+              </w:rPr>
+              <w:tab/>
+            </w:r>
+            <w:r>
+              <w:rPr>
+                <w:noProof/>
+                <w:webHidden/>
+              </w:rPr>
+              <w:fldChar w:fldCharType="begin"/>
+            </w:r>
+            <w:r>
+              <w:rPr>
+                <w:noProof/>
+                <w:webHidden/>
+              </w:rPr>
+              <w:instrText xml:space="preserve"> PAGEREF _Toc353112641 \h </w:instrText>
+            </w:r>
+            <w:r>
+              <w:rPr>
+                <w:noProof/>
+                <w:webHidden/>
+              </w:rPr>
+            </w:r>
+            <w:r>
+              <w:rPr>
+                <w:noProof/>
+                <w:webHidden/>
+              </w:rPr>
+              <w:fldChar w:fldCharType="separate"/>
+            </w:r>
+            <w:r>
+              <w:rPr>
+                <w:noProof/>
+                <w:webHidden/>
+              </w:rPr>
+              <w:t>9</w:t>
+            </w:r>
+            <w:r>
+              <w:rPr>
+                <w:noProof/>
+                <w:webHidden/>
+              </w:rPr>
+              <w:fldChar w:fldCharType="end"/>
+            </w:r>
+          </w:hyperlink>
+        </w:p>
+        <w:p>
+          <w:pPr>
+            <w:pStyle w:val="Verzeichnis2"/>
+            <w:tabs>
+              <w:tab w:val="left" w:pos="880"/>
+              <w:tab w:val="right" w:leader="dot" w:pos="9062"/>
+            </w:tabs>
+            <w:rPr>
+              <w:rFonts w:eastAsiaTheme="minorEastAsia"/>
+              <w:noProof/>
+              <w:lang w:eastAsia="de-AT"/>
+            </w:rPr>
+          </w:pPr>
+          <w:hyperlink w:anchor="_Toc353112642" w:history="1">
+            <w:r>
+              <w:rPr>
+                <w:rStyle w:val="Hyperlink"/>
+                <w:noProof/>
+                <w:lang w:val="en-US"/>
+              </w:rPr>
+              <w:t>6.7</w:t>
+            </w:r>
+            <w:r>
+              <w:rPr>
+                <w:rFonts w:eastAsiaTheme="minorEastAsia"/>
+                <w:noProof/>
+                <w:lang w:eastAsia="de-AT"/>
+              </w:rPr>
+              <w:tab/>
+            </w:r>
+            <w:r>
+              <w:rPr>
+                <w:rStyle w:val="Hyperlink"/>
+                <w:noProof/>
+                <w:lang w:val="en-US"/>
+              </w:rPr>
+              <w:t>TrackingPathMode</w:t>
+            </w:r>
+            <w:r>
+              <w:rPr>
+                <w:noProof/>
+                <w:webHidden/>
+              </w:rPr>
+              <w:tab/>
+            </w:r>
+            <w:r>
+              <w:rPr>
+                <w:noProof/>
+                <w:webHidden/>
+              </w:rPr>
+              <w:fldChar w:fldCharType="begin"/>
+            </w:r>
+            <w:r>
+              <w:rPr>
+                <w:noProof/>
+                <w:webHidden/>
+              </w:rPr>
+              <w:instrText xml:space="preserve"> PAGEREF _Toc353112642 \h </w:instrText>
+            </w:r>
+            <w:r>
+              <w:rPr>
+                <w:noProof/>
+                <w:webHidden/>
+              </w:rPr>
+            </w:r>
+            <w:r>
+              <w:rPr>
+                <w:noProof/>
+                <w:webHidden/>
+              </w:rPr>
+              <w:fldChar w:fldCharType="separate"/>
+            </w:r>
+            <w:r>
+              <w:rPr>
+                <w:noProof/>
+                <w:webHidden/>
+              </w:rPr>
+              <w:t>10</w:t>
             </w:r>
             <w:r>
               <w:rPr>
@@ -2559,7 +3195,7 @@
               <w:lang w:eastAsia="de-AT"/>
             </w:rPr>
           </w:pPr>
-          <w:hyperlink w:anchor="_Toc351399722" w:history="1">
+          <w:hyperlink w:anchor="_Toc353112643" w:history="1">
             <w:r>
               <w:rPr>
                 <w:rStyle w:val="Hyperlink"/>
@@ -2603,7 +3239,7 @@
                 <w:noProof/>
                 <w:webHidden/>
               </w:rPr>
-              <w:instrText xml:space="preserve"> PAGEREF _Toc351399722 \h </w:instrText>
+              <w:instrText xml:space="preserve"> PAGEREF _Toc353112643 \h </w:instrText>
             </w:r>
             <w:r>
               <w:rPr>
@@ -2623,7 +3259,7 @@
                 <w:noProof/>
                 <w:webHidden/>
               </w:rPr>
-              <w:t>6</w:t>
+              <w:t>11</w:t>
             </w:r>
             <w:r>
               <w:rPr>
@@ -2647,7 +3283,7 @@
               <w:lang w:eastAsia="de-AT"/>
             </w:rPr>
           </w:pPr>
-          <w:hyperlink w:anchor="_Toc351399723" w:history="1">
+          <w:hyperlink w:anchor="_Toc353112644" w:history="1">
             <w:r>
               <w:rPr>
                 <w:rStyle w:val="Hyperlink"/>
@@ -2691,7 +3327,7 @@
                 <w:noProof/>
                 <w:webHidden/>
               </w:rPr>
-              <w:instrText xml:space="preserve"> PAGEREF _Toc351399723 \h </w:instrText>
+              <w:instrText xml:space="preserve"> PAGEREF _Toc353112644 \h </w:instrText>
             </w:r>
             <w:r>
               <w:rPr>
@@ -2711,7 +3347,7 @@
                 <w:noProof/>
                 <w:webHidden/>
               </w:rPr>
-              <w:t>7</w:t>
+              <w:t>11</w:t>
             </w:r>
             <w:r>
               <w:rPr>
@@ -2800,7 +3436,7 @@
       <w:r>
         <w:fldChar w:fldCharType="separate"/>
       </w:r>
-      <w:hyperlink w:anchor="_Toc351399724" w:history="1">
+      <w:hyperlink w:anchor="_Toc353112645" w:history="1">
         <w:r>
           <w:rPr>
             <w:rStyle w:val="Hyperlink"/>
@@ -2828,149 +3464,7 @@
             <w:noProof/>
             <w:webHidden/>
           </w:rPr>
-          <w:instrText xml:space="preserve"> PAGEREF _Toc351399724 \h </w:instrText>
-        </w:r>
-        <w:r>
-          <w:rPr>
-            <w:noProof/>
-            <w:webHidden/>
-          </w:rPr>
-        </w:r>
-        <w:r>
-          <w:rPr>
-            <w:noProof/>
-            <w:webHidden/>
-          </w:rPr>
-          <w:fldChar w:fldCharType="separate"/>
-        </w:r>
-        <w:r>
-          <w:rPr>
-            <w:noProof/>
-            <w:webHidden/>
-          </w:rPr>
-          <w:t>3</w:t>
-        </w:r>
-        <w:r>
-          <w:rPr>
-            <w:noProof/>
-            <w:webHidden/>
-          </w:rPr>
-          <w:fldChar w:fldCharType="end"/>
-        </w:r>
-      </w:hyperlink>
-    </w:p>
-    <w:p>
-      <w:pPr>
-        <w:pStyle w:val="Abbildungsverzeichnis"/>
-        <w:tabs>
-          <w:tab w:val="right" w:leader="dot" w:pos="9062"/>
-        </w:tabs>
-        <w:rPr>
-          <w:rFonts w:eastAsiaTheme="minorEastAsia"/>
-          <w:noProof/>
-          <w:lang w:eastAsia="de-AT"/>
-        </w:rPr>
-      </w:pPr>
-      <w:hyperlink w:anchor="_Toc351399725" w:history="1">
-        <w:r>
-          <w:rPr>
-            <w:rStyle w:val="Hyperlink"/>
-            <w:noProof/>
-            <w:lang w:val="en-US"/>
-          </w:rPr>
-          <w:t>Figure 2: Illustration on the HSV-color space</w:t>
-        </w:r>
-        <w:r>
-          <w:rPr>
-            <w:noProof/>
-            <w:webHidden/>
-          </w:rPr>
-          <w:tab/>
-        </w:r>
-        <w:r>
-          <w:rPr>
-            <w:noProof/>
-            <w:webHidden/>
-          </w:rPr>
-          <w:fldChar w:fldCharType="begin"/>
-        </w:r>
-        <w:r>
-          <w:rPr>
-            <w:noProof/>
-            <w:webHidden/>
-          </w:rPr>
-          <w:instrText xml:space="preserve"> PAGEREF _Toc351399725 \h </w:instrText>
-        </w:r>
-        <w:r>
-          <w:rPr>
-            <w:noProof/>
-            <w:webHidden/>
-          </w:rPr>
-        </w:r>
-        <w:r>
-          <w:rPr>
-            <w:noProof/>
-            <w:webHidden/>
-          </w:rPr>
-          <w:fldChar w:fldCharType="separate"/>
-        </w:r>
-        <w:r>
-          <w:rPr>
-            <w:noProof/>
-            <w:webHidden/>
-          </w:rPr>
-          <w:t>3</w:t>
-        </w:r>
-        <w:r>
-          <w:rPr>
-            <w:noProof/>
-            <w:webHidden/>
-          </w:rPr>
-          <w:fldChar w:fldCharType="end"/>
-        </w:r>
-      </w:hyperlink>
-    </w:p>
-    <w:p>
-      <w:pPr>
-        <w:pStyle w:val="Abbildungsverzeichnis"/>
-        <w:tabs>
-          <w:tab w:val="right" w:leader="dot" w:pos="9062"/>
-        </w:tabs>
-        <w:rPr>
-          <w:rFonts w:eastAsiaTheme="minorEastAsia"/>
-          <w:noProof/>
-          <w:lang w:eastAsia="de-AT"/>
-        </w:rPr>
-      </w:pPr>
-      <w:hyperlink w:anchor="_Toc351399726" w:history="1">
-        <w:r>
-          <w:rPr>
-            <w:rStyle w:val="Hyperlink"/>
-            <w:noProof/>
-            <w:lang w:val="en-US"/>
-          </w:rPr>
-          <w:t>Figure 3: Illustration on the color radius used</w:t>
-        </w:r>
-        <w:r>
-          <w:rPr>
-            <w:noProof/>
-            <w:webHidden/>
-          </w:rPr>
-          <w:tab/>
-        </w:r>
-        <w:r>
-          <w:rPr>
-            <w:noProof/>
-            <w:webHidden/>
-          </w:rPr>
-          <w:fldChar w:fldCharType="begin"/>
-        </w:r>
-        <w:r>
-          <w:rPr>
-            <w:noProof/>
-            <w:webHidden/>
-          </w:rPr>
-          <w:instrText xml:space="preserve"> PAGEREF _Toc351399726 \h </w:instrText>
+          <w:instrText xml:space="preserve"> PAGEREF _Toc353112645 \h </w:instrText>
         </w:r>
         <w:r>
           <w:rPr>
@@ -3013,14 +3507,14 @@
           <w:lang w:eastAsia="de-AT"/>
         </w:rPr>
       </w:pPr>
-      <w:hyperlink w:anchor="_Toc351399727" w:history="1">
+      <w:hyperlink w:anchor="_Toc353112646" w:history="1">
         <w:r>
           <w:rPr>
             <w:rStyle w:val="Hyperlink"/>
             <w:noProof/>
             <w:lang w:val="en-US"/>
           </w:rPr>
-          <w:t>Figure 4: Bounding box approach for Center of Mass-detection</w:t>
+          <w:t>Figure 2: Illustration on the HSV-color space</w:t>
         </w:r>
         <w:r>
           <w:rPr>
@@ -3041,7 +3535,78 @@
             <w:noProof/>
             <w:webHidden/>
           </w:rPr>
-          <w:instrText xml:space="preserve"> PAGEREF _Toc351399727 \h </w:instrText>
+          <w:instrText xml:space="preserve"> PAGEREF _Toc353112646 \h </w:instrText>
+        </w:r>
+        <w:r>
+          <w:rPr>
+            <w:noProof/>
+            <w:webHidden/>
+          </w:rPr>
+        </w:r>
+        <w:r>
+          <w:rPr>
+            <w:noProof/>
+            <w:webHidden/>
+          </w:rPr>
+          <w:fldChar w:fldCharType="separate"/>
+        </w:r>
+        <w:r>
+          <w:rPr>
+            <w:noProof/>
+            <w:webHidden/>
+          </w:rPr>
+          <w:t>4</w:t>
+        </w:r>
+        <w:r>
+          <w:rPr>
+            <w:noProof/>
+            <w:webHidden/>
+          </w:rPr>
+          <w:fldChar w:fldCharType="end"/>
+        </w:r>
+      </w:hyperlink>
+    </w:p>
+    <w:p>
+      <w:pPr>
+        <w:pStyle w:val="Abbildungsverzeichnis"/>
+        <w:tabs>
+          <w:tab w:val="right" w:leader="dot" w:pos="9062"/>
+        </w:tabs>
+        <w:rPr>
+          <w:rFonts w:eastAsiaTheme="minorEastAsia"/>
+          <w:noProof/>
+          <w:lang w:eastAsia="de-AT"/>
+        </w:rPr>
+      </w:pPr>
+      <w:hyperlink w:anchor="_Toc353112647" w:history="1">
+        <w:r>
+          <w:rPr>
+            <w:rStyle w:val="Hyperlink"/>
+            <w:noProof/>
+            <w:lang w:val="en-US"/>
+          </w:rPr>
+          <w:t>Figure 3: Choosing color of interest</w:t>
+        </w:r>
+        <w:r>
+          <w:rPr>
+            <w:noProof/>
+            <w:webHidden/>
+          </w:rPr>
+          <w:tab/>
+        </w:r>
+        <w:r>
+          <w:rPr>
+            <w:noProof/>
+            <w:webHidden/>
+          </w:rPr>
+          <w:fldChar w:fldCharType="begin"/>
+        </w:r>
+        <w:r>
+          <w:rPr>
+            <w:noProof/>
+            <w:webHidden/>
+          </w:rPr>
+          <w:instrText xml:space="preserve"> PAGEREF _Toc353112647 \h </w:instrText>
         </w:r>
         <w:r>
           <w:rPr>
@@ -3073,6 +3638,645 @@
       </w:hyperlink>
     </w:p>
     <w:p>
+      <w:pPr>
+        <w:pStyle w:val="Abbildungsverzeichnis"/>
+        <w:tabs>
+          <w:tab w:val="right" w:leader="dot" w:pos="9062"/>
+        </w:tabs>
+        <w:rPr>
+          <w:rFonts w:eastAsiaTheme="minorEastAsia"/>
+          <w:noProof/>
+          <w:lang w:eastAsia="de-AT"/>
+        </w:rPr>
+      </w:pPr>
+      <w:hyperlink w:anchor="_Toc353112648" w:history="1">
+        <w:r>
+          <w:rPr>
+            <w:rStyle w:val="Hyperlink"/>
+            <w:noProof/>
+            <w:lang w:val="en-US"/>
+          </w:rPr>
+          <w:t>Figure 4: Illustration on the color radius used</w:t>
+        </w:r>
+        <w:r>
+          <w:rPr>
+            <w:noProof/>
+            <w:webHidden/>
+          </w:rPr>
+          <w:tab/>
+        </w:r>
+        <w:r>
+          <w:rPr>
+            <w:noProof/>
+            <w:webHidden/>
+          </w:rPr>
+          <w:fldChar w:fldCharType="begin"/>
+        </w:r>
+        <w:r>
+          <w:rPr>
+            <w:noProof/>
+            <w:webHidden/>
+          </w:rPr>
+          <w:instrText xml:space="preserve"> PAGEREF _Toc353112648 \h </w:instrText>
+        </w:r>
+        <w:r>
+          <w:rPr>
+            <w:noProof/>
+            <w:webHidden/>
+          </w:rPr>
+        </w:r>
+        <w:r>
+          <w:rPr>
+            <w:noProof/>
+            <w:webHidden/>
+          </w:rPr>
+          <w:fldChar w:fldCharType="separate"/>
+        </w:r>
+        <w:r>
+          <w:rPr>
+            <w:noProof/>
+            <w:webHidden/>
+          </w:rPr>
+          <w:t>6</w:t>
+        </w:r>
+        <w:r>
+          <w:rPr>
+            <w:noProof/>
+            <w:webHidden/>
+          </w:rPr>
+          <w:fldChar w:fldCharType="end"/>
+        </w:r>
+      </w:hyperlink>
+    </w:p>
+    <w:p>
+      <w:pPr>
+        <w:pStyle w:val="Abbildungsverzeichnis"/>
+        <w:tabs>
+          <w:tab w:val="right" w:leader="dot" w:pos="9062"/>
+        </w:tabs>
+        <w:rPr>
+          <w:rFonts w:eastAsiaTheme="minorEastAsia"/>
+          <w:noProof/>
+          <w:lang w:eastAsia="de-AT"/>
+        </w:rPr>
+      </w:pPr>
+      <w:hyperlink w:anchor="_Toc353112649" w:history="1">
+        <w:r>
+          <w:rPr>
+            <w:rStyle w:val="Hyperlink"/>
+            <w:noProof/>
+            <w:lang w:val="en-US"/>
+          </w:rPr>
+          <w:t>Figure 5: Bounding box approach for Center of Mass-detection</w:t>
+        </w:r>
+        <w:r>
+          <w:rPr>
+            <w:noProof/>
+            <w:webHidden/>
+          </w:rPr>
+          <w:tab/>
+        </w:r>
+        <w:r>
+          <w:rPr>
+            <w:noProof/>
+            <w:webHidden/>
+          </w:rPr>
+          <w:fldChar w:fldCharType="begin"/>
+        </w:r>
+        <w:r>
+          <w:rPr>
+            <w:noProof/>
+            <w:webHidden/>
+          </w:rPr>
+          <w:instrText xml:space="preserve"> PAGEREF _Toc353112649 \h </w:instrText>
+        </w:r>
+        <w:r>
+          <w:rPr>
+            <w:noProof/>
+            <w:webHidden/>
+          </w:rPr>
+        </w:r>
+        <w:r>
+          <w:rPr>
+            <w:noProof/>
+            <w:webHidden/>
+          </w:rPr>
+          <w:fldChar w:fldCharType="separate"/>
+        </w:r>
+        <w:r>
+          <w:rPr>
+            <w:noProof/>
+            <w:webHidden/>
+          </w:rPr>
+          <w:t>7</w:t>
+        </w:r>
+        <w:r>
+          <w:rPr>
+            <w:noProof/>
+            <w:webHidden/>
+          </w:rPr>
+          <w:fldChar w:fldCharType="end"/>
+        </w:r>
+      </w:hyperlink>
+    </w:p>
+    <w:p>
+      <w:pPr>
+        <w:pStyle w:val="Abbildungsverzeichnis"/>
+        <w:tabs>
+          <w:tab w:val="right" w:leader="dot" w:pos="9062"/>
+        </w:tabs>
+        <w:rPr>
+          <w:rFonts w:eastAsiaTheme="minorEastAsia"/>
+          <w:noProof/>
+          <w:lang w:eastAsia="de-AT"/>
+        </w:rPr>
+      </w:pPr>
+      <w:hyperlink w:anchor="_Toc353112650" w:history="1">
+        <w:r>
+          <w:rPr>
+            <w:rStyle w:val="Hyperlink"/>
+            <w:noProof/>
+            <w:lang w:val="en-US"/>
+          </w:rPr>
+          <w:t>Figure 6: CenterOfMassRgbMode</w:t>
+        </w:r>
+        <w:r>
+          <w:rPr>
+            <w:noProof/>
+            <w:webHidden/>
+          </w:rPr>
+          <w:tab/>
+        </w:r>
+        <w:r>
+          <w:rPr>
+            <w:noProof/>
+            <w:webHidden/>
+          </w:rPr>
+          <w:fldChar w:fldCharType="begin"/>
+        </w:r>
+        <w:r>
+          <w:rPr>
+            <w:noProof/>
+            <w:webHidden/>
+          </w:rPr>
+          <w:instrText xml:space="preserve"> PAGEREF _Toc353112650 \h </w:instrText>
+        </w:r>
+        <w:r>
+          <w:rPr>
+            <w:noProof/>
+            <w:webHidden/>
+          </w:rPr>
+        </w:r>
+        <w:r>
+          <w:rPr>
+            <w:noProof/>
+            <w:webHidden/>
+          </w:rPr>
+          <w:fldChar w:fldCharType="separate"/>
+        </w:r>
+        <w:r>
+          <w:rPr>
+            <w:noProof/>
+            <w:webHidden/>
+          </w:rPr>
+          <w:t>8</w:t>
+        </w:r>
+        <w:r>
+          <w:rPr>
+            <w:noProof/>
+            <w:webHidden/>
+          </w:rPr>
+          <w:fldChar w:fldCharType="end"/>
+        </w:r>
+      </w:hyperlink>
+    </w:p>
+    <w:p>
+      <w:pPr>
+        <w:pStyle w:val="Abbildungsverzeichnis"/>
+        <w:tabs>
+          <w:tab w:val="right" w:leader="dot" w:pos="9062"/>
+        </w:tabs>
+        <w:rPr>
+          <w:rFonts w:eastAsiaTheme="minorEastAsia"/>
+          <w:noProof/>
+          <w:lang w:eastAsia="de-AT"/>
+        </w:rPr>
+      </w:pPr>
+      <w:hyperlink w:anchor="_Toc353112651" w:history="1">
+        <w:r>
+          <w:rPr>
+            <w:rStyle w:val="Hyperlink"/>
+            <w:noProof/>
+            <w:lang w:val="en-US"/>
+          </w:rPr>
+          <w:t>Figure 7: BlackWhiteMode</w:t>
+        </w:r>
+        <w:r>
+          <w:rPr>
+            <w:noProof/>
+            <w:webHidden/>
+          </w:rPr>
+          <w:tab/>
+        </w:r>
+        <w:r>
+          <w:rPr>
+            <w:noProof/>
+            <w:webHidden/>
+          </w:rPr>
+          <w:fldChar w:fldCharType="begin"/>
+        </w:r>
+        <w:r>
+          <w:rPr>
+            <w:noProof/>
+            <w:webHidden/>
+          </w:rPr>
+          <w:instrText xml:space="preserve"> PAGEREF _Toc353112651 \h </w:instrText>
+        </w:r>
+        <w:r>
+          <w:rPr>
+            <w:noProof/>
+            <w:webHidden/>
+          </w:rPr>
+        </w:r>
+        <w:r>
+          <w:rPr>
+            <w:noProof/>
+            <w:webHidden/>
+          </w:rPr>
+          <w:fldChar w:fldCharType="separate"/>
+        </w:r>
+        <w:r>
+          <w:rPr>
+            <w:noProof/>
+            <w:webHidden/>
+          </w:rPr>
+          <w:t>8</w:t>
+        </w:r>
+        <w:r>
+          <w:rPr>
+            <w:noProof/>
+            <w:webHidden/>
+          </w:rPr>
+          <w:fldChar w:fldCharType="end"/>
+        </w:r>
+      </w:hyperlink>
+    </w:p>
+    <w:p>
+      <w:pPr>
+        <w:pStyle w:val="Abbildungsverzeichnis"/>
+        <w:tabs>
+          <w:tab w:val="right" w:leader="dot" w:pos="9062"/>
+        </w:tabs>
+        <w:rPr>
+          <w:rFonts w:eastAsiaTheme="minorEastAsia"/>
+          <w:noProof/>
+          <w:lang w:eastAsia="de-AT"/>
+        </w:rPr>
+      </w:pPr>
+      <w:hyperlink w:anchor="_Toc353112652" w:history="1">
+        <w:r>
+          <w:rPr>
+            <w:rStyle w:val="Hyperlink"/>
+            <w:noProof/>
+            <w:lang w:val="en-US"/>
+          </w:rPr>
+          <w:t>Figure 8: DilateMode</w:t>
+        </w:r>
+        <w:r>
+          <w:rPr>
+            <w:noProof/>
+            <w:webHidden/>
+          </w:rPr>
+          <w:tab/>
+        </w:r>
+        <w:r>
+          <w:rPr>
+            <w:noProof/>
+            <w:webHidden/>
+          </w:rPr>
+          <w:fldChar w:fldCharType="begin"/>
+        </w:r>
+        <w:r>
+          <w:rPr>
+            <w:noProof/>
+            <w:webHidden/>
+          </w:rPr>
+          <w:instrText xml:space="preserve"> PAGEREF _Toc353112652 \h </w:instrText>
+        </w:r>
+        <w:r>
+          <w:rPr>
+            <w:noProof/>
+            <w:webHidden/>
+          </w:rPr>
+        </w:r>
+        <w:r>
+          <w:rPr>
+            <w:noProof/>
+            <w:webHidden/>
+          </w:rPr>
+          <w:fldChar w:fldCharType="separate"/>
+        </w:r>
+        <w:r>
+          <w:rPr>
+            <w:noProof/>
+            <w:webHidden/>
+          </w:rPr>
+          <w:t>8</w:t>
+        </w:r>
+        <w:r>
+          <w:rPr>
+            <w:noProof/>
+            <w:webHidden/>
+          </w:rPr>
+          <w:fldChar w:fldCharType="end"/>
+        </w:r>
+      </w:hyperlink>
+    </w:p>
+    <w:p>
+      <w:pPr>
+        <w:pStyle w:val="Abbildungsverzeichnis"/>
+        <w:tabs>
+          <w:tab w:val="right" w:leader="dot" w:pos="9062"/>
+        </w:tabs>
+        <w:rPr>
+          <w:rFonts w:eastAsiaTheme="minorEastAsia"/>
+          <w:noProof/>
+          <w:lang w:eastAsia="de-AT"/>
+        </w:rPr>
+      </w:pPr>
+      <w:hyperlink w:anchor="_Toc353112653" w:history="1">
+        <w:r>
+          <w:rPr>
+            <w:rStyle w:val="Hyperlink"/>
+            <w:noProof/>
+            <w:lang w:val="en-US"/>
+          </w:rPr>
+          <w:t>Figure 9: BoundingRectangleMode</w:t>
+        </w:r>
+        <w:r>
+          <w:rPr>
+            <w:noProof/>
+            <w:webHidden/>
+          </w:rPr>
+          <w:tab/>
+        </w:r>
+        <w:r>
+          <w:rPr>
+            <w:noProof/>
+            <w:webHidden/>
+          </w:rPr>
+          <w:fldChar w:fldCharType="begin"/>
+        </w:r>
+        <w:r>
+          <w:rPr>
+            <w:noProof/>
+            <w:webHidden/>
+          </w:rPr>
+          <w:instrText xml:space="preserve"> PAGEREF _Toc353112653 \h </w:instrText>
+        </w:r>
+        <w:r>
+          <w:rPr>
+            <w:noProof/>
+            <w:webHidden/>
+          </w:rPr>
+        </w:r>
+        <w:r>
+          <w:rPr>
+            <w:noProof/>
+            <w:webHidden/>
+          </w:rPr>
+          <w:fldChar w:fldCharType="separate"/>
+        </w:r>
+        <w:r>
+          <w:rPr>
+            <w:noProof/>
+            <w:webHidden/>
+          </w:rPr>
+          <w:t>9</w:t>
+        </w:r>
+        <w:r>
+          <w:rPr>
+            <w:noProof/>
+            <w:webHidden/>
+          </w:rPr>
+          <w:fldChar w:fldCharType="end"/>
+        </w:r>
+      </w:hyperlink>
+    </w:p>
+    <w:p>
+      <w:pPr>
+        <w:pStyle w:val="Abbildungsverzeichnis"/>
+        <w:tabs>
+          <w:tab w:val="right" w:leader="dot" w:pos="9062"/>
+        </w:tabs>
+        <w:rPr>
+          <w:rFonts w:eastAsiaTheme="minorEastAsia"/>
+          <w:noProof/>
+          <w:lang w:eastAsia="de-AT"/>
+        </w:rPr>
+      </w:pPr>
+      <w:hyperlink w:anchor="_Toc353112654" w:history="1">
+        <w:r>
+          <w:rPr>
+            <w:rStyle w:val="Hyperlink"/>
+            <w:noProof/>
+            <w:lang w:val="en-US"/>
+          </w:rPr>
+          <w:t>Figure 10: ContoursMode</w:t>
+        </w:r>
+        <w:r>
+          <w:rPr>
+            <w:noProof/>
+            <w:webHidden/>
+          </w:rPr>
+          <w:tab/>
+        </w:r>
+        <w:r>
+          <w:rPr>
+            <w:noProof/>
+            <w:webHidden/>
+          </w:rPr>
+          <w:fldChar w:fldCharType="begin"/>
+        </w:r>
+        <w:r>
+          <w:rPr>
+            <w:noProof/>
+            <w:webHidden/>
+          </w:rPr>
+          <w:instrText xml:space="preserve"> PAGEREF _Toc353112654 \h </w:instrText>
+        </w:r>
+        <w:r>
+          <w:rPr>
+            <w:noProof/>
+            <w:webHidden/>
+          </w:rPr>
+        </w:r>
+        <w:r>
+          <w:rPr>
+            <w:noProof/>
+            <w:webHidden/>
+          </w:rPr>
+          <w:fldChar w:fldCharType="separate"/>
+        </w:r>
+        <w:r>
+          <w:rPr>
+            <w:noProof/>
+            <w:webHidden/>
+          </w:rPr>
+          <w:t>9</w:t>
+        </w:r>
+        <w:r>
+          <w:rPr>
+            <w:noProof/>
+            <w:webHidden/>
+          </w:rPr>
+          <w:fldChar w:fldCharType="end"/>
+        </w:r>
+      </w:hyperlink>
+    </w:p>
+    <w:p>
+      <w:pPr>
+        <w:pStyle w:val="Abbildungsverzeichnis"/>
+        <w:tabs>
+          <w:tab w:val="right" w:leader="dot" w:pos="9062"/>
+        </w:tabs>
+        <w:rPr>
+          <w:rFonts w:eastAsiaTheme="minorEastAsia"/>
+          <w:noProof/>
+          <w:lang w:eastAsia="de-AT"/>
+        </w:rPr>
+      </w:pPr>
+      <w:hyperlink w:anchor="_Toc353112655" w:history="1">
+        <w:r>
+          <w:rPr>
+            <w:rStyle w:val="Hyperlink"/>
+            <w:noProof/>
+            <w:lang w:val="en-US"/>
+          </w:rPr>
+          <w:t>Figure 11: CenterOfMassModeBlackWhiteMode</w:t>
+        </w:r>
+        <w:r>
+          <w:rPr>
+            <w:noProof/>
+            <w:webHidden/>
+          </w:rPr>
+          <w:tab/>
+        </w:r>
+        <w:r>
+          <w:rPr>
+            <w:noProof/>
+            <w:webHidden/>
+          </w:rPr>
+          <w:fldChar w:fldCharType="begin"/>
+        </w:r>
+        <w:r>
+          <w:rPr>
+            <w:noProof/>
+            <w:webHidden/>
+          </w:rPr>
+          <w:instrText xml:space="preserve"> PAGEREF _Toc353112655 \h </w:instrText>
+        </w:r>
+        <w:r>
+          <w:rPr>
+            <w:noProof/>
+            <w:webHidden/>
+          </w:rPr>
+        </w:r>
+        <w:r>
+          <w:rPr>
+            <w:noProof/>
+            <w:webHidden/>
+          </w:rPr>
+          <w:fldChar w:fldCharType="separate"/>
+        </w:r>
+        <w:r>
+          <w:rPr>
+            <w:noProof/>
+            <w:webHidden/>
+          </w:rPr>
+          <w:t>9</w:t>
+        </w:r>
+        <w:r>
+          <w:rPr>
+            <w:noProof/>
+            <w:webHidden/>
+          </w:rPr>
+          <w:fldChar w:fldCharType="end"/>
+        </w:r>
+      </w:hyperlink>
+    </w:p>
+    <w:p>
+      <w:pPr>
+        <w:pStyle w:val="Abbildungsverzeichnis"/>
+        <w:tabs>
+          <w:tab w:val="right" w:leader="dot" w:pos="9062"/>
+        </w:tabs>
+        <w:rPr>
+          <w:rFonts w:eastAsiaTheme="minorEastAsia"/>
+          <w:noProof/>
+          <w:lang w:eastAsia="de-AT"/>
+        </w:rPr>
+      </w:pPr>
+      <w:hyperlink w:anchor="_Toc353112656" w:history="1">
+        <w:r>
+          <w:rPr>
+            <w:rStyle w:val="Hyperlink"/>
+            <w:noProof/>
+            <w:lang w:val="en-US"/>
+          </w:rPr>
+          <w:t>Figure 12: TrackingPathMode</w:t>
+        </w:r>
+        <w:r>
+          <w:rPr>
+            <w:noProof/>
+            <w:webHidden/>
+          </w:rPr>
+          <w:tab/>
+        </w:r>
+        <w:r>
+          <w:rPr>
+            <w:noProof/>
+            <w:webHidden/>
+          </w:rPr>
+          <w:fldChar w:fldCharType="begin"/>
+        </w:r>
+        <w:r>
+          <w:rPr>
+            <w:noProof/>
+            <w:webHidden/>
+          </w:rPr>
+          <w:instrText xml:space="preserve"> PAGEREF _Toc353112656 \h </w:instrText>
+        </w:r>
+        <w:r>
+          <w:rPr>
+            <w:noProof/>
+            <w:webHidden/>
+          </w:rPr>
+        </w:r>
+        <w:r>
+          <w:rPr>
+            <w:noProof/>
+            <w:webHidden/>
+          </w:rPr>
+          <w:fldChar w:fldCharType="separate"/>
+        </w:r>
+        <w:r>
+          <w:rPr>
+            <w:noProof/>
+            <w:webHidden/>
+          </w:rPr>
+          <w:t>10</w:t>
+        </w:r>
+        <w:r>
+          <w:rPr>
+            <w:noProof/>
+            <w:webHidden/>
+          </w:rPr>
+          <w:fldChar w:fldCharType="end"/>
+        </w:r>
+      </w:hyperlink>
+    </w:p>
+    <w:p>
       <w:r>
         <w:fldChar w:fldCharType="end"/>
       </w:r>
@@ -3084,14 +4288,12 @@
       <w:pPr>
         <w:pStyle w:val="berschrift1"/>
       </w:pPr>
-      <w:bookmarkStart w:id="1" w:name="_Toc351399703"/>
-      <w:proofErr w:type="spellStart"/>
+      <w:bookmarkStart w:id="1" w:name="_Toc353112617"/>
       <w:r>
         <w:lastRenderedPageBreak/>
         <w:t>History</w:t>
       </w:r>
       <w:bookmarkEnd w:id="1"/>
-      <w:proofErr w:type="spellEnd"/>
     </w:p>
     <w:tbl>
       <w:tblPr>
@@ -3216,21 +4418,8 @@
               <w:t>I</w:t>
             </w:r>
             <w:r>
-              <w:t xml:space="preserve">nitial </w:t>
-            </w:r>
-            <w:proofErr w:type="spellStart"/>
-            <w:r>
-              <w:t>draft</w:t>
-            </w:r>
-            <w:proofErr w:type="spellEnd"/>
-            <w:r>
-              <w:t xml:space="preserve">, </w:t>
-            </w:r>
-            <w:proofErr w:type="spellStart"/>
-            <w:r>
-              <w:t>text</w:t>
-            </w:r>
-            <w:proofErr w:type="spellEnd"/>
+              <w:t>nitial draft, text</w:t>
+            </w:r>
           </w:p>
         </w:tc>
       </w:tr>
@@ -3280,35 +4469,9 @@
             <w:pPr>
               <w:cnfStyle w:val="000000000000" w:firstRow="0" w:lastRow="0" w:firstColumn="0" w:lastColumn="0" w:oddVBand="0" w:evenVBand="0" w:oddHBand="0" w:evenHBand="0" w:firstRowFirstColumn="0" w:firstRowLastColumn="0" w:lastRowFirstColumn="0" w:lastRowLastColumn="0"/>
             </w:pPr>
-            <w:proofErr w:type="spellStart"/>
-            <w:r>
-              <w:t>Proof</w:t>
-            </w:r>
-            <w:proofErr w:type="spellEnd"/>
-            <w:r>
-              <w:t xml:space="preserve"> </w:t>
-            </w:r>
-            <w:proofErr w:type="spellStart"/>
-            <w:r>
-              <w:t>reading</w:t>
-            </w:r>
-            <w:proofErr w:type="spellEnd"/>
-            <w:r>
-              <w:t xml:space="preserve">, </w:t>
-            </w:r>
-            <w:proofErr w:type="spellStart"/>
-            <w:r>
-              <w:t>minor</w:t>
-            </w:r>
-            <w:proofErr w:type="spellEnd"/>
-            <w:r>
-              <w:t xml:space="preserve"> </w:t>
-            </w:r>
-            <w:proofErr w:type="spellStart"/>
-            <w:r>
-              <w:t>corrections</w:t>
-            </w:r>
-            <w:proofErr w:type="spellEnd"/>
+            <w:r>
+              <w:t>Proof reading, minor corrections</w:t>
+            </w:r>
           </w:p>
         </w:tc>
       </w:tr>
@@ -3385,16 +4548,18 @@
             <w:cnfStyle w:val="001000000000" w:firstRow="0" w:lastRow="0" w:firstColumn="1" w:lastColumn="0" w:oddVBand="0" w:evenVBand="0" w:oddHBand="0" w:evenHBand="0" w:firstRowFirstColumn="0" w:firstRowLastColumn="0" w:lastRowFirstColumn="0" w:lastRowLastColumn="0"/>
             <w:tcW w:w="1812" w:type="dxa"/>
           </w:tcPr>
-          <w:p/>
-        </w:tc>
-        <w:tc>
-          <w:tcPr>
-            <w:tcW w:w="1812" w:type="dxa"/>
-          </w:tcPr>
           <w:p>
             <w:pPr>
-              <w:cnfStyle w:val="000000000000" w:firstRow="0" w:lastRow="0" w:firstColumn="0" w:lastColumn="0" w:oddVBand="0" w:evenVBand="0" w:oddHBand="0" w:evenHBand="0" w:firstRowFirstColumn="0" w:firstRowLastColumn="0" w:lastRowFirstColumn="0" w:lastRowLastColumn="0"/>
+              <w:rPr>
+                <w:lang w:val="en-US"/>
+              </w:rPr>
             </w:pPr>
+            <w:r>
+              <w:rPr>
+                <w:lang w:val="en-US"/>
+              </w:rPr>
+              <w:t>07.04.2013</w:t>
+            </w:r>
           </w:p>
         </w:tc>
         <w:tc>
@@ -3405,6 +4570,22 @@
             <w:pPr>
               <w:cnfStyle w:val="000000000000" w:firstRow="0" w:lastRow="0" w:firstColumn="0" w:lastColumn="0" w:oddVBand="0" w:evenVBand="0" w:oddHBand="0" w:evenHBand="0" w:firstRowFirstColumn="0" w:firstRowLastColumn="0" w:lastRowFirstColumn="0" w:lastRowLastColumn="0"/>
             </w:pPr>
+            <w:r>
+              <w:t>Helmut Wolf</w:t>
+            </w:r>
+          </w:p>
+        </w:tc>
+        <w:tc>
+          <w:tcPr>
+            <w:tcW w:w="1812" w:type="dxa"/>
+          </w:tcPr>
+          <w:p>
+            <w:pPr>
+              <w:cnfStyle w:val="000000000000" w:firstRow="0" w:lastRow="0" w:firstColumn="0" w:lastColumn="0" w:oddVBand="0" w:evenVBand="0" w:oddHBand="0" w:evenHBand="0" w:firstRowFirstColumn="0" w:firstRowLastColumn="0" w:lastRowFirstColumn="0" w:lastRowLastColumn="0"/>
+            </w:pPr>
+            <w:r>
+              <w:t>V1.00</w:t>
+            </w:r>
           </w:p>
         </w:tc>
         <w:tc>
@@ -3418,22 +4599,33 @@
                 <w:lang w:val="en-US"/>
               </w:rPr>
             </w:pPr>
+            <w:r>
+              <w:rPr>
+                <w:lang w:val="en-US"/>
+              </w:rPr>
+              <w:t xml:space="preserve">Minor </w:t>
+            </w:r>
+            <w:r>
+              <w:rPr>
+                <w:lang w:val="en-US"/>
+              </w:rPr>
+              <w:t>improvements</w:t>
+            </w:r>
+            <w:r>
+              <w:rPr>
+                <w:lang w:val="en-US"/>
+              </w:rPr>
+              <w:t>, added screenshots of app</w:t>
+            </w:r>
           </w:p>
         </w:tc>
       </w:tr>
     </w:tbl>
     <w:p>
       <w:pPr>
-        <w:rPr>
-          <w:lang w:val="en-US"/>
-        </w:rPr>
-      </w:pPr>
-    </w:p>
-    <w:p>
-      <w:pPr>
         <w:pStyle w:val="berschrift1"/>
       </w:pPr>
-      <w:bookmarkStart w:id="2" w:name="_Toc351399704"/>
+      <w:bookmarkStart w:id="2" w:name="_Toc353112618"/>
       <w:r>
         <w:t xml:space="preserve">Group </w:t>
       </w:r>
@@ -3466,7 +4658,7 @@
         </w:numPr>
       </w:pPr>
       <w:r>
-        <w:t>Markus Leitner</w:t>
+        <w:t>Mathias Mitterdorfer</w:t>
       </w:r>
     </w:p>
     <w:p>
@@ -3478,7 +4670,7 @@
         </w:numPr>
       </w:pPr>
       <w:r>
-        <w:t>Mathias Mitterdorfer</w:t>
+        <w:t>Markus Leitner</w:t>
       </w:r>
     </w:p>
     <w:p>
@@ -3500,7 +4692,7 @@
           <w:lang w:val="en-US"/>
         </w:rPr>
       </w:pPr>
-      <w:bookmarkStart w:id="3" w:name="_Toc351399705"/>
+      <w:bookmarkStart w:id="3" w:name="_Toc353112619"/>
       <w:r>
         <w:rPr>
           <w:lang w:val="en-US"/>
@@ -3528,7 +4720,7 @@
           <w:lang w:val="en-US"/>
         </w:rPr>
       </w:pPr>
-      <w:bookmarkStart w:id="4" w:name="_Toc351399706"/>
+      <w:bookmarkStart w:id="4" w:name="_Toc353112620"/>
       <w:r>
         <w:rPr>
           <w:lang w:val="en-US"/>
@@ -3553,7 +4745,20 @@
         <w:rPr>
           <w:lang w:val="en-US"/>
         </w:rPr>
-        <w:t>Basic explorations have shown that working with the whole frame image on the pixel size</w:t>
+        <w:t xml:space="preserve">Basic explorations have shown that working with the </w:t>
+      </w:r>
+      <w:r>
+        <w:rPr>
+          <w:i/>
+          <w:lang w:val="en-US"/>
+        </w:rPr>
+        <w:t>whole frame</w:t>
+      </w:r>
+      <w:r>
+        <w:rPr>
+          <w:lang w:val="en-US"/>
+        </w:rPr>
+        <w:t xml:space="preserve"> image on the pixel size</w:t>
       </w:r>
       <w:r>
         <w:rPr>
@@ -3565,7 +4770,14 @@
         <w:rPr>
           <w:lang w:val="en-US"/>
         </w:rPr>
-        <w:t xml:space="preserve"> using java</w:t>
+        <w:t xml:space="preserve"> using </w:t>
+      </w:r>
+      <w:r>
+        <w:rPr>
+          <w:i/>
+          <w:lang w:val="en-US"/>
+        </w:rPr>
+        <w:t>java</w:t>
       </w:r>
       <w:r>
         <w:rPr>
@@ -3662,30 +4874,8 @@
         <w:rPr>
           <w:lang w:val="en-US"/>
         </w:rPr>
-        <w:t xml:space="preserve"> full resolution is actually never needed, e.g. </w:t>
-      </w:r>
-      <w:proofErr w:type="spellStart"/>
-      <w:r>
-        <w:rPr>
-          <w:lang w:val="en-US"/>
-        </w:rPr>
-        <w:t>CameraBridgeViewBase</w:t>
-      </w:r>
-      <w:proofErr w:type="spellEnd"/>
-      <w:r>
-        <w:rPr>
-          <w:lang w:val="en-US"/>
-        </w:rPr>
-        <w:t xml:space="preserve"> provides a method </w:t>
-      </w:r>
-      <w:proofErr w:type="spellStart"/>
-      <w:r>
-        <w:rPr>
-          <w:lang w:val="en-US"/>
-        </w:rPr>
-        <w:t>setMaxFrameSize</w:t>
-      </w:r>
-      <w:proofErr w:type="spellEnd"/>
+        <w:t xml:space="preserve"> full resolution is actually never needed, e.g. CameraBridgeViewBase provides a method setMaxFrameSize</w:t>
+      </w:r>
       <w:r>
         <w:rPr>
           <w:rStyle w:val="Endnotenzeichen"/>
@@ -3717,62 +4907,25 @@
           <w:lang w:val="en-US"/>
         </w:rPr>
       </w:pPr>
-      <w:proofErr w:type="spellStart"/>
-      <w:r>
-        <w:rPr>
-          <w:lang w:val="en-US"/>
-        </w:rPr>
-        <w:t>Downsample</w:t>
-      </w:r>
-      <w:proofErr w:type="spellEnd"/>
-      <w:r>
-        <w:rPr>
-          <w:lang w:val="en-US"/>
-        </w:rPr>
-        <w:t xml:space="preserve"> the frame in software</w:t>
+      <w:r>
+        <w:rPr>
+          <w:lang w:val="en-US"/>
+        </w:rPr>
+        <w:t>Downsample the frame in software</w:t>
       </w:r>
       <w:r>
         <w:rPr>
           <w:lang w:val="en-US"/>
         </w:rPr>
         <w:br/>
-      </w:r>
-      <w:proofErr w:type="spellStart"/>
-      <w:r>
-        <w:rPr>
-          <w:lang w:val="en-US"/>
-        </w:rPr>
-        <w:t>openCV</w:t>
-      </w:r>
-      <w:proofErr w:type="spellEnd"/>
-      <w:r>
-        <w:rPr>
-          <w:lang w:val="en-US"/>
-        </w:rPr>
-        <w:t xml:space="preserve"> provides special functions which handles </w:t>
-      </w:r>
-      <w:proofErr w:type="spellStart"/>
-      <w:r>
-        <w:rPr>
-          <w:lang w:val="en-US"/>
-        </w:rPr>
-        <w:t>downsampling</w:t>
-      </w:r>
-      <w:proofErr w:type="spellEnd"/>
-      <w:r>
-        <w:rPr>
-          <w:lang w:val="en-US"/>
-        </w:rPr>
-        <w:t xml:space="preserve"> already, the predestined function for this is the static </w:t>
-      </w:r>
-      <w:proofErr w:type="spellStart"/>
+        <w:t xml:space="preserve">openCV provides special functions which handles downsampling already, the predestined function for this is the static </w:t>
+      </w:r>
       <w:r>
         <w:rPr>
           <w:lang w:val="en-US"/>
         </w:rPr>
         <w:t>pyrDown</w:t>
       </w:r>
-      <w:proofErr w:type="spellEnd"/>
       <w:r>
         <w:rPr>
           <w:lang w:val="en-US"/>
@@ -3792,14 +4945,12 @@
         </w:rPr>
         <w:t xml:space="preserve"> in </w:t>
       </w:r>
-      <w:proofErr w:type="spellStart"/>
       <w:r>
         <w:rPr>
           <w:lang w:val="en-US"/>
         </w:rPr>
         <w:t>Imgproc</w:t>
       </w:r>
-      <w:proofErr w:type="spellEnd"/>
       <w:r>
         <w:rPr>
           <w:lang w:val="en-US"/>
@@ -3810,10 +4961,46 @@
     <w:p>
       <w:pPr>
         <w:pStyle w:val="Listenabsatz"/>
-        <w:rPr>
-          <w:lang w:val="en-US"/>
-        </w:rPr>
-      </w:pPr>
+        <w:numPr>
+          <w:ilvl w:val="0"/>
+          <w:numId w:val="4"/>
+        </w:numPr>
+        <w:rPr>
+          <w:lang w:val="en-US"/>
+        </w:rPr>
+      </w:pPr>
+      <w:r>
+        <w:rPr>
+          <w:lang w:val="en-US"/>
+        </w:rPr>
+        <w:t>Prevent iterating over all pixels of the frame in a java-for-loop and instead making use of the predefined openCV-framework functions</w:t>
+      </w:r>
+    </w:p>
+    <w:p>
+      <w:pPr>
+        <w:rPr>
+          <w:lang w:val="en-US"/>
+        </w:rPr>
+      </w:pPr>
+      <w:r>
+        <w:rPr>
+          <w:lang w:val="en-US"/>
+        </w:rPr>
+        <w:t>We have decided to use the third option; this decision still allows us to sample approx. 9.6 fps on a LG Nexus 4 device.</w:t>
+      </w:r>
+    </w:p>
+    <w:p>
+      <w:pPr>
+        <w:rPr>
+          <w:lang w:val="en-US"/>
+        </w:rPr>
+      </w:pPr>
+      <w:r>
+        <w:rPr>
+          <w:lang w:val="en-US"/>
+        </w:rPr>
+        <w:br w:type="page"/>
+      </w:r>
     </w:p>
     <w:p>
       <w:pPr>
@@ -3822,11 +5009,12 @@
           <w:lang w:val="en-US"/>
         </w:rPr>
       </w:pPr>
-      <w:bookmarkStart w:id="5" w:name="_Toc351399707"/>
-      <w:r>
-        <w:rPr>
-          <w:lang w:val="en-US"/>
-        </w:rPr>
+      <w:bookmarkStart w:id="5" w:name="_Toc353112621"/>
+      <w:r>
+        <w:rPr>
+          <w:lang w:val="en-US"/>
+        </w:rPr>
+        <w:lastRenderedPageBreak/>
         <w:t>Color space</w:t>
       </w:r>
       <w:bookmarkEnd w:id="5"/>
@@ -3841,21 +5029,19 @@
         <w:rPr>
           <w:lang w:val="en-US"/>
         </w:rPr>
-        <w:t xml:space="preserve">Though the </w:t>
-      </w:r>
-      <w:proofErr w:type="gramStart"/>
-      <w:r>
-        <w:rPr>
-          <w:lang w:val="en-US"/>
-        </w:rPr>
-        <w:t>RGB(</w:t>
-      </w:r>
-      <w:proofErr w:type="gramEnd"/>
-      <w:r>
-        <w:rPr>
-          <w:lang w:val="en-US"/>
-        </w:rPr>
-        <w:t>A)-color space is natural for the human eye to see (and thus locate) things on the picture, the HSV-color-space is much better suited to color-comparisons. As we do color-based-detection we do every step involved in the HSV-color-space.</w:t>
+        <w:t>Though the RGB(A)-color space is natural for the human eye to see (and thus</w:t>
+      </w:r>
+      <w:r>
+        <w:rPr>
+          <w:lang w:val="en-US"/>
+        </w:rPr>
+        <w:t xml:space="preserve"> to </w:t>
+      </w:r>
+      <w:r>
+        <w:rPr>
+          <w:lang w:val="en-US"/>
+        </w:rPr>
+        <w:t>locate) things on the picture, the HSV-color-space is much better suited to color-comparisons. As we do color-based-detection we do every step involved in the HSV-color-space.</w:t>
       </w:r>
     </w:p>
     <w:p>
@@ -3866,7 +5052,7 @@
         </w:rPr>
       </w:pPr>
       <w:bookmarkStart w:id="6" w:name="_Ref351376458"/>
-      <w:bookmarkStart w:id="7" w:name="_Toc351399708"/>
+      <w:bookmarkStart w:id="7" w:name="_Toc353112622"/>
       <w:r>
         <w:rPr>
           <w:lang w:val="en-US"/>
@@ -3923,7 +5109,6 @@
           <w:noProof/>
           <w:lang w:eastAsia="de-AT"/>
         </w:rPr>
-        <w:lastRenderedPageBreak/>
         <w:drawing>
           <wp:inline distT="0" distB="0" distL="0" distR="0" wp14:anchorId="474A814D" wp14:editId="104F44B6">
             <wp:extent cx="3722322" cy="2516015"/>
@@ -3940,7 +5125,7 @@
                     <pic:cNvPicPr/>
                   </pic:nvPicPr>
                   <pic:blipFill>
-                    <a:blip r:embed="rId8"/>
+                    <a:blip r:embed="rId9"/>
                     <a:stretch>
                       <a:fillRect/>
                     </a:stretch>
@@ -3969,7 +5154,7 @@
           <w:lang w:val="en-US"/>
         </w:rPr>
       </w:pPr>
-      <w:bookmarkStart w:id="8" w:name="_Toc351399724"/>
+      <w:bookmarkStart w:id="8" w:name="_Toc353112645"/>
       <w:r>
         <w:rPr>
           <w:lang w:val="en-US"/>
@@ -4042,7 +5227,7 @@
                     </pic:cNvPicPr>
                   </pic:nvPicPr>
                   <pic:blipFill rotWithShape="1">
-                    <a:blip r:embed="rId9">
+                    <a:blip r:embed="rId10">
                       <a:extLst>
                         <a:ext uri="{28A0092B-C50C-407E-A947-70E740481C1C}">
                           <a14:useLocalDpi xmlns:a14="http://schemas.microsoft.com/office/drawing/2010/main" val="0"/>
@@ -4085,7 +5270,7 @@
           <w:lang w:val="en-US"/>
         </w:rPr>
       </w:pPr>
-      <w:bookmarkStart w:id="9" w:name="_Toc351399725"/>
+      <w:bookmarkStart w:id="9" w:name="_Toc353112646"/>
       <w:r>
         <w:rPr>
           <w:lang w:val="en-US"/>
@@ -4130,42 +5315,12 @@
     </w:p>
     <w:p>
       <w:pPr>
-        <w:jc w:val="center"/>
-        <w:rPr>
-          <w:lang w:val="en-US"/>
-        </w:rPr>
-      </w:pPr>
-    </w:p>
-    <w:p>
-      <w:pPr>
-        <w:rPr>
-          <w:rFonts w:asciiTheme="majorHAnsi" w:eastAsiaTheme="majorEastAsia" w:hAnsiTheme="majorHAnsi" w:cstheme="majorBidi"/>
-          <w:color w:val="2E74B5" w:themeColor="accent1" w:themeShade="BF"/>
-          <w:sz w:val="26"/>
-          <w:szCs w:val="26"/>
-          <w:lang w:val="en-US"/>
-        </w:rPr>
-      </w:pPr>
-      <w:r>
-        <w:rPr>
-          <w:lang w:val="en-US"/>
-        </w:rPr>
-        <w:br w:type="page"/>
-      </w:r>
-    </w:p>
-    <w:p>
-      <w:pPr>
         <w:pStyle w:val="berschrift1"/>
       </w:pPr>
-      <w:bookmarkStart w:id="10" w:name="_Toc351399709"/>
-      <w:proofErr w:type="spellStart"/>
+      <w:bookmarkStart w:id="10" w:name="_Toc353112623"/>
       <w:r>
         <w:lastRenderedPageBreak/>
-        <w:t>Algorithm</w:t>
-      </w:r>
-      <w:proofErr w:type="spellEnd"/>
-      <w:r>
-        <w:t xml:space="preserve"> </w:t>
+        <w:t xml:space="preserve">Algorithm </w:t>
       </w:r>
       <w:r>
         <w:t>D</w:t>
@@ -4179,13 +5334,11 @@
       <w:pPr>
         <w:pStyle w:val="berschrift2"/>
       </w:pPr>
-      <w:bookmarkStart w:id="11" w:name="_Toc351399710"/>
-      <w:proofErr w:type="spellStart"/>
+      <w:bookmarkStart w:id="11" w:name="_Toc353112624"/>
       <w:r>
         <w:t>Preconditions</w:t>
       </w:r>
       <w:bookmarkEnd w:id="11"/>
-      <w:proofErr w:type="spellEnd"/>
     </w:p>
     <w:p>
       <w:pPr>
@@ -4195,7 +5348,7 @@
         </w:rPr>
       </w:pPr>
       <w:bookmarkStart w:id="12" w:name="_Ref351376816"/>
-      <w:bookmarkStart w:id="13" w:name="_Toc351399711"/>
+      <w:bookmarkStart w:id="13" w:name="_Toc353112625"/>
       <w:r>
         <w:rPr>
           <w:lang w:val="en-US"/>
@@ -4263,21 +5416,64 @@
         <w:rPr>
           <w:lang w:val="en-US"/>
         </w:rPr>
-        <w:t xml:space="preserve"> In our application we have decided to track the middle of the center (as indicated by the rectangle). If the user clicks at the frame this </w:t>
-      </w:r>
-      <w:commentRangeStart w:id="14"/>
-      <w:r>
-        <w:rPr>
-          <w:lang w:val="en-US"/>
-        </w:rPr>
-        <w:t>color is tracked and used for further comparison</w:t>
-      </w:r>
-      <w:commentRangeEnd w:id="14"/>
-      <w:r>
-        <w:rPr>
-          <w:rStyle w:val="Kommentarzeichen"/>
-        </w:rPr>
-        <w:commentReference w:id="14"/>
+        <w:t xml:space="preserve"> In our application we have decided to track the middle of the center (as indicated by the rectangle). If the user clicks at the frame this color is tracked and used for further comparison.</w:t>
+      </w:r>
+    </w:p>
+    <w:p>
+      <w:pPr>
+        <w:pStyle w:val="berschrift5"/>
+        <w:rPr>
+          <w:lang w:val="en-US"/>
+        </w:rPr>
+      </w:pPr>
+      <w:r>
+        <w:rPr>
+          <w:lang w:val="en-US"/>
+        </w:rPr>
+        <w:t>Digging Deeper</w:t>
+      </w:r>
+    </w:p>
+    <w:p>
+      <w:pPr>
+        <w:rPr>
+          <w:lang w:val="en-US"/>
+        </w:rPr>
+      </w:pPr>
+      <w:r>
+        <w:rPr>
+          <w:lang w:val="en-US"/>
+        </w:rPr>
+        <w:t xml:space="preserve">The ‘color of interest’ is detected using </w:t>
+      </w:r>
+      <w:r>
+        <w:rPr>
+          <w:lang w:val="en-US"/>
+        </w:rPr>
+        <w:t xml:space="preserve">the arithmetic average of </w:t>
+      </w:r>
+      <w:r>
+        <w:rPr>
+          <w:lang w:val="en-US"/>
+        </w:rPr>
+        <w:t xml:space="preserve">a square of </w:t>
+      </w:r>
+      <w:r>
+        <w:rPr>
+          <w:lang w:val="en-US"/>
+        </w:rPr>
+        <w:t>32</w:t>
+      </w:r>
+      <w:r>
+        <w:rPr>
+          <w:lang w:val="en-US"/>
+        </w:rPr>
+        <w:t>x32 pixels</w:t>
+      </w:r>
+      <w:r>
+        <w:rPr>
+          <w:lang w:val="en-US"/>
+        </w:rPr>
+        <w:t xml:space="preserve"> (default)</w:t>
       </w:r>
       <w:r>
         <w:rPr>
@@ -4285,81 +5481,346 @@
         </w:rPr>
         <w:t>.</w:t>
       </w:r>
+      <w:r>
+        <w:rPr>
+          <w:lang w:val="en-US"/>
+        </w:rPr>
+        <w:t xml:space="preserve"> Taken a submat of the current frame when the user first clicked the screen, the pixels are summed up using </w:t>
+      </w:r>
+      <w:r>
+        <w:rPr>
+          <w:lang w:val="en-US"/>
+        </w:rPr>
+        <w:t>Core.sumElems</w:t>
+      </w:r>
+      <w:r>
+        <w:rPr>
+          <w:rStyle w:val="Endnotenzeichen"/>
+          <w:lang w:val="en-US"/>
+        </w:rPr>
+        <w:endnoteReference w:id="3"/>
+      </w:r>
+      <w:r>
+        <w:rPr>
+          <w:lang w:val="en-US"/>
+        </w:rPr>
+        <w:t xml:space="preserve"> </w:t>
+      </w:r>
+      <w:r>
+        <w:rPr>
+          <w:lang w:val="en-US"/>
+        </w:rPr>
+        <w:t>and each scalar is the divided by the amount of pixels used.</w:t>
+      </w:r>
+    </w:p>
+    <w:p>
+      <w:pPr>
+        <w:keepNext/>
+        <w:jc w:val="center"/>
+        <w:rPr>
+          <w:lang w:val="en-US"/>
+        </w:rPr>
+      </w:pPr>
+      <w:r>
+        <w:rPr>
+          <w:noProof/>
+          <w:lang w:eastAsia="de-AT"/>
+        </w:rPr>
+        <w:drawing>
+          <wp:inline distT="0" distB="0" distL="0" distR="0" wp14:anchorId="410CD0AC" wp14:editId="2FFD8557">
+            <wp:extent cx="3600000" cy="2160000"/>
+            <wp:effectExtent l="0" t="0" r="635" b="0"/>
+            <wp:docPr id="3" name="Grafik 3" descr="D:\Skydrive\Studium\Einführung in autonome und intelligente Systeme\PS\2.)ColorBasedTracking\colorBasedTracking\doku\imagesDoku\selectingColor.png"/>
+            <wp:cNvGraphicFramePr>
+              <a:graphicFrameLocks xmlns:a="http://schemas.openxmlformats.org/drawingml/2006/main" noChangeAspect="1"/>
+            </wp:cNvGraphicFramePr>
+            <a:graphic xmlns:a="http://schemas.openxmlformats.org/drawingml/2006/main">
+              <a:graphicData uri="http://schemas.openxmlformats.org/drawingml/2006/picture">
+                <pic:pic xmlns:pic="http://schemas.openxmlformats.org/drawingml/2006/picture">
+                  <pic:nvPicPr>
+                    <pic:cNvPr id="0" name="Picture 3" descr="D:\Skydrive\Studium\Einführung in autonome und intelligente Systeme\PS\2.)ColorBasedTracking\colorBasedTracking\doku\imagesDoku\selectingColor.png"/>
+                    <pic:cNvPicPr>
+                      <a:picLocks noChangeAspect="1" noChangeArrowheads="1"/>
+                    </pic:cNvPicPr>
+                  </pic:nvPicPr>
+                  <pic:blipFill>
+                    <a:blip r:embed="rId11" cstate="print">
+                      <a:extLst>
+                        <a:ext uri="{28A0092B-C50C-407E-A947-70E740481C1C}">
+                          <a14:useLocalDpi xmlns:a14="http://schemas.microsoft.com/office/drawing/2010/main" val="0"/>
+                        </a:ext>
+                      </a:extLst>
+                    </a:blip>
+                    <a:srcRect/>
+                    <a:stretch>
+                      <a:fillRect/>
+                    </a:stretch>
+                  </pic:blipFill>
+                  <pic:spPr bwMode="auto">
+                    <a:xfrm>
+                      <a:off x="0" y="0"/>
+                      <a:ext cx="3600000" cy="2160000"/>
+                    </a:xfrm>
+                    <a:prstGeom prst="rect">
+                      <a:avLst/>
+                    </a:prstGeom>
+                    <a:noFill/>
+                    <a:ln>
+                      <a:noFill/>
+                    </a:ln>
+                  </pic:spPr>
+                </pic:pic>
+              </a:graphicData>
+            </a:graphic>
+          </wp:inline>
+        </w:drawing>
+      </w:r>
+    </w:p>
+    <w:p>
+      <w:pPr>
+        <w:pStyle w:val="Beschriftung"/>
+        <w:jc w:val="center"/>
+        <w:rPr>
+          <w:lang w:val="en-US"/>
+        </w:rPr>
+      </w:pPr>
+      <w:bookmarkStart w:id="14" w:name="_Toc353112647"/>
+      <w:r>
+        <w:rPr>
+          <w:lang w:val="en-US"/>
+        </w:rPr>
+        <w:t xml:space="preserve">Figure </w:t>
+      </w:r>
+      <w:r>
+        <w:fldChar w:fldCharType="begin"/>
+      </w:r>
+      <w:r>
+        <w:rPr>
+          <w:lang w:val="en-US"/>
+        </w:rPr>
+        <w:instrText xml:space="preserve"> SEQ Figure \* ARABIC </w:instrText>
+      </w:r>
+      <w:r>
+        <w:fldChar w:fldCharType="separate"/>
+      </w:r>
+      <w:r>
+        <w:rPr>
+          <w:noProof/>
+          <w:lang w:val="en-US"/>
+        </w:rPr>
+        <w:t>3</w:t>
+      </w:r>
+      <w:r>
+        <w:rPr>
+          <w:noProof/>
+        </w:rPr>
+        <w:fldChar w:fldCharType="end"/>
+      </w:r>
+      <w:r>
+        <w:rPr>
+          <w:lang w:val="en-US"/>
+        </w:rPr>
+        <w:t>: Choosing color of interest</w:t>
+      </w:r>
+      <w:bookmarkEnd w:id="14"/>
     </w:p>
     <w:p>
       <w:pPr>
         <w:pStyle w:val="berschrift2"/>
-      </w:pPr>
-      <w:bookmarkStart w:id="15" w:name="_Toc351399712"/>
-      <w:r>
-        <w:t xml:space="preserve">Basic </w:t>
-      </w:r>
-      <w:proofErr w:type="spellStart"/>
-      <w:r>
+        <w:rPr>
+          <w:lang w:val="en-US"/>
+        </w:rPr>
+      </w:pPr>
+      <w:bookmarkStart w:id="15" w:name="_Toc353112626"/>
+      <w:r>
+        <w:rPr>
+          <w:lang w:val="en-US"/>
+        </w:rPr>
+        <w:t>Basic S</w:t>
+      </w:r>
+      <w:r>
+        <w:rPr>
+          <w:lang w:val="en-US"/>
+        </w:rPr>
+        <w:t xml:space="preserve">teps </w:t>
+      </w:r>
+      <w:r>
+        <w:rPr>
+          <w:lang w:val="en-US"/>
+        </w:rPr>
+        <w:t>I</w:t>
+      </w:r>
+      <w:r>
+        <w:rPr>
+          <w:lang w:val="en-US"/>
+        </w:rPr>
+        <w:t>nvolved</w:t>
+      </w:r>
+      <w:bookmarkEnd w:id="15"/>
+    </w:p>
+    <w:p>
+      <w:pPr>
+        <w:rPr>
+          <w:lang w:val="en-US"/>
+        </w:rPr>
+      </w:pPr>
+      <w:r>
+        <w:rPr>
+          <w:lang w:val="en-US"/>
+        </w:rPr>
+        <w:t>In general for being able to track a BLOB</w:t>
+      </w:r>
+      <w:r>
+        <w:rPr>
+          <w:rStyle w:val="Funotenzeichen"/>
+          <w:lang w:val="en-US"/>
+        </w:rPr>
+        <w:footnoteReference w:id="2"/>
+      </w:r>
+      <w:r>
+        <w:rPr>
+          <w:lang w:val="en-US"/>
+        </w:rPr>
+        <w:t xml:space="preserve"> of color, </w:t>
+      </w:r>
+      <w:r>
+        <w:rPr>
+          <w:lang w:val="en-US"/>
+        </w:rPr>
+        <w:t>there are three cases necessary.</w:t>
+      </w:r>
+    </w:p>
+    <w:p>
+      <w:pPr>
+        <w:pStyle w:val="berschrift3"/>
+        <w:rPr>
+          <w:lang w:val="en-US"/>
+        </w:rPr>
+      </w:pPr>
+      <w:bookmarkStart w:id="16" w:name="_Toc353112627"/>
+      <w:r>
+        <w:rPr>
+          <w:lang w:val="en-US"/>
+        </w:rPr>
+        <w:t>Converting to HSV-C</w:t>
+      </w:r>
+      <w:r>
+        <w:rPr>
+          <w:lang w:val="en-US"/>
+        </w:rPr>
+        <w:t xml:space="preserve">olor </w:t>
+      </w:r>
+      <w:r>
+        <w:rPr>
+          <w:lang w:val="en-US"/>
+        </w:rPr>
         <w:t>S</w:t>
       </w:r>
       <w:r>
-        <w:t>teps</w:t>
-      </w:r>
-      <w:proofErr w:type="spellEnd"/>
-      <w:r>
+        <w:rPr>
+          <w:lang w:val="en-US"/>
+        </w:rPr>
+        <w:t>pace</w:t>
+      </w:r>
+      <w:bookmarkEnd w:id="16"/>
+    </w:p>
+    <w:p>
+      <w:pPr>
+        <w:rPr>
+          <w:lang w:val="en-US"/>
+        </w:rPr>
+      </w:pPr>
+      <w:r>
+        <w:rPr>
+          <w:lang w:val="en-US"/>
+        </w:rPr>
+        <w:t xml:space="preserve">As described above (see </w:t>
+      </w:r>
+      <w:r>
+        <w:rPr>
+          <w:lang w:val="en-US"/>
+        </w:rPr>
+        <w:fldChar w:fldCharType="begin"/>
+      </w:r>
+      <w:r>
+        <w:rPr>
+          <w:lang w:val="en-US"/>
+        </w:rPr>
+        <w:instrText xml:space="preserve"> REF _Ref351376458 \r \h </w:instrText>
+      </w:r>
+      <w:r>
+        <w:rPr>
+          <w:lang w:val="en-US"/>
+        </w:rPr>
+      </w:r>
+      <w:r>
+        <w:rPr>
+          <w:lang w:val="en-US"/>
+        </w:rPr>
+        <w:fldChar w:fldCharType="separate"/>
+      </w:r>
+      <w:r>
+        <w:rPr>
+          <w:lang w:val="en-US"/>
+        </w:rPr>
+        <w:t>3.2.1</w:t>
+      </w:r>
+      <w:r>
+        <w:rPr>
+          <w:lang w:val="en-US"/>
+        </w:rPr>
+        <w:fldChar w:fldCharType="end"/>
+      </w:r>
+      <w:r>
+        <w:rPr>
+          <w:lang w:val="en-US"/>
+        </w:rPr>
+        <w:t>) the HSV-color space is better suited for color comparison, thus first of all the current frame – which by the matter is not down sampled at all – is converted into HSV.</w:t>
+      </w:r>
+    </w:p>
+    <w:p>
+      <w:pPr>
+        <w:pStyle w:val="berschrift3"/>
+        <w:rPr>
+          <w:lang w:val="en-US"/>
+        </w:rPr>
+      </w:pPr>
+      <w:bookmarkStart w:id="17" w:name="_Toc353112628"/>
+      <w:r>
+        <w:rPr>
+          <w:lang w:val="en-US"/>
+        </w:rPr>
+        <w:t>Calculate D</w:t>
+      </w:r>
+      <w:r>
+        <w:rPr>
+          <w:lang w:val="en-US"/>
+        </w:rPr>
+        <w:t>istance</w:t>
+      </w:r>
+      <w:r>
+        <w:rPr>
+          <w:lang w:val="en-US"/>
+        </w:rPr>
         <w:t xml:space="preserve"> </w:t>
       </w:r>
-      <w:proofErr w:type="spellStart"/>
-      <w:r>
+      <w:r>
+        <w:rPr>
+          <w:lang w:val="en-US"/>
+        </w:rPr>
         <w:t>I</w:t>
       </w:r>
       <w:r>
-        <w:t>nvolved</w:t>
-      </w:r>
-      <w:bookmarkEnd w:id="15"/>
-      <w:proofErr w:type="spellEnd"/>
-    </w:p>
-    <w:p>
-      <w:pPr>
-        <w:rPr>
-          <w:lang w:val="en-US"/>
-        </w:rPr>
-      </w:pPr>
-      <w:r>
-        <w:rPr>
-          <w:lang w:val="en-US"/>
-        </w:rPr>
-        <w:t>In general for being able to track a BLOB</w:t>
-      </w:r>
-      <w:r>
-        <w:rPr>
-          <w:rStyle w:val="Funotenzeichen"/>
-          <w:lang w:val="en-US"/>
-        </w:rPr>
-        <w:footnoteReference w:id="2"/>
-      </w:r>
-      <w:r>
-        <w:rPr>
-          <w:lang w:val="en-US"/>
-        </w:rPr>
-        <w:t xml:space="preserve"> of color, </w:t>
-      </w:r>
-      <w:r>
-        <w:rPr>
-          <w:lang w:val="en-US"/>
-        </w:rPr>
-        <w:t>there are three cases necessary.</w:t>
-      </w:r>
-    </w:p>
-    <w:p>
-      <w:pPr>
-        <w:pStyle w:val="berschrift3"/>
-        <w:rPr>
-          <w:lang w:val="en-US"/>
-        </w:rPr>
-      </w:pPr>
-      <w:bookmarkStart w:id="16" w:name="_Toc351399713"/>
-      <w:r>
-        <w:rPr>
-          <w:lang w:val="en-US"/>
-        </w:rPr>
-        <w:t>Converting to HSV-C</w:t>
+        <w:rPr>
+          <w:lang w:val="en-US"/>
+        </w:rPr>
+        <w:t xml:space="preserve">n </w:t>
+      </w:r>
+      <w:r>
+        <w:rPr>
+          <w:lang w:val="en-US"/>
+        </w:rPr>
+        <w:t>C</w:t>
       </w:r>
       <w:r>
         <w:rPr>
@@ -4379,19 +5840,67 @@
         </w:rPr>
         <w:t>pace</w:t>
       </w:r>
-      <w:bookmarkEnd w:id="16"/>
-    </w:p>
-    <w:p>
-      <w:pPr>
-        <w:rPr>
-          <w:lang w:val="en-US"/>
-        </w:rPr>
-      </w:pPr>
-      <w:r>
-        <w:rPr>
-          <w:lang w:val="en-US"/>
-        </w:rPr>
-        <w:t xml:space="preserve">As described above (see </w:t>
+      <w:r>
+        <w:rPr>
+          <w:lang w:val="en-US"/>
+        </w:rPr>
+        <w:t xml:space="preserve"> </w:t>
+      </w:r>
+      <w:r>
+        <w:rPr>
+          <w:lang w:val="en-US"/>
+        </w:rPr>
+        <w:t>A</w:t>
+      </w:r>
+      <w:r>
+        <w:rPr>
+          <w:lang w:val="en-US"/>
+        </w:rPr>
+        <w:t xml:space="preserve">nd </w:t>
+      </w:r>
+      <w:r>
+        <w:rPr>
+          <w:lang w:val="en-US"/>
+        </w:rPr>
+        <w:t>T</w:t>
+      </w:r>
+      <w:r>
+        <w:rPr>
+          <w:lang w:val="en-US"/>
+        </w:rPr>
+        <w:t xml:space="preserve">hreshold </w:t>
+      </w:r>
+      <w:r>
+        <w:rPr>
+          <w:lang w:val="en-US"/>
+        </w:rPr>
+        <w:t>I</w:t>
+      </w:r>
+      <w:r>
+        <w:rPr>
+          <w:lang w:val="en-US"/>
+        </w:rPr>
+        <w:t>mage</w:t>
+      </w:r>
+      <w:bookmarkEnd w:id="17"/>
+    </w:p>
+    <w:p>
+      <w:pPr>
+        <w:rPr>
+          <w:lang w:val="en-US"/>
+        </w:rPr>
+      </w:pPr>
+      <w:r>
+        <w:rPr>
+          <w:lang w:val="en-US"/>
+        </w:rPr>
+        <w:t>As we are in a well-suited</w:t>
+      </w:r>
+      <w:r>
+        <w:rPr>
+          <w:lang w:val="en-US"/>
+        </w:rPr>
+        <w:t xml:space="preserve"> color-space we are now able to check the whole frame on how far away a pixel is from our whished color. For accomplishing this, we first of all we need to have the user a color chosen (see </w:t>
       </w:r>
       <w:r>
         <w:rPr>
@@ -4403,7 +5912,7 @@
         <w:rPr>
           <w:lang w:val="en-US"/>
         </w:rPr>
-        <w:instrText xml:space="preserve"> REF _Ref351376458 \r \h </w:instrText>
+        <w:instrText xml:space="preserve"> REF _Ref351376816 \r \h </w:instrText>
       </w:r>
       <w:r>
         <w:rPr>
@@ -4420,7 +5929,7 @@
         <w:rPr>
           <w:lang w:val="en-US"/>
         </w:rPr>
-        <w:t>3.2.1</w:t>
+        <w:t>4.1.1</w:t>
       </w:r>
       <w:r>
         <w:rPr>
@@ -4432,180 +5941,6 @@
         <w:rPr>
           <w:lang w:val="en-US"/>
         </w:rPr>
-        <w:t>) the HSV-color space is better suited for color comparison, thus first of all the current frame – which by the matter is not down sampled at all – is converted into HSV.</w:t>
-      </w:r>
-    </w:p>
-    <w:p>
-      <w:pPr>
-        <w:pStyle w:val="berschrift3"/>
-        <w:rPr>
-          <w:lang w:val="en-US"/>
-        </w:rPr>
-      </w:pPr>
-      <w:bookmarkStart w:id="17" w:name="_Toc351399714"/>
-      <w:r>
-        <w:rPr>
-          <w:lang w:val="en-US"/>
-        </w:rPr>
-        <w:t>Calculate D</w:t>
-      </w:r>
-      <w:r>
-        <w:rPr>
-          <w:lang w:val="en-US"/>
-        </w:rPr>
-        <w:t>istance</w:t>
-      </w:r>
-      <w:r>
-        <w:rPr>
-          <w:lang w:val="en-US"/>
-        </w:rPr>
-        <w:t xml:space="preserve"> </w:t>
-      </w:r>
-      <w:proofErr w:type="gramStart"/>
-      <w:r>
-        <w:rPr>
-          <w:lang w:val="en-US"/>
-        </w:rPr>
-        <w:t>I</w:t>
-      </w:r>
-      <w:r>
-        <w:rPr>
-          <w:lang w:val="en-US"/>
-        </w:rPr>
-        <w:t>n</w:t>
-      </w:r>
-      <w:proofErr w:type="gramEnd"/>
-      <w:r>
-        <w:rPr>
-          <w:lang w:val="en-US"/>
-        </w:rPr>
-        <w:t xml:space="preserve"> </w:t>
-      </w:r>
-      <w:r>
-        <w:rPr>
-          <w:lang w:val="en-US"/>
-        </w:rPr>
-        <w:t>C</w:t>
-      </w:r>
-      <w:r>
-        <w:rPr>
-          <w:lang w:val="en-US"/>
-        </w:rPr>
-        <w:t xml:space="preserve">olor </w:t>
-      </w:r>
-      <w:r>
-        <w:rPr>
-          <w:lang w:val="en-US"/>
-        </w:rPr>
-        <w:t>S</w:t>
-      </w:r>
-      <w:r>
-        <w:rPr>
-          <w:lang w:val="en-US"/>
-        </w:rPr>
-        <w:t>pace</w:t>
-      </w:r>
-      <w:r>
-        <w:rPr>
-          <w:lang w:val="en-US"/>
-        </w:rPr>
-        <w:t xml:space="preserve"> </w:t>
-      </w:r>
-      <w:r>
-        <w:rPr>
-          <w:lang w:val="en-US"/>
-        </w:rPr>
-        <w:t>A</w:t>
-      </w:r>
-      <w:r>
-        <w:rPr>
-          <w:lang w:val="en-US"/>
-        </w:rPr>
-        <w:t xml:space="preserve">nd </w:t>
-      </w:r>
-      <w:r>
-        <w:rPr>
-          <w:lang w:val="en-US"/>
-        </w:rPr>
-        <w:t>T</w:t>
-      </w:r>
-      <w:r>
-        <w:rPr>
-          <w:lang w:val="en-US"/>
-        </w:rPr>
-        <w:t xml:space="preserve">hreshold </w:t>
-      </w:r>
-      <w:r>
-        <w:rPr>
-          <w:lang w:val="en-US"/>
-        </w:rPr>
-        <w:t>I</w:t>
-      </w:r>
-      <w:r>
-        <w:rPr>
-          <w:lang w:val="en-US"/>
-        </w:rPr>
-        <w:t>mage</w:t>
-      </w:r>
-      <w:bookmarkEnd w:id="17"/>
-    </w:p>
-    <w:p>
-      <w:pPr>
-        <w:rPr>
-          <w:lang w:val="en-US"/>
-        </w:rPr>
-      </w:pPr>
-      <w:r>
-        <w:rPr>
-          <w:lang w:val="en-US"/>
-        </w:rPr>
-        <w:t>As we are in a well-suited</w:t>
-      </w:r>
-      <w:r>
-        <w:rPr>
-          <w:lang w:val="en-US"/>
-        </w:rPr>
-        <w:t xml:space="preserve"> color-space we are now able to check the whole frame on how far away a pixel is from our whished color. For accomplishing this, we first of all we need to have the user a color chosen (see </w:t>
-      </w:r>
-      <w:r>
-        <w:rPr>
-          <w:lang w:val="en-US"/>
-        </w:rPr>
-        <w:fldChar w:fldCharType="begin"/>
-      </w:r>
-      <w:r>
-        <w:rPr>
-          <w:lang w:val="en-US"/>
-        </w:rPr>
-        <w:instrText xml:space="preserve"> REF _Ref351376816 \r \h </w:instrText>
-      </w:r>
-      <w:r>
-        <w:rPr>
-          <w:lang w:val="en-US"/>
-        </w:rPr>
-      </w:r>
-      <w:r>
-        <w:rPr>
-          <w:lang w:val="en-US"/>
-        </w:rPr>
-        <w:fldChar w:fldCharType="separate"/>
-      </w:r>
-      <w:r>
-        <w:rPr>
-          <w:lang w:val="en-US"/>
-        </w:rPr>
-        <w:t>4.1.1</w:t>
-      </w:r>
-      <w:r>
-        <w:rPr>
-          <w:lang w:val="en-US"/>
-        </w:rPr>
-        <w:fldChar w:fldCharType="end"/>
-      </w:r>
-      <w:r>
-        <w:rPr>
-          <w:lang w:val="en-US"/>
-        </w:rPr>
         <w:t>)</w:t>
       </w:r>
       <w:r>
@@ -4630,21 +5965,7 @@
         <w:rPr>
           <w:lang w:val="en-US"/>
         </w:rPr>
-        <w:t>; these values are described in the variable ‘</w:t>
-      </w:r>
-      <w:proofErr w:type="spellStart"/>
-      <w:r>
-        <w:rPr>
-          <w:lang w:val="en-US"/>
-        </w:rPr>
-        <w:t>hsvColorRadius</w:t>
-      </w:r>
-      <w:proofErr w:type="spellEnd"/>
-      <w:r>
-        <w:rPr>
-          <w:lang w:val="en-US"/>
-        </w:rPr>
-        <w:t>’</w:t>
+        <w:t>; these values are described in the variable ‘hsvColorRadius’</w:t>
       </w:r>
       <w:r>
         <w:rPr>
@@ -4792,10 +6113,10 @@
             <v:path o:extrusionok="f" gradientshapeok="t" o:connecttype="rect"/>
             <o:lock v:ext="edit" aspectratio="t"/>
           </v:shapetype>
-          <v:shape id="_x0000_i1025" type="#_x0000_t75" style="width:350.65pt;height:185.35pt" o:ole="">
+          <v:shape id="_x0000_i1025" type="#_x0000_t75" style="width:351pt;height:185.25pt" o:ole="">
             <v:imagedata r:id="rId12" o:title=""/>
           </v:shape>
-          <o:OLEObject Type="Embed" ProgID="Visio.Drawing.15" ShapeID="_x0000_i1025" DrawAspect="Content" ObjectID="_1425141594" r:id="rId13"/>
+          <o:OLEObject Type="Embed" ProgID="Visio.Drawing.15" ShapeID="_x0000_i1025" DrawAspect="Content" ObjectID="_1426854520" r:id="rId13"/>
         </w:object>
       </w:r>
     </w:p>
@@ -4807,7 +6128,7 @@
           <w:lang w:val="en-US"/>
         </w:rPr>
       </w:pPr>
-      <w:bookmarkStart w:id="18" w:name="_Toc351399726"/>
+      <w:bookmarkStart w:id="18" w:name="_Toc353112648"/>
       <w:r>
         <w:rPr>
           <w:lang w:val="en-US"/>
@@ -4831,7 +6152,7 @@
           <w:noProof/>
           <w:lang w:val="en-US"/>
         </w:rPr>
-        <w:t>3</w:t>
+        <w:t>4</w:t>
       </w:r>
       <w:r>
         <w:fldChar w:fldCharType="end"/>
@@ -4854,43 +6175,14 @@
         <w:rPr>
           <w:lang w:val="en-US"/>
         </w:rPr>
-        <w:lastRenderedPageBreak/>
-        <w:t xml:space="preserve">In </w:t>
-      </w:r>
-      <w:proofErr w:type="spellStart"/>
-      <w:r>
-        <w:rPr>
-          <w:lang w:val="en-US"/>
-        </w:rPr>
-        <w:t>openCV</w:t>
-      </w:r>
-      <w:proofErr w:type="spellEnd"/>
-      <w:r>
-        <w:rPr>
-          <w:lang w:val="en-US"/>
-        </w:rPr>
-        <w:t xml:space="preserve"> the function </w:t>
-      </w:r>
-      <w:proofErr w:type="spellStart"/>
-      <w:r>
-        <w:rPr>
-          <w:lang w:val="en-US"/>
-        </w:rPr>
-        <w:t>inRange</w:t>
-      </w:r>
-      <w:proofErr w:type="spellEnd"/>
-      <w:r>
-        <w:rPr>
-          <w:lang w:val="en-US"/>
-        </w:rPr>
-        <w:t xml:space="preserve"> of the module Core</w:t>
+        <w:t>In openCV the function inRange of the module Core</w:t>
       </w:r>
       <w:r>
         <w:rPr>
           <w:rStyle w:val="Endnotenzeichen"/>
           <w:lang w:val="en-US"/>
         </w:rPr>
-        <w:endnoteReference w:id="3"/>
+        <w:endnoteReference w:id="4"/>
       </w:r>
       <w:r>
         <w:rPr>
@@ -4902,21 +6194,7 @@
         <w:rPr>
           <w:lang w:val="en-US"/>
         </w:rPr>
-        <w:t xml:space="preserve">izes all the above functionality. Furthermore this function also does </w:t>
-      </w:r>
-      <w:proofErr w:type="spellStart"/>
-      <w:r>
-        <w:rPr>
-          <w:lang w:val="en-US"/>
-        </w:rPr>
-        <w:t>thresholding</w:t>
-      </w:r>
-      <w:proofErr w:type="spellEnd"/>
-      <w:r>
-        <w:rPr>
-          <w:lang w:val="en-US"/>
-        </w:rPr>
-        <w:t>: every pixel which lies in the supplied range is given a value of 255, all the others 0, thus resulting in a gra</w:t>
+        <w:t>izes all the above functionality. Furthermore this function also does thresholding: every pixel which lies in the supplied range is given a value of 255, all the others 0, thus resulting in a gra</w:t>
       </w:r>
       <w:r>
         <w:rPr>
@@ -4945,7 +6223,7 @@
           <w:lang w:val="en-US"/>
         </w:rPr>
       </w:pPr>
-      <w:bookmarkStart w:id="19" w:name="_Toc351399715"/>
+      <w:bookmarkStart w:id="19" w:name="_Toc353112629"/>
       <w:r>
         <w:rPr>
           <w:lang w:val="en-US"/>
@@ -5012,56 +6290,14 @@
         <w:rPr>
           <w:lang w:val="en-US"/>
         </w:rPr>
-        <w:t xml:space="preserve">. Of course </w:t>
-      </w:r>
-      <w:proofErr w:type="spellStart"/>
-      <w:r>
-        <w:rPr>
-          <w:lang w:val="en-US"/>
-        </w:rPr>
-        <w:t>openCV</w:t>
-      </w:r>
-      <w:proofErr w:type="spellEnd"/>
-      <w:r>
-        <w:rPr>
-          <w:lang w:val="en-US"/>
-        </w:rPr>
-        <w:t xml:space="preserve"> also supplies a function for this case, namely the </w:t>
-      </w:r>
-      <w:proofErr w:type="spellStart"/>
-      <w:r>
-        <w:rPr>
-          <w:lang w:val="en-US"/>
-        </w:rPr>
-        <w:t>findContours</w:t>
-      </w:r>
-      <w:proofErr w:type="spellEnd"/>
-      <w:r>
-        <w:rPr>
-          <w:lang w:val="en-US"/>
-        </w:rPr>
-        <w:t xml:space="preserve">-method in the </w:t>
-      </w:r>
-      <w:proofErr w:type="spellStart"/>
-      <w:r>
-        <w:rPr>
-          <w:lang w:val="en-US"/>
-        </w:rPr>
-        <w:t>ImgProc</w:t>
-      </w:r>
-      <w:proofErr w:type="spellEnd"/>
-      <w:r>
-        <w:rPr>
-          <w:lang w:val="en-US"/>
-        </w:rPr>
-        <w:t>-class</w:t>
+        <w:t>. Of course openCV also supplies a function for this case, namely the findContours-method in the ImgProc-class</w:t>
       </w:r>
       <w:r>
         <w:rPr>
           <w:rStyle w:val="Endnotenzeichen"/>
           <w:lang w:val="en-US"/>
         </w:rPr>
-        <w:endnoteReference w:id="4"/>
+        <w:endnoteReference w:id="5"/>
       </w:r>
       <w:r>
         <w:rPr>
@@ -5080,21 +6316,13 @@
         <w:rPr>
           <w:lang w:val="en-US"/>
         </w:rPr>
-        <w:t xml:space="preserve"> class returns a List of Matrixes (</w:t>
-      </w:r>
-      <w:proofErr w:type="spellStart"/>
-      <w:r>
-        <w:rPr>
-          <w:lang w:val="en-US"/>
-        </w:rPr>
-        <w:t>MatOfPoints</w:t>
-      </w:r>
-      <w:proofErr w:type="spellEnd"/>
-      <w:r>
-        <w:rPr>
-          <w:lang w:val="en-US"/>
-        </w:rPr>
-        <w:t>) indicating the contours of all the BLOBs given.</w:t>
+        <w:t xml:space="preserve"> class returns a List of Matrixes (MatOfPoints) indicating the contours of all the BLOBs given.</w:t>
+      </w:r>
+      <w:r>
+        <w:rPr>
+          <w:lang w:val="en-US"/>
+        </w:rPr>
+        <w:t xml:space="preserve"> From this list the MatOfPoints with the biggest area is extracted as this is most probably the object we want to track.</w:t>
       </w:r>
     </w:p>
     <w:p>
@@ -5104,14 +6332,13 @@
           <w:lang w:val="en-US"/>
         </w:rPr>
       </w:pPr>
-      <w:bookmarkStart w:id="20" w:name="_Toc351399716"/>
+      <w:bookmarkStart w:id="20" w:name="_Toc353112630"/>
       <w:r>
         <w:rPr>
           <w:lang w:val="en-US"/>
         </w:rPr>
         <w:t xml:space="preserve">Computing </w:t>
       </w:r>
-      <w:proofErr w:type="gramStart"/>
       <w:r>
         <w:rPr>
           <w:lang w:val="en-US"/>
@@ -5122,14 +6349,7 @@
         <w:rPr>
           <w:lang w:val="en-US"/>
         </w:rPr>
-        <w:t>he</w:t>
-      </w:r>
-      <w:proofErr w:type="gramEnd"/>
-      <w:r>
-        <w:rPr>
-          <w:lang w:val="en-US"/>
-        </w:rPr>
-        <w:t xml:space="preserve"> </w:t>
+        <w:t xml:space="preserve">he </w:t>
       </w:r>
       <w:r>
         <w:rPr>
@@ -5213,7 +6433,7 @@
           <w:rStyle w:val="Endnotenzeichen"/>
           <w:lang w:val="en-US"/>
         </w:rPr>
-        <w:endnoteReference w:id="5"/>
+        <w:endnoteReference w:id="6"/>
       </w:r>
       <w:r>
         <w:rPr>
@@ -5229,10 +6449,10 @@
       </w:pPr>
       <w:r>
         <w:object w:dxaOrig="5268" w:dyaOrig="6325" w14:anchorId="0C214B2B">
-          <v:shape id="_x0000_i1026" type="#_x0000_t75" style="width:263.35pt;height:316pt" o:ole="">
+          <v:shape id="_x0000_i1026" type="#_x0000_t75" style="width:264pt;height:316.5pt" o:ole="">
             <v:imagedata r:id="rId15" o:title=""/>
           </v:shape>
-          <o:OLEObject Type="Embed" ProgID="Visio.Drawing.15" ShapeID="_x0000_i1026" DrawAspect="Content" ObjectID="_1425141595" r:id="rId16"/>
+          <o:OLEObject Type="Embed" ProgID="Visio.Drawing.15" ShapeID="_x0000_i1026" DrawAspect="Content" ObjectID="_1426854521" r:id="rId16"/>
         </w:object>
       </w:r>
     </w:p>
@@ -5244,7 +6464,7 @@
           <w:lang w:val="en-US"/>
         </w:rPr>
       </w:pPr>
-      <w:bookmarkStart w:id="21" w:name="_Toc351399727"/>
+      <w:bookmarkStart w:id="21" w:name="_Toc353112649"/>
       <w:r>
         <w:rPr>
           <w:lang w:val="en-US"/>
@@ -5268,7 +6488,7 @@
           <w:noProof/>
           <w:lang w:val="en-US"/>
         </w:rPr>
-        <w:t>4</w:t>
+        <w:t>5</w:t>
       </w:r>
       <w:r>
         <w:fldChar w:fldCharType="end"/>
@@ -5295,7 +6515,7 @@
           <w:lang w:val="en-US"/>
         </w:rPr>
       </w:pPr>
-      <w:bookmarkStart w:id="22" w:name="_Toc351399717"/>
+      <w:bookmarkStart w:id="22" w:name="_Toc353112631"/>
       <w:r>
         <w:rPr>
           <w:lang w:val="en-US"/>
@@ -5320,21 +6540,7 @@
         <w:rPr>
           <w:lang w:val="en-US"/>
         </w:rPr>
-        <w:t>Beside the basic xml-File used as a layout in a traditional Android-</w:t>
-      </w:r>
-      <w:proofErr w:type="spellStart"/>
-      <w:r>
-        <w:rPr>
-          <w:lang w:val="en-US"/>
-        </w:rPr>
-        <w:t>apk</w:t>
-      </w:r>
-      <w:proofErr w:type="spellEnd"/>
-      <w:r>
-        <w:rPr>
-          <w:lang w:val="en-US"/>
-        </w:rPr>
-        <w:t>, there are 3 classes of interest.</w:t>
+        <w:t>Beside the basic xml-File used as a layout in a traditional Android-apk, there are 3 classes of interest.</w:t>
       </w:r>
     </w:p>
     <w:p>
@@ -5344,8 +6550,7 @@
           <w:lang w:val="en-US"/>
         </w:rPr>
       </w:pPr>
-      <w:bookmarkStart w:id="23" w:name="_Toc351399718"/>
-      <w:proofErr w:type="spellStart"/>
+      <w:bookmarkStart w:id="23" w:name="_Toc353112632"/>
       <w:r>
         <w:rPr>
           <w:lang w:val="en-US"/>
@@ -5353,31 +6558,18 @@
         <w:t>ColorBasedTrackingActivity</w:t>
       </w:r>
       <w:bookmarkEnd w:id="23"/>
-      <w:proofErr w:type="spellEnd"/>
-    </w:p>
-    <w:p>
-      <w:pPr>
-        <w:rPr>
-          <w:lang w:val="en-US"/>
-        </w:rPr>
-      </w:pPr>
-      <w:commentRangeStart w:id="24"/>
-      <w:proofErr w:type="spellStart"/>
-      <w:proofErr w:type="gramStart"/>
-      <w:r>
-        <w:rPr>
-          <w:lang w:val="en-US"/>
-        </w:rPr>
-        <w:t>todo</w:t>
-      </w:r>
-      <w:commentRangeEnd w:id="24"/>
-      <w:proofErr w:type="spellEnd"/>
-      <w:proofErr w:type="gramEnd"/>
-      <w:r>
-        <w:rPr>
-          <w:rStyle w:val="Kommentarzeichen"/>
-        </w:rPr>
-        <w:commentReference w:id="24"/>
+    </w:p>
+    <w:p>
+      <w:pPr>
+        <w:rPr>
+          <w:lang w:val="en-US"/>
+        </w:rPr>
+      </w:pPr>
+      <w:r>
+        <w:rPr>
+          <w:lang w:val="en-US"/>
+        </w:rPr>
+        <w:t>The main activity used for creating the look&amp;fell of the app. The menu items are created in here and based on the choice the user makes, the respective Picture is shown on the screen.</w:t>
       </w:r>
     </w:p>
     <w:p>
@@ -5387,42 +6579,79 @@
           <w:lang w:val="en-US"/>
         </w:rPr>
       </w:pPr>
-      <w:bookmarkStart w:id="25" w:name="_Toc351399719"/>
-      <w:proofErr w:type="spellStart"/>
+      <w:bookmarkStart w:id="24" w:name="_Toc353112633"/>
+      <w:r>
+        <w:rPr>
+          <w:lang w:val="en-US"/>
+        </w:rPr>
+        <w:t>TrackerHelper</w:t>
+      </w:r>
+      <w:bookmarkEnd w:id="24"/>
+    </w:p>
+    <w:p>
+      <w:pPr>
+        <w:rPr>
+          <w:lang w:val="en-US"/>
+        </w:rPr>
+      </w:pPr>
+      <w:r>
+        <w:rPr>
+          <w:lang w:val="en-US"/>
+        </w:rPr>
+        <w:t>This class is just used to calculate the average color of the above described 32x32 square.</w:t>
+      </w:r>
+    </w:p>
+    <w:p>
+      <w:pPr>
+        <w:pStyle w:val="berschrift2"/>
+        <w:rPr>
+          <w:lang w:val="en-US"/>
+        </w:rPr>
+      </w:pPr>
+      <w:bookmarkStart w:id="25" w:name="_Toc353112634"/>
+      <w:r>
+        <w:rPr>
+          <w:lang w:val="en-US"/>
+        </w:rPr>
+        <w:t>ColorBasedTracker</w:t>
+      </w:r>
+      <w:bookmarkEnd w:id="25"/>
+    </w:p>
+    <w:p>
+      <w:pPr>
+        <w:rPr>
+          <w:lang w:val="en-US"/>
+        </w:rPr>
+      </w:pPr>
+      <w:r>
+        <w:rPr>
+          <w:lang w:val="en-US"/>
+        </w:rPr>
+        <w:t>This is the class where the magic happens, it does all the processing from the incoming hsv-image to the resulti</w:t>
+      </w:r>
+      <w:r>
+        <w:rPr>
+          <w:lang w:val="en-US"/>
+        </w:rPr>
+        <w:t>ng center-of-mass (and all immediate steps included)</w:t>
+      </w:r>
+    </w:p>
+    <w:p>
+      <w:pPr>
+        <w:pStyle w:val="berschrift1"/>
+        <w:rPr>
+          <w:lang w:val="en-US"/>
+        </w:rPr>
+      </w:pPr>
+      <w:bookmarkStart w:id="26" w:name="_Toc353112635"/>
       <w:r>
         <w:rPr>
           <w:lang w:val="en-US"/>
         </w:rPr>
         <w:lastRenderedPageBreak/>
-        <w:t>TrackerHelper</w:t>
-      </w:r>
-      <w:bookmarkEnd w:id="25"/>
-      <w:proofErr w:type="spellEnd"/>
-    </w:p>
-    <w:p>
-      <w:pPr>
-        <w:rPr>
-          <w:lang w:val="en-US"/>
-        </w:rPr>
-      </w:pPr>
-      <w:commentRangeStart w:id="26"/>
-      <w:proofErr w:type="spellStart"/>
-      <w:proofErr w:type="gramStart"/>
-      <w:r>
-        <w:rPr>
-          <w:lang w:val="en-US"/>
-        </w:rPr>
-        <w:t>todo</w:t>
-      </w:r>
-      <w:commentRangeEnd w:id="26"/>
-      <w:proofErr w:type="spellEnd"/>
-      <w:proofErr w:type="gramEnd"/>
-      <w:r>
-        <w:rPr>
-          <w:rStyle w:val="Kommentarzeichen"/>
-        </w:rPr>
-        <w:commentReference w:id="26"/>
-      </w:r>
+        <w:t>Screenshots</w:t>
+      </w:r>
+      <w:bookmarkEnd w:id="26"/>
     </w:p>
     <w:p>
       <w:pPr>
@@ -5431,40 +6660,919 @@
           <w:lang w:val="en-US"/>
         </w:rPr>
       </w:pPr>
-      <w:bookmarkStart w:id="27" w:name="_Toc351399720"/>
-      <w:proofErr w:type="spellStart"/>
-      <w:r>
-        <w:rPr>
-          <w:lang w:val="en-US"/>
-        </w:rPr>
-        <w:t>ColorBasedTracker</w:t>
+      <w:bookmarkStart w:id="27" w:name="_Toc353112636"/>
+      <w:r>
+        <w:rPr>
+          <w:lang w:val="en-US"/>
+        </w:rPr>
+        <w:t>CenterOfMassRgbMode</w:t>
       </w:r>
       <w:bookmarkEnd w:id="27"/>
-      <w:proofErr w:type="spellEnd"/>
-    </w:p>
-    <w:p>
-      <w:pPr>
-        <w:rPr>
-          <w:lang w:val="en-US"/>
-        </w:rPr>
-      </w:pPr>
-      <w:commentRangeStart w:id="28"/>
-      <w:proofErr w:type="spellStart"/>
-      <w:proofErr w:type="gramStart"/>
-      <w:r>
-        <w:rPr>
-          <w:lang w:val="en-US"/>
-        </w:rPr>
-        <w:t>todo</w:t>
-      </w:r>
-      <w:commentRangeEnd w:id="28"/>
-      <w:proofErr w:type="spellEnd"/>
-      <w:proofErr w:type="gramEnd"/>
-      <w:r>
-        <w:rPr>
-          <w:rStyle w:val="Kommentarzeichen"/>
-        </w:rPr>
-        <w:commentReference w:id="28"/>
+    </w:p>
+    <w:p>
+      <w:pPr>
+        <w:jc w:val="center"/>
+        <w:rPr>
+          <w:lang w:val="en-US"/>
+        </w:rPr>
+      </w:pPr>
+      <w:r>
+        <w:rPr>
+          <w:noProof/>
+          <w:lang w:eastAsia="de-AT"/>
+        </w:rPr>
+        <w:drawing>
+          <wp:inline distT="0" distB="0" distL="0" distR="0" wp14:anchorId="03AF2C5D" wp14:editId="05061B8C">
+            <wp:extent cx="3600000" cy="2160000"/>
+            <wp:effectExtent l="0" t="0" r="635" b="0"/>
+            <wp:docPr id="8" name="Grafik 8" descr="D:\Skydrive\Studium\Einführung in autonome und intelligente Systeme\PS\2.)ColorBasedTracking\colorBasedTracking\doku\imagesDoku\CenterOfMassRgbMode.png"/>
+            <wp:cNvGraphicFramePr>
+              <a:graphicFrameLocks xmlns:a="http://schemas.openxmlformats.org/drawingml/2006/main" noChangeAspect="1"/>
+            </wp:cNvGraphicFramePr>
+            <a:graphic xmlns:a="http://schemas.openxmlformats.org/drawingml/2006/main">
+              <a:graphicData uri="http://schemas.openxmlformats.org/drawingml/2006/picture">
+                <pic:pic xmlns:pic="http://schemas.openxmlformats.org/drawingml/2006/picture">
+                  <pic:nvPicPr>
+                    <pic:cNvPr id="0" name="Picture 7" descr="D:\Skydrive\Studium\Einführung in autonome und intelligente Systeme\PS\2.)ColorBasedTracking\colorBasedTracking\doku\imagesDoku\CenterOfMassRgbMode.png"/>
+                    <pic:cNvPicPr>
+                      <a:picLocks noChangeAspect="1" noChangeArrowheads="1"/>
+                    </pic:cNvPicPr>
+                  </pic:nvPicPr>
+                  <pic:blipFill>
+                    <a:blip r:embed="rId17" cstate="print">
+                      <a:extLst>
+                        <a:ext uri="{28A0092B-C50C-407E-A947-70E740481C1C}">
+                          <a14:useLocalDpi xmlns:a14="http://schemas.microsoft.com/office/drawing/2010/main" val="0"/>
+                        </a:ext>
+                      </a:extLst>
+                    </a:blip>
+                    <a:srcRect/>
+                    <a:stretch>
+                      <a:fillRect/>
+                    </a:stretch>
+                  </pic:blipFill>
+                  <pic:spPr bwMode="auto">
+                    <a:xfrm>
+                      <a:off x="0" y="0"/>
+                      <a:ext cx="3600000" cy="2160000"/>
+                    </a:xfrm>
+                    <a:prstGeom prst="rect">
+                      <a:avLst/>
+                    </a:prstGeom>
+                    <a:noFill/>
+                    <a:ln>
+                      <a:noFill/>
+                    </a:ln>
+                  </pic:spPr>
+                </pic:pic>
+              </a:graphicData>
+            </a:graphic>
+          </wp:inline>
+        </w:drawing>
+      </w:r>
+    </w:p>
+    <w:p>
+      <w:pPr>
+        <w:pStyle w:val="Beschriftung"/>
+        <w:jc w:val="center"/>
+        <w:rPr>
+          <w:lang w:val="en-US"/>
+        </w:rPr>
+      </w:pPr>
+      <w:bookmarkStart w:id="28" w:name="_Toc353112650"/>
+      <w:r>
+        <w:rPr>
+          <w:lang w:val="en-US"/>
+        </w:rPr>
+        <w:t xml:space="preserve">Figure </w:t>
+      </w:r>
+      <w:r>
+        <w:fldChar w:fldCharType="begin"/>
+      </w:r>
+      <w:r>
+        <w:rPr>
+          <w:lang w:val="en-US"/>
+        </w:rPr>
+        <w:instrText xml:space="preserve"> SEQ Figure \* ARABIC </w:instrText>
+      </w:r>
+      <w:r>
+        <w:fldChar w:fldCharType="separate"/>
+      </w:r>
+      <w:r>
+        <w:rPr>
+          <w:noProof/>
+          <w:lang w:val="en-US"/>
+        </w:rPr>
+        <w:t>6</w:t>
+      </w:r>
+      <w:r>
+        <w:fldChar w:fldCharType="end"/>
+      </w:r>
+      <w:r>
+        <w:rPr>
+          <w:lang w:val="en-US"/>
+        </w:rPr>
+        <w:t xml:space="preserve">: </w:t>
+      </w:r>
+      <w:r>
+        <w:rPr>
+          <w:lang w:val="en-US"/>
+        </w:rPr>
+        <w:t>CenterOfMassRgbMode</w:t>
+      </w:r>
+      <w:bookmarkEnd w:id="28"/>
+    </w:p>
+    <w:p>
+      <w:pPr>
+        <w:pStyle w:val="berschrift2"/>
+        <w:rPr>
+          <w:lang w:val="en-US"/>
+        </w:rPr>
+      </w:pPr>
+      <w:bookmarkStart w:id="29" w:name="_Toc353112637"/>
+      <w:r>
+        <w:rPr>
+          <w:lang w:val="en-US"/>
+        </w:rPr>
+        <w:t>BlackWhiteMode</w:t>
+      </w:r>
+      <w:bookmarkEnd w:id="29"/>
+    </w:p>
+    <w:p>
+      <w:pPr>
+        <w:jc w:val="center"/>
+        <w:rPr>
+          <w:lang w:val="en-US"/>
+        </w:rPr>
+      </w:pPr>
+      <w:r>
+        <w:rPr>
+          <w:noProof/>
+          <w:lang w:eastAsia="de-AT"/>
+        </w:rPr>
+        <w:drawing>
+          <wp:inline distT="0" distB="0" distL="0" distR="0" wp14:anchorId="2F0BF7CE" wp14:editId="3160D1B1">
+            <wp:extent cx="3600000" cy="2160000"/>
+            <wp:effectExtent l="0" t="0" r="635" b="0"/>
+            <wp:docPr id="7" name="Grafik 7" descr="D:\Skydrive\Studium\Einführung in autonome und intelligente Systeme\PS\2.)ColorBasedTracking\colorBasedTracking\doku\imagesDoku\CenterOfMassModeBlackWhiteMode.png"/>
+            <wp:cNvGraphicFramePr>
+              <a:graphicFrameLocks xmlns:a="http://schemas.openxmlformats.org/drawingml/2006/main" noChangeAspect="1"/>
+            </wp:cNvGraphicFramePr>
+            <a:graphic xmlns:a="http://schemas.openxmlformats.org/drawingml/2006/main">
+              <a:graphicData uri="http://schemas.openxmlformats.org/drawingml/2006/picture">
+                <pic:pic xmlns:pic="http://schemas.openxmlformats.org/drawingml/2006/picture">
+                  <pic:nvPicPr>
+                    <pic:cNvPr id="0" name="Picture 6" descr="D:\Skydrive\Studium\Einführung in autonome und intelligente Systeme\PS\2.)ColorBasedTracking\colorBasedTracking\doku\imagesDoku\CenterOfMassModeBlackWhiteMode.png"/>
+                    <pic:cNvPicPr>
+                      <a:picLocks noChangeAspect="1" noChangeArrowheads="1"/>
+                    </pic:cNvPicPr>
+                  </pic:nvPicPr>
+                  <pic:blipFill>
+                    <a:blip r:embed="rId18" cstate="print">
+                      <a:extLst>
+                        <a:ext uri="{28A0092B-C50C-407E-A947-70E740481C1C}">
+                          <a14:useLocalDpi xmlns:a14="http://schemas.microsoft.com/office/drawing/2010/main" val="0"/>
+                        </a:ext>
+                      </a:extLst>
+                    </a:blip>
+                    <a:srcRect/>
+                    <a:stretch>
+                      <a:fillRect/>
+                    </a:stretch>
+                  </pic:blipFill>
+                  <pic:spPr bwMode="auto">
+                    <a:xfrm>
+                      <a:off x="0" y="0"/>
+                      <a:ext cx="3600000" cy="2160000"/>
+                    </a:xfrm>
+                    <a:prstGeom prst="rect">
+                      <a:avLst/>
+                    </a:prstGeom>
+                    <a:noFill/>
+                    <a:ln>
+                      <a:noFill/>
+                    </a:ln>
+                  </pic:spPr>
+                </pic:pic>
+              </a:graphicData>
+            </a:graphic>
+          </wp:inline>
+        </w:drawing>
+      </w:r>
+    </w:p>
+    <w:p>
+      <w:pPr>
+        <w:pStyle w:val="Beschriftung"/>
+        <w:jc w:val="center"/>
+        <w:rPr>
+          <w:lang w:val="en-US"/>
+        </w:rPr>
+      </w:pPr>
+      <w:bookmarkStart w:id="30" w:name="_Toc353112651"/>
+      <w:r>
+        <w:rPr>
+          <w:lang w:val="en-US"/>
+        </w:rPr>
+        <w:t xml:space="preserve">Figure </w:t>
+      </w:r>
+      <w:r>
+        <w:fldChar w:fldCharType="begin"/>
+      </w:r>
+      <w:r>
+        <w:rPr>
+          <w:lang w:val="en-US"/>
+        </w:rPr>
+        <w:instrText xml:space="preserve"> SEQ Figure \* ARABIC </w:instrText>
+      </w:r>
+      <w:r>
+        <w:fldChar w:fldCharType="separate"/>
+      </w:r>
+      <w:r>
+        <w:rPr>
+          <w:noProof/>
+          <w:lang w:val="en-US"/>
+        </w:rPr>
+        <w:t>7</w:t>
+      </w:r>
+      <w:r>
+        <w:fldChar w:fldCharType="end"/>
+      </w:r>
+      <w:r>
+        <w:rPr>
+          <w:lang w:val="en-US"/>
+        </w:rPr>
+        <w:t xml:space="preserve">: </w:t>
+      </w:r>
+      <w:r>
+        <w:rPr>
+          <w:lang w:val="en-US"/>
+        </w:rPr>
+        <w:t>BlackWhiteMode</w:t>
+      </w:r>
+      <w:bookmarkEnd w:id="30"/>
+    </w:p>
+    <w:p>
+      <w:pPr>
+        <w:pStyle w:val="berschrift2"/>
+        <w:rPr>
+          <w:lang w:val="en-US"/>
+        </w:rPr>
+      </w:pPr>
+      <w:bookmarkStart w:id="31" w:name="_Toc353112638"/>
+      <w:r>
+        <w:rPr>
+          <w:lang w:val="en-US"/>
+        </w:rPr>
+        <w:t>DilateMode</w:t>
+      </w:r>
+      <w:bookmarkEnd w:id="31"/>
+    </w:p>
+    <w:p>
+      <w:pPr>
+        <w:jc w:val="center"/>
+        <w:rPr>
+          <w:lang w:val="en-US"/>
+        </w:rPr>
+      </w:pPr>
+      <w:r>
+        <w:rPr>
+          <w:noProof/>
+          <w:lang w:eastAsia="de-AT"/>
+        </w:rPr>
+        <w:drawing>
+          <wp:inline distT="0" distB="0" distL="0" distR="0" wp14:anchorId="141A4D83" wp14:editId="6309348F">
+            <wp:extent cx="3600000" cy="2160000"/>
+            <wp:effectExtent l="0" t="0" r="635" b="0"/>
+            <wp:docPr id="10" name="Grafik 10" descr="D:\Skydrive\Studium\Einführung in autonome und intelligente Systeme\PS\2.)ColorBasedTracking\colorBasedTracking\doku\imagesDoku\DilateMode.png"/>
+            <wp:cNvGraphicFramePr>
+              <a:graphicFrameLocks xmlns:a="http://schemas.openxmlformats.org/drawingml/2006/main" noChangeAspect="1"/>
+            </wp:cNvGraphicFramePr>
+            <a:graphic xmlns:a="http://schemas.openxmlformats.org/drawingml/2006/main">
+              <a:graphicData uri="http://schemas.openxmlformats.org/drawingml/2006/picture">
+                <pic:pic xmlns:pic="http://schemas.openxmlformats.org/drawingml/2006/picture">
+                  <pic:nvPicPr>
+                    <pic:cNvPr id="0" name="Picture 9" descr="D:\Skydrive\Studium\Einführung in autonome und intelligente Systeme\PS\2.)ColorBasedTracking\colorBasedTracking\doku\imagesDoku\DilateMode.png"/>
+                    <pic:cNvPicPr>
+                      <a:picLocks noChangeAspect="1" noChangeArrowheads="1"/>
+                    </pic:cNvPicPr>
+                  </pic:nvPicPr>
+                  <pic:blipFill>
+                    <a:blip r:embed="rId19" cstate="print">
+                      <a:extLst>
+                        <a:ext uri="{28A0092B-C50C-407E-A947-70E740481C1C}">
+                          <a14:useLocalDpi xmlns:a14="http://schemas.microsoft.com/office/drawing/2010/main" val="0"/>
+                        </a:ext>
+                      </a:extLst>
+                    </a:blip>
+                    <a:srcRect/>
+                    <a:stretch>
+                      <a:fillRect/>
+                    </a:stretch>
+                  </pic:blipFill>
+                  <pic:spPr bwMode="auto">
+                    <a:xfrm>
+                      <a:off x="0" y="0"/>
+                      <a:ext cx="3600000" cy="2160000"/>
+                    </a:xfrm>
+                    <a:prstGeom prst="rect">
+                      <a:avLst/>
+                    </a:prstGeom>
+                    <a:noFill/>
+                    <a:ln>
+                      <a:noFill/>
+                    </a:ln>
+                  </pic:spPr>
+                </pic:pic>
+              </a:graphicData>
+            </a:graphic>
+          </wp:inline>
+        </w:drawing>
+      </w:r>
+    </w:p>
+    <w:p>
+      <w:pPr>
+        <w:pStyle w:val="Beschriftung"/>
+        <w:jc w:val="center"/>
+        <w:rPr>
+          <w:lang w:val="en-US"/>
+        </w:rPr>
+      </w:pPr>
+      <w:bookmarkStart w:id="32" w:name="_Toc353112652"/>
+      <w:r>
+        <w:rPr>
+          <w:lang w:val="en-US"/>
+        </w:rPr>
+        <w:t xml:space="preserve">Figure </w:t>
+      </w:r>
+      <w:r>
+        <w:fldChar w:fldCharType="begin"/>
+      </w:r>
+      <w:r>
+        <w:rPr>
+          <w:lang w:val="en-US"/>
+        </w:rPr>
+        <w:instrText xml:space="preserve"> SEQ Figure \* ARABIC </w:instrText>
+      </w:r>
+      <w:r>
+        <w:fldChar w:fldCharType="separate"/>
+      </w:r>
+      <w:r>
+        <w:rPr>
+          <w:noProof/>
+          <w:lang w:val="en-US"/>
+        </w:rPr>
+        <w:t>8</w:t>
+      </w:r>
+      <w:r>
+        <w:fldChar w:fldCharType="end"/>
+      </w:r>
+      <w:r>
+        <w:rPr>
+          <w:lang w:val="en-US"/>
+        </w:rPr>
+        <w:t xml:space="preserve">: </w:t>
+      </w:r>
+      <w:r>
+        <w:rPr>
+          <w:lang w:val="en-US"/>
+        </w:rPr>
+        <w:t>DilateMode</w:t>
+      </w:r>
+      <w:bookmarkEnd w:id="32"/>
+    </w:p>
+    <w:p>
+      <w:pPr>
+        <w:pStyle w:val="berschrift2"/>
+        <w:rPr>
+          <w:lang w:val="en-US"/>
+        </w:rPr>
+      </w:pPr>
+      <w:bookmarkStart w:id="33" w:name="_Toc353112639"/>
+      <w:r>
+        <w:rPr>
+          <w:lang w:val="en-US"/>
+        </w:rPr>
+        <w:lastRenderedPageBreak/>
+        <w:t>BoundingRectangleMode</w:t>
+      </w:r>
+      <w:bookmarkEnd w:id="33"/>
+    </w:p>
+    <w:p>
+      <w:pPr>
+        <w:jc w:val="center"/>
+        <w:rPr>
+          <w:lang w:val="en-US"/>
+        </w:rPr>
+      </w:pPr>
+      <w:r>
+        <w:rPr>
+          <w:noProof/>
+          <w:lang w:eastAsia="de-AT"/>
+        </w:rPr>
+        <w:drawing>
+          <wp:inline distT="0" distB="0" distL="0" distR="0" wp14:anchorId="3118CAC9" wp14:editId="2C6FD187">
+            <wp:extent cx="3600000" cy="2160000"/>
+            <wp:effectExtent l="0" t="0" r="635" b="0"/>
+            <wp:docPr id="6" name="Grafik 6" descr="D:\Skydrive\Studium\Einführung in autonome und intelligente Systeme\PS\2.)ColorBasedTracking\colorBasedTracking\doku\imagesDoku\BoundingRectangleMode.png"/>
+            <wp:cNvGraphicFramePr>
+              <a:graphicFrameLocks xmlns:a="http://schemas.openxmlformats.org/drawingml/2006/main" noChangeAspect="1"/>
+            </wp:cNvGraphicFramePr>
+            <a:graphic xmlns:a="http://schemas.openxmlformats.org/drawingml/2006/main">
+              <a:graphicData uri="http://schemas.openxmlformats.org/drawingml/2006/picture">
+                <pic:pic xmlns:pic="http://schemas.openxmlformats.org/drawingml/2006/picture">
+                  <pic:nvPicPr>
+                    <pic:cNvPr id="0" name="Picture 5" descr="D:\Skydrive\Studium\Einführung in autonome und intelligente Systeme\PS\2.)ColorBasedTracking\colorBasedTracking\doku\imagesDoku\BoundingRectangleMode.png"/>
+                    <pic:cNvPicPr>
+                      <a:picLocks noChangeAspect="1" noChangeArrowheads="1"/>
+                    </pic:cNvPicPr>
+                  </pic:nvPicPr>
+                  <pic:blipFill>
+                    <a:blip r:embed="rId20" cstate="print">
+                      <a:extLst>
+                        <a:ext uri="{28A0092B-C50C-407E-A947-70E740481C1C}">
+                          <a14:useLocalDpi xmlns:a14="http://schemas.microsoft.com/office/drawing/2010/main" val="0"/>
+                        </a:ext>
+                      </a:extLst>
+                    </a:blip>
+                    <a:srcRect/>
+                    <a:stretch>
+                      <a:fillRect/>
+                    </a:stretch>
+                  </pic:blipFill>
+                  <pic:spPr bwMode="auto">
+                    <a:xfrm>
+                      <a:off x="0" y="0"/>
+                      <a:ext cx="3600000" cy="2160000"/>
+                    </a:xfrm>
+                    <a:prstGeom prst="rect">
+                      <a:avLst/>
+                    </a:prstGeom>
+                    <a:noFill/>
+                    <a:ln>
+                      <a:noFill/>
+                    </a:ln>
+                  </pic:spPr>
+                </pic:pic>
+              </a:graphicData>
+            </a:graphic>
+          </wp:inline>
+        </w:drawing>
+      </w:r>
+    </w:p>
+    <w:p>
+      <w:pPr>
+        <w:pStyle w:val="Beschriftung"/>
+        <w:jc w:val="center"/>
+        <w:rPr>
+          <w:lang w:val="en-US"/>
+        </w:rPr>
+      </w:pPr>
+      <w:bookmarkStart w:id="34" w:name="_Toc353112653"/>
+      <w:r>
+        <w:rPr>
+          <w:lang w:val="en-US"/>
+        </w:rPr>
+        <w:t xml:space="preserve">Figure </w:t>
+      </w:r>
+      <w:r>
+        <w:fldChar w:fldCharType="begin"/>
+      </w:r>
+      <w:r>
+        <w:rPr>
+          <w:lang w:val="en-US"/>
+        </w:rPr>
+        <w:instrText xml:space="preserve"> SEQ Figure \* ARABIC </w:instrText>
+      </w:r>
+      <w:r>
+        <w:fldChar w:fldCharType="separate"/>
+      </w:r>
+      <w:r>
+        <w:rPr>
+          <w:noProof/>
+          <w:lang w:val="en-US"/>
+        </w:rPr>
+        <w:t>9</w:t>
+      </w:r>
+      <w:r>
+        <w:fldChar w:fldCharType="end"/>
+      </w:r>
+      <w:r>
+        <w:rPr>
+          <w:lang w:val="en-US"/>
+        </w:rPr>
+        <w:t xml:space="preserve">: </w:t>
+      </w:r>
+      <w:r>
+        <w:rPr>
+          <w:lang w:val="en-US"/>
+        </w:rPr>
+        <w:t>BoundingRectangleMode</w:t>
+      </w:r>
+      <w:bookmarkEnd w:id="34"/>
+    </w:p>
+    <w:p>
+      <w:pPr>
+        <w:pStyle w:val="berschrift2"/>
+        <w:rPr>
+          <w:lang w:val="en-US"/>
+        </w:rPr>
+      </w:pPr>
+      <w:bookmarkStart w:id="35" w:name="_Toc353112640"/>
+      <w:r>
+        <w:rPr>
+          <w:lang w:val="en-US"/>
+        </w:rPr>
+        <w:t>ContoursMode</w:t>
+      </w:r>
+      <w:bookmarkEnd w:id="35"/>
+    </w:p>
+    <w:p>
+      <w:pPr>
+        <w:jc w:val="center"/>
+        <w:rPr>
+          <w:noProof/>
+          <w:lang w:eastAsia="de-AT"/>
+        </w:rPr>
+      </w:pPr>
+      <w:r>
+        <w:rPr>
+          <w:noProof/>
+          <w:lang w:eastAsia="de-AT"/>
+        </w:rPr>
+        <w:drawing>
+          <wp:inline distT="0" distB="0" distL="0" distR="0" wp14:anchorId="501C4FDD" wp14:editId="20AF0B4F">
+            <wp:extent cx="3600000" cy="2160000"/>
+            <wp:effectExtent l="0" t="0" r="635" b="0"/>
+            <wp:docPr id="9" name="Grafik 9" descr="D:\Skydrive\Studium\Einführung in autonome und intelligente Systeme\PS\2.)ColorBasedTracking\colorBasedTracking\doku\imagesDoku\ContoursMode.png"/>
+            <wp:cNvGraphicFramePr>
+              <a:graphicFrameLocks xmlns:a="http://schemas.openxmlformats.org/drawingml/2006/main" noChangeAspect="1"/>
+            </wp:cNvGraphicFramePr>
+            <a:graphic xmlns:a="http://schemas.openxmlformats.org/drawingml/2006/main">
+              <a:graphicData uri="http://schemas.openxmlformats.org/drawingml/2006/picture">
+                <pic:pic xmlns:pic="http://schemas.openxmlformats.org/drawingml/2006/picture">
+                  <pic:nvPicPr>
+                    <pic:cNvPr id="0" name="Picture 8" descr="D:\Skydrive\Studium\Einführung in autonome und intelligente Systeme\PS\2.)ColorBasedTracking\colorBasedTracking\doku\imagesDoku\ContoursMode.png"/>
+                    <pic:cNvPicPr>
+                      <a:picLocks noChangeAspect="1" noChangeArrowheads="1"/>
+                    </pic:cNvPicPr>
+                  </pic:nvPicPr>
+                  <pic:blipFill>
+                    <a:blip r:embed="rId21" cstate="print">
+                      <a:extLst>
+                        <a:ext uri="{28A0092B-C50C-407E-A947-70E740481C1C}">
+                          <a14:useLocalDpi xmlns:a14="http://schemas.microsoft.com/office/drawing/2010/main" val="0"/>
+                        </a:ext>
+                      </a:extLst>
+                    </a:blip>
+                    <a:srcRect/>
+                    <a:stretch>
+                      <a:fillRect/>
+                    </a:stretch>
+                  </pic:blipFill>
+                  <pic:spPr bwMode="auto">
+                    <a:xfrm>
+                      <a:off x="0" y="0"/>
+                      <a:ext cx="3600000" cy="2160000"/>
+                    </a:xfrm>
+                    <a:prstGeom prst="rect">
+                      <a:avLst/>
+                    </a:prstGeom>
+                    <a:noFill/>
+                    <a:ln>
+                      <a:noFill/>
+                    </a:ln>
+                  </pic:spPr>
+                </pic:pic>
+              </a:graphicData>
+            </a:graphic>
+          </wp:inline>
+        </w:drawing>
+      </w:r>
+    </w:p>
+    <w:p>
+      <w:pPr>
+        <w:pStyle w:val="Beschriftung"/>
+        <w:jc w:val="center"/>
+        <w:rPr>
+          <w:lang w:val="en-US"/>
+        </w:rPr>
+      </w:pPr>
+      <w:bookmarkStart w:id="36" w:name="_Toc353112654"/>
+      <w:r>
+        <w:rPr>
+          <w:lang w:val="en-US"/>
+        </w:rPr>
+        <w:t xml:space="preserve">Figure </w:t>
+      </w:r>
+      <w:r>
+        <w:fldChar w:fldCharType="begin"/>
+      </w:r>
+      <w:r>
+        <w:rPr>
+          <w:lang w:val="en-US"/>
+        </w:rPr>
+        <w:instrText xml:space="preserve"> SEQ Figure \* ARABIC </w:instrText>
+      </w:r>
+      <w:r>
+        <w:fldChar w:fldCharType="separate"/>
+      </w:r>
+      <w:r>
+        <w:rPr>
+          <w:noProof/>
+          <w:lang w:val="en-US"/>
+        </w:rPr>
+        <w:t>10</w:t>
+      </w:r>
+      <w:r>
+        <w:fldChar w:fldCharType="end"/>
+      </w:r>
+      <w:r>
+        <w:rPr>
+          <w:lang w:val="en-US"/>
+        </w:rPr>
+        <w:t xml:space="preserve">: </w:t>
+      </w:r>
+      <w:r>
+        <w:rPr>
+          <w:lang w:val="en-US"/>
+        </w:rPr>
+        <w:t>ContoursMode</w:t>
+      </w:r>
+      <w:bookmarkEnd w:id="36"/>
+    </w:p>
+    <w:p>
+      <w:pPr>
+        <w:pStyle w:val="berschrift2"/>
+        <w:rPr>
+          <w:noProof/>
+          <w:lang w:eastAsia="de-AT"/>
+        </w:rPr>
+      </w:pPr>
+      <w:bookmarkStart w:id="37" w:name="_Toc353112641"/>
+      <w:r>
+        <w:rPr>
+          <w:noProof/>
+          <w:lang w:eastAsia="de-AT"/>
+        </w:rPr>
+        <w:t>CenterOfMassModeBlackWhiteMode</w:t>
+      </w:r>
+      <w:bookmarkEnd w:id="37"/>
+    </w:p>
+    <w:p>
+      <w:pPr>
+        <w:jc w:val="center"/>
+        <w:rPr>
+          <w:noProof/>
+          <w:lang w:eastAsia="de-AT"/>
+        </w:rPr>
+      </w:pPr>
+      <w:r>
+        <w:rPr>
+          <w:noProof/>
+          <w:lang w:eastAsia="de-AT"/>
+        </w:rPr>
+        <w:drawing>
+          <wp:inline distT="0" distB="0" distL="0" distR="0" wp14:anchorId="2F47EF59" wp14:editId="06454F3D">
+            <wp:extent cx="3600000" cy="2160000"/>
+            <wp:effectExtent l="0" t="0" r="635" b="0"/>
+            <wp:docPr id="12" name="Grafik 12" descr="D:\Skydrive\Studium\Einführung in autonome und intelligente Systeme\PS\2.)ColorBasedTracking\colorBasedTracking\doku\imagesDoku\CenterOfMassModeBlackWhiteMode.png"/>
+            <wp:cNvGraphicFramePr>
+              <a:graphicFrameLocks xmlns:a="http://schemas.openxmlformats.org/drawingml/2006/main" noChangeAspect="1"/>
+            </wp:cNvGraphicFramePr>
+            <a:graphic xmlns:a="http://schemas.openxmlformats.org/drawingml/2006/main">
+              <a:graphicData uri="http://schemas.openxmlformats.org/drawingml/2006/picture">
+                <pic:pic xmlns:pic="http://schemas.openxmlformats.org/drawingml/2006/picture">
+                  <pic:nvPicPr>
+                    <pic:cNvPr id="0" name="Picture 11" descr="D:\Skydrive\Studium\Einführung in autonome und intelligente Systeme\PS\2.)ColorBasedTracking\colorBasedTracking\doku\imagesDoku\CenterOfMassModeBlackWhiteMode.png"/>
+                    <pic:cNvPicPr>
+                      <a:picLocks noChangeAspect="1" noChangeArrowheads="1"/>
+                    </pic:cNvPicPr>
+                  </pic:nvPicPr>
+                  <pic:blipFill>
+                    <a:blip r:embed="rId18" cstate="print">
+                      <a:extLst>
+                        <a:ext uri="{28A0092B-C50C-407E-A947-70E740481C1C}">
+                          <a14:useLocalDpi xmlns:a14="http://schemas.microsoft.com/office/drawing/2010/main" val="0"/>
+                        </a:ext>
+                      </a:extLst>
+                    </a:blip>
+                    <a:srcRect/>
+                    <a:stretch>
+                      <a:fillRect/>
+                    </a:stretch>
+                  </pic:blipFill>
+                  <pic:spPr bwMode="auto">
+                    <a:xfrm>
+                      <a:off x="0" y="0"/>
+                      <a:ext cx="3600000" cy="2160000"/>
+                    </a:xfrm>
+                    <a:prstGeom prst="rect">
+                      <a:avLst/>
+                    </a:prstGeom>
+                    <a:noFill/>
+                    <a:ln>
+                      <a:noFill/>
+                    </a:ln>
+                  </pic:spPr>
+                </pic:pic>
+              </a:graphicData>
+            </a:graphic>
+          </wp:inline>
+        </w:drawing>
+      </w:r>
+    </w:p>
+    <w:p>
+      <w:pPr>
+        <w:pStyle w:val="Beschriftung"/>
+        <w:jc w:val="center"/>
+        <w:rPr>
+          <w:lang w:val="en-US"/>
+        </w:rPr>
+      </w:pPr>
+      <w:bookmarkStart w:id="38" w:name="_Toc353112655"/>
+      <w:r>
+        <w:rPr>
+          <w:lang w:val="en-US"/>
+        </w:rPr>
+        <w:t xml:space="preserve">Figure </w:t>
+      </w:r>
+      <w:r>
+        <w:fldChar w:fldCharType="begin"/>
+      </w:r>
+      <w:r>
+        <w:rPr>
+          <w:lang w:val="en-US"/>
+        </w:rPr>
+        <w:instrText xml:space="preserve"> SEQ Figure \* ARABIC </w:instrText>
+      </w:r>
+      <w:r>
+        <w:fldChar w:fldCharType="separate"/>
+      </w:r>
+      <w:r>
+        <w:rPr>
+          <w:noProof/>
+          <w:lang w:val="en-US"/>
+        </w:rPr>
+        <w:t>11</w:t>
+      </w:r>
+      <w:r>
+        <w:fldChar w:fldCharType="end"/>
+      </w:r>
+      <w:r>
+        <w:rPr>
+          <w:lang w:val="en-US"/>
+        </w:rPr>
+        <w:t xml:space="preserve">: </w:t>
+      </w:r>
+      <w:r>
+        <w:rPr>
+          <w:lang w:val="en-US"/>
+        </w:rPr>
+        <w:t>CenterOfMassModeBlackWhiteMode</w:t>
+      </w:r>
+      <w:bookmarkEnd w:id="38"/>
+    </w:p>
+    <w:p>
+      <w:pPr>
+        <w:pStyle w:val="berschrift2"/>
+        <w:rPr>
+          <w:lang w:val="en-US"/>
+        </w:rPr>
+      </w:pPr>
+      <w:bookmarkStart w:id="39" w:name="_Toc353112642"/>
+      <w:r>
+        <w:rPr>
+          <w:lang w:val="en-US"/>
+        </w:rPr>
+        <w:lastRenderedPageBreak/>
+        <w:t>TrackingPathMode</w:t>
+      </w:r>
+      <w:bookmarkEnd w:id="39"/>
+    </w:p>
+    <w:p>
+      <w:pPr>
+        <w:jc w:val="center"/>
+        <w:rPr>
+          <w:lang w:val="en-US"/>
+        </w:rPr>
+      </w:pPr>
+      <w:r>
+        <w:rPr>
+          <w:noProof/>
+          <w:lang w:eastAsia="de-AT"/>
+        </w:rPr>
+        <w:drawing>
+          <wp:inline distT="0" distB="0" distL="0" distR="0" wp14:anchorId="5CE8A3C4" wp14:editId="51AE4165">
+            <wp:extent cx="3600000" cy="2160000"/>
+            <wp:effectExtent l="0" t="0" r="635" b="0"/>
+            <wp:docPr id="11" name="Grafik 11" descr="D:\Skydrive\Studium\Einführung in autonome und intelligente Systeme\PS\2.)ColorBasedTracking\colorBasedTracking\doku\imagesDoku\TrackingPathMode.png"/>
+            <wp:cNvGraphicFramePr>
+              <a:graphicFrameLocks xmlns:a="http://schemas.openxmlformats.org/drawingml/2006/main" noChangeAspect="1"/>
+            </wp:cNvGraphicFramePr>
+            <a:graphic xmlns:a="http://schemas.openxmlformats.org/drawingml/2006/main">
+              <a:graphicData uri="http://schemas.openxmlformats.org/drawingml/2006/picture">
+                <pic:pic xmlns:pic="http://schemas.openxmlformats.org/drawingml/2006/picture">
+                  <pic:nvPicPr>
+                    <pic:cNvPr id="0" name="Picture 10" descr="D:\Skydrive\Studium\Einführung in autonome und intelligente Systeme\PS\2.)ColorBasedTracking\colorBasedTracking\doku\imagesDoku\TrackingPathMode.png"/>
+                    <pic:cNvPicPr>
+                      <a:picLocks noChangeAspect="1" noChangeArrowheads="1"/>
+                    </pic:cNvPicPr>
+                  </pic:nvPicPr>
+                  <pic:blipFill>
+                    <a:blip r:embed="rId22" cstate="print">
+                      <a:extLst>
+                        <a:ext uri="{28A0092B-C50C-407E-A947-70E740481C1C}">
+                          <a14:useLocalDpi xmlns:a14="http://schemas.microsoft.com/office/drawing/2010/main" val="0"/>
+                        </a:ext>
+                      </a:extLst>
+                    </a:blip>
+                    <a:srcRect/>
+                    <a:stretch>
+                      <a:fillRect/>
+                    </a:stretch>
+                  </pic:blipFill>
+                  <pic:spPr bwMode="auto">
+                    <a:xfrm>
+                      <a:off x="0" y="0"/>
+                      <a:ext cx="3600000" cy="2160000"/>
+                    </a:xfrm>
+                    <a:prstGeom prst="rect">
+                      <a:avLst/>
+                    </a:prstGeom>
+                    <a:noFill/>
+                    <a:ln>
+                      <a:noFill/>
+                    </a:ln>
+                  </pic:spPr>
+                </pic:pic>
+              </a:graphicData>
+            </a:graphic>
+          </wp:inline>
+        </w:drawing>
+      </w:r>
+    </w:p>
+    <w:p>
+      <w:pPr>
+        <w:pStyle w:val="Beschriftung"/>
+        <w:jc w:val="center"/>
+        <w:rPr>
+          <w:lang w:val="en-US"/>
+        </w:rPr>
+      </w:pPr>
+      <w:bookmarkStart w:id="40" w:name="_Toc353112656"/>
+      <w:r>
+        <w:rPr>
+          <w:lang w:val="en-US"/>
+        </w:rPr>
+        <w:t xml:space="preserve">Figure </w:t>
+      </w:r>
+      <w:r>
+        <w:fldChar w:fldCharType="begin"/>
+      </w:r>
+      <w:r>
+        <w:rPr>
+          <w:lang w:val="en-US"/>
+        </w:rPr>
+        <w:instrText xml:space="preserve"> SEQ Figure \* ARABIC </w:instrText>
+      </w:r>
+      <w:r>
+        <w:fldChar w:fldCharType="separate"/>
+      </w:r>
+      <w:r>
+        <w:rPr>
+          <w:noProof/>
+          <w:lang w:val="en-US"/>
+        </w:rPr>
+        <w:t>12</w:t>
+      </w:r>
+      <w:r>
+        <w:fldChar w:fldCharType="end"/>
+      </w:r>
+      <w:r>
+        <w:rPr>
+          <w:lang w:val="en-US"/>
+        </w:rPr>
+        <w:t xml:space="preserve">: </w:t>
+      </w:r>
+      <w:r>
+        <w:rPr>
+          <w:lang w:val="en-US"/>
+        </w:rPr>
+        <w:t>TrackingPathMode</w:t>
+      </w:r>
+      <w:bookmarkEnd w:id="40"/>
+    </w:p>
+    <w:p>
+      <w:pPr>
+        <w:rPr>
+          <w:lang w:val="en-US"/>
+        </w:rPr>
+      </w:pPr>
+      <w:r>
+        <w:rPr>
+          <w:lang w:val="en-US"/>
+        </w:rPr>
+        <w:br w:type="page"/>
       </w:r>
     </w:p>
     <w:p>
@@ -5474,70 +7582,12 @@
           <w:lang w:val="en-US"/>
         </w:rPr>
       </w:pPr>
-      <w:bookmarkStart w:id="29" w:name="_Toc351399721"/>
-      <w:r>
-        <w:rPr>
-          <w:lang w:val="en-US"/>
-        </w:rPr>
-        <w:t>Screenshots</w:t>
-      </w:r>
-      <w:bookmarkEnd w:id="29"/>
-    </w:p>
-    <w:p>
-      <w:pPr>
-        <w:rPr>
-          <w:lang w:val="en-US"/>
-        </w:rPr>
-      </w:pPr>
-      <w:commentRangeStart w:id="30"/>
-      <w:proofErr w:type="spellStart"/>
-      <w:r>
-        <w:rPr>
-          <w:lang w:val="en-US"/>
-        </w:rPr>
-        <w:t>Todo</w:t>
-      </w:r>
-      <w:proofErr w:type="spellEnd"/>
-      <w:r>
-        <w:rPr>
-          <w:lang w:val="en-US"/>
-        </w:rPr>
-        <w:t xml:space="preserve">: Add Screenshot of all possible variations of the </w:t>
-      </w:r>
-      <w:proofErr w:type="spellStart"/>
-      <w:r>
-        <w:rPr>
-          <w:lang w:val="en-US"/>
-        </w:rPr>
-        <w:t>program</w:t>
-      </w:r>
-      <w:proofErr w:type="spellEnd"/>
-      <w:r>
-        <w:rPr>
-          <w:lang w:val="en-US"/>
-        </w:rPr>
-        <w:t>m</w:t>
-      </w:r>
-      <w:commentRangeEnd w:id="30"/>
-      <w:r>
-        <w:rPr>
-          <w:rStyle w:val="Kommentarzeichen"/>
-        </w:rPr>
-        <w:commentReference w:id="30"/>
-      </w:r>
-    </w:p>
-    <w:p>
-      <w:pPr>
-        <w:pStyle w:val="berschrift1"/>
-        <w:rPr>
-          <w:lang w:val="en-US"/>
-        </w:rPr>
-      </w:pPr>
-      <w:bookmarkStart w:id="31" w:name="_Toc351399722"/>
-      <w:r>
-        <w:rPr>
-          <w:lang w:val="en-US"/>
-        </w:rPr>
+      <w:bookmarkStart w:id="41" w:name="_Toc353112643"/>
+      <w:r>
+        <w:rPr>
+          <w:lang w:val="en-US"/>
+        </w:rPr>
+        <w:lastRenderedPageBreak/>
         <w:t>Team M</w:t>
       </w:r>
       <w:r>
@@ -5558,47 +7608,19 @@
         </w:rPr>
         <w:t>oles</w:t>
       </w:r>
-      <w:bookmarkEnd w:id="31"/>
-    </w:p>
-    <w:p>
-      <w:pPr>
-        <w:rPr>
-          <w:lang w:val="en-US"/>
-        </w:rPr>
-      </w:pPr>
-      <w:r>
-        <w:rPr>
-          <w:lang w:val="en-US"/>
-        </w:rPr>
-        <w:t xml:space="preserve">The basic workload has been </w:t>
-      </w:r>
-      <w:proofErr w:type="spellStart"/>
-      <w:r>
-        <w:rPr>
-          <w:lang w:val="en-US"/>
-        </w:rPr>
-        <w:t>splitted</w:t>
-      </w:r>
-      <w:proofErr w:type="spellEnd"/>
-      <w:r>
-        <w:rPr>
-          <w:lang w:val="en-US"/>
-        </w:rPr>
-        <w:t xml:space="preserve"> equally to group members; the main points on this assignment definitely were the completely new framework </w:t>
-      </w:r>
-      <w:proofErr w:type="spellStart"/>
-      <w:r>
-        <w:rPr>
-          <w:lang w:val="en-US"/>
-        </w:rPr>
-        <w:t>OpenCV</w:t>
-      </w:r>
-      <w:proofErr w:type="spellEnd"/>
-      <w:r>
-        <w:rPr>
-          <w:lang w:val="en-US"/>
-        </w:rPr>
-        <w:t>, for some of us the android application development as well as this documentation itself.</w:t>
+      <w:bookmarkEnd w:id="41"/>
+    </w:p>
+    <w:p>
+      <w:pPr>
+        <w:rPr>
+          <w:lang w:val="en-US"/>
+        </w:rPr>
+      </w:pPr>
+      <w:r>
+        <w:rPr>
+          <w:lang w:val="en-US"/>
+        </w:rPr>
+        <w:t>The basic workload has been splitted equally to group members; the main points on this assignment definitely were the completely new framework OpenCV, for some of us the android application development as well as this documentation itself.</w:t>
       </w:r>
     </w:p>
     <w:tbl>
@@ -5693,16 +7715,8 @@
               <w:rPr>
                 <w:lang w:val="en-US"/>
               </w:rPr>
-              <w:t xml:space="preserve">Getting to know </w:t>
-            </w:r>
-            <w:proofErr w:type="spellStart"/>
-            <w:r>
-              <w:rPr>
-                <w:lang w:val="en-US"/>
-              </w:rPr>
-              <w:t>OpenCV</w:t>
-            </w:r>
-            <w:proofErr w:type="spellEnd"/>
+              <w:t>Getting to know OpenCV</w:t>
+            </w:r>
           </w:p>
         </w:tc>
         <w:tc>
@@ -5760,21 +7774,7 @@
               <w:rPr>
                 <w:lang w:val="en-US"/>
               </w:rPr>
-              <w:t>Getting to know Android-</w:t>
-            </w:r>
-            <w:proofErr w:type="spellStart"/>
-            <w:r>
-              <w:rPr>
-                <w:lang w:val="en-US"/>
-              </w:rPr>
-              <w:t>apk</w:t>
-            </w:r>
-            <w:proofErr w:type="spellEnd"/>
-            <w:r>
-              <w:rPr>
-                <w:lang w:val="en-US"/>
-              </w:rPr>
-              <w:t>-Development</w:t>
+              <w:t>Getting to know Android-apk-Development</w:t>
             </w:r>
           </w:p>
         </w:tc>
@@ -6012,6 +8012,12 @@
               </w:rPr>
               <w:t>Code reviewer, quality assurance</w:t>
             </w:r>
+            <w:r>
+              <w:rPr>
+                <w:lang w:val="en-US"/>
+              </w:rPr>
+              <w:t>, Refactoring</w:t>
+            </w:r>
           </w:p>
         </w:tc>
         <w:tc>
@@ -6048,7 +8054,13 @@
               <w:rPr>
                 <w:lang w:val="en-US"/>
               </w:rPr>
-              <w:t>4h</w:t>
+              <w:t>5</w:t>
+            </w:r>
+            <w:r>
+              <w:rPr>
+                <w:lang w:val="en-US"/>
+              </w:rPr>
+              <w:t>h</w:t>
             </w:r>
           </w:p>
         </w:tc>
@@ -6093,12 +8105,6 @@
               </w:rPr>
               <w:t>Helmut Wolf</w:t>
             </w:r>
-            <w:r>
-              <w:rPr>
-                <w:lang w:val="en-US"/>
-              </w:rPr>
-              <w:t>, Karl Greuter</w:t>
-            </w:r>
           </w:p>
         </w:tc>
         <w:tc>
@@ -6130,19 +8136,11 @@
               </w:rPr>
               <w:t>+1*</w:t>
             </w:r>
-            <w:commentRangeStart w:id="32"/>
-            <w:r>
-              <w:rPr>
-                <w:lang w:val="en-US"/>
-              </w:rPr>
-              <w:t>???</w:t>
-            </w:r>
-            <w:commentRangeEnd w:id="32"/>
-            <w:r>
-              <w:rPr>
-                <w:rStyle w:val="Kommentarzeichen"/>
-              </w:rPr>
-              <w:commentReference w:id="32"/>
+            <w:r>
+              <w:rPr>
+                <w:lang w:val="en-US"/>
+              </w:rPr>
+              <w:t>4</w:t>
             </w:r>
             <w:r>
               <w:rPr>
@@ -6261,21 +8259,13 @@
                 <w:lang w:val="en-US"/>
               </w:rPr>
             </w:pPr>
-            <w:commentRangeStart w:id="33"/>
             <w:r>
               <w:rPr>
                 <w:b/>
                 <w:i/>
                 <w:lang w:val="en-US"/>
               </w:rPr>
-              <w:t>???</w:t>
-            </w:r>
-            <w:commentRangeEnd w:id="33"/>
-            <w:r>
-              <w:rPr>
-                <w:rStyle w:val="Kommentarzeichen"/>
-              </w:rPr>
-              <w:commentReference w:id="33"/>
+              <w:t>53</w:t>
             </w:r>
             <w:r>
               <w:rPr>
@@ -6332,66 +8322,23 @@
     </w:p>
     <w:p>
       <w:pPr>
-        <w:rPr>
-          <w:lang w:val="en-US"/>
-        </w:rPr>
-      </w:pPr>
-    </w:p>
-    <w:p>
-      <w:pPr>
-        <w:rPr>
-          <w:lang w:val="en-US"/>
-        </w:rPr>
-      </w:pPr>
-    </w:p>
-    <w:p>
-      <w:pPr>
-        <w:rPr>
-          <w:lang w:val="en-US"/>
-        </w:rPr>
-      </w:pPr>
-    </w:p>
-    <w:p>
-      <w:pPr>
-        <w:rPr>
-          <w:lang w:val="en-US"/>
-        </w:rPr>
-      </w:pPr>
-    </w:p>
-    <w:p>
-      <w:pPr>
-        <w:rPr>
-          <w:lang w:val="en-US"/>
-        </w:rPr>
-      </w:pPr>
-    </w:p>
-    <w:p>
-      <w:pPr>
-        <w:rPr>
-          <w:lang w:val="en-US"/>
-        </w:rPr>
-      </w:pPr>
-    </w:p>
-    <w:p>
-      <w:pPr>
         <w:pStyle w:val="berschrift1"/>
         <w:rPr>
           <w:lang w:val="en-US"/>
         </w:rPr>
       </w:pPr>
-      <w:bookmarkStart w:id="34" w:name="_Toc351399723"/>
+      <w:bookmarkStart w:id="42" w:name="_Toc353112644"/>
       <w:r>
         <w:rPr>
           <w:lang w:val="en-US"/>
         </w:rPr>
         <w:t>References</w:t>
       </w:r>
-      <w:bookmarkEnd w:id="34"/>
-      <w:bookmarkEnd w:id="0"/>
+      <w:bookmarkEnd w:id="42"/>
     </w:p>
     <w:sectPr>
-      <w:headerReference w:type="default" r:id="rId17"/>
-      <w:footerReference w:type="default" r:id="rId18"/>
+      <w:headerReference w:type="default" r:id="rId23"/>
+      <w:footerReference w:type="default" r:id="rId24"/>
       <w:pgSz w:w="11906" w:h="16838"/>
       <w:pgMar w:top="1417" w:right="1417" w:bottom="1134" w:left="1417" w:header="708" w:footer="708" w:gutter="0"/>
       <w:pgNumType w:start="0"/>
@@ -6403,133 +8350,6 @@
 </w:document>
 </file>
 
-<file path=word/comments.xml><?xml version="1.0" encoding="utf-8"?>
-<w:comments xmlns:wpc="http://schemas.microsoft.com/office/word/2010/wordprocessingCanvas" xmlns:mc="http://schemas.openxmlformats.org/markup-compatibility/2006" xmlns:o="urn:schemas-microsoft-com:office:office" xmlns:r="http://schemas.openxmlformats.org/officeDocument/2006/relationships" xmlns:m="http://schemas.openxmlformats.org/officeDocument/2006/math" xmlns:v="urn:schemas-microsoft-com:vml" xmlns:wp14="http://schemas.microsoft.com/office/word/2010/wordprocessingDrawing" xmlns:wp="http://schemas.openxmlformats.org/drawingml/2006/wordprocessingDrawing" xmlns:w10="urn:schemas-microsoft-com:office:word" xmlns:w="http://schemas.openxmlformats.org/wordprocessingml/2006/main" xmlns:w14="http://schemas.microsoft.com/office/word/2010/wordml" xmlns:w15="http://schemas.microsoft.com/office/word/2012/wordml" xmlns:wpg="http://schemas.microsoft.com/office/word/2010/wordprocessingGroup" xmlns:wpi="http://schemas.microsoft.com/office/word/2010/wordprocessingInk" xmlns:wne="http://schemas.microsoft.com/office/word/2006/wordml" xmlns:wps="http://schemas.microsoft.com/office/word/2010/wordprocessingShape" mc:Ignorable="w14 w15 wp14">
-  <w:comment w:id="14" w:author="Helmut Wolf" w:date="2013-03-18T14:28:00Z" w:initials="HW">
-    <w:p>
-      <w:pPr>
-        <w:pStyle w:val="Kommentartext"/>
-      </w:pPr>
-      <w:r>
-        <w:rPr>
-          <w:rStyle w:val="Kommentarzeichen"/>
-        </w:rPr>
-        <w:annotationRef/>
-      </w:r>
-      <w:r>
-        <w:t xml:space="preserve">8x8 </w:t>
-      </w:r>
-      <w:proofErr w:type="spellStart"/>
-      <w:r>
-        <w:t>rechteck</w:t>
-      </w:r>
-      <w:proofErr w:type="spellEnd"/>
-      <w:r>
-        <w:t xml:space="preserve"> beschreiben. </w:t>
-      </w:r>
-      <w:proofErr w:type="spellStart"/>
-      <w:r>
-        <w:t>Convertierung</w:t>
-      </w:r>
-      <w:proofErr w:type="spellEnd"/>
-      <w:r>
-        <w:t xml:space="preserve"> im HSV-Space beschreiben</w:t>
-      </w:r>
-    </w:p>
-  </w:comment>
-  <w:comment w:id="24" w:author="Helmut Wolf" w:date="2013-03-18T18:51:00Z" w:initials="HW">
-    <w:p>
-      <w:pPr>
-        <w:pStyle w:val="Kommentartext"/>
-      </w:pPr>
-      <w:r>
-        <w:rPr>
-          <w:rStyle w:val="Kommentarzeichen"/>
-        </w:rPr>
-        <w:annotationRef/>
-      </w:r>
-    </w:p>
-  </w:comment>
-  <w:comment w:id="26" w:author="Helmut Wolf" w:date="2013-03-18T18:51:00Z" w:initials="HW">
-    <w:p>
-      <w:pPr>
-        <w:pStyle w:val="Kommentartext"/>
-      </w:pPr>
-      <w:r>
-        <w:rPr>
-          <w:rStyle w:val="Kommentarzeichen"/>
-        </w:rPr>
-        <w:annotationRef/>
-      </w:r>
-    </w:p>
-  </w:comment>
-  <w:comment w:id="28" w:author="Helmut Wolf" w:date="2013-03-18T18:51:00Z" w:initials="HW">
-    <w:p>
-      <w:pPr>
-        <w:pStyle w:val="Kommentartext"/>
-      </w:pPr>
-      <w:r>
-        <w:rPr>
-          <w:rStyle w:val="Kommentarzeichen"/>
-        </w:rPr>
-        <w:annotationRef/>
-      </w:r>
-    </w:p>
-  </w:comment>
-  <w:comment w:id="30" w:author="Helmut Wolf" w:date="2013-03-18T19:05:00Z" w:initials="HW">
-    <w:p>
-      <w:pPr>
-        <w:pStyle w:val="Kommentartext"/>
-      </w:pPr>
-      <w:r>
-        <w:rPr>
-          <w:rStyle w:val="Kommentarzeichen"/>
-        </w:rPr>
-        <w:annotationRef/>
-      </w:r>
-    </w:p>
-  </w:comment>
-  <w:comment w:id="32" w:author="Helmut Wolf" w:date="2013-03-18T19:16:00Z" w:initials="HW">
-    <w:p>
-      <w:pPr>
-        <w:pStyle w:val="Kommentartext"/>
-      </w:pPr>
-      <w:r>
-        <w:rPr>
-          <w:rStyle w:val="Kommentarzeichen"/>
-        </w:rPr>
-        <w:annotationRef/>
-      </w:r>
-    </w:p>
-  </w:comment>
-  <w:comment w:id="33" w:author="Helmut Wolf" w:date="2013-03-18T19:16:00Z" w:initials="HW">
-    <w:p>
-      <w:pPr>
-        <w:pStyle w:val="Kommentartext"/>
-      </w:pPr>
-      <w:r>
-        <w:rPr>
-          <w:rStyle w:val="Kommentarzeichen"/>
-        </w:rPr>
-        <w:annotationRef/>
-      </w:r>
-    </w:p>
-  </w:comment>
-</w:comments>
-</file>
-
-<file path=word/commentsExtended.xml><?xml version="1.0" encoding="utf-8"?>
-<w15:commentsEx xmlns:wpc="http://schemas.microsoft.com/office/word/2010/wordprocessingCanvas" xmlns:mc="http://schemas.openxmlformats.org/markup-compatibility/2006" xmlns:o="urn:schemas-microsoft-com:office:office" xmlns:r="http://schemas.openxmlformats.org/officeDocument/2006/relationships" xmlns:m="http://schemas.openxmlformats.org/officeDocument/2006/math" xmlns:v="urn:schemas-microsoft-com:vml" xmlns:wp14="http://schemas.microsoft.com/office/word/2010/wordprocessingDrawing" xmlns:wp="http://schemas.openxmlformats.org/drawingml/2006/wordprocessingDrawing" xmlns:w10="urn:schemas-microsoft-com:office:word" xmlns:w="http://schemas.openxmlformats.org/wordprocessingml/2006/main" xmlns:w14="http://schemas.microsoft.com/office/word/2010/wordml" xmlns:w15="http://schemas.microsoft.com/office/word/2012/wordml" xmlns:wpg="http://schemas.microsoft.com/office/word/2010/wordprocessingGroup" xmlns:wpi="http://schemas.microsoft.com/office/word/2010/wordprocessingInk" xmlns:wne="http://schemas.microsoft.com/office/word/2006/wordml" xmlns:wps="http://schemas.microsoft.com/office/word/2010/wordprocessingShape" mc:Ignorable="w14 w15 wp14">
-  <w15:commentEx w15:paraId="57946B6E" w15:done="0"/>
-  <w15:commentEx w15:paraId="568A614F" w15:done="0"/>
-  <w15:commentEx w15:paraId="1B2B99E6" w15:done="0"/>
-  <w15:commentEx w15:paraId="29918FC2" w15:done="0"/>
-  <w15:commentEx w15:paraId="039726B1" w15:done="0"/>
-  <w15:commentEx w15:paraId="78572F7D" w15:done="0"/>
-  <w15:commentEx w15:paraId="2453E0C8" w15:done="0"/>
-</w15:commentsEx>
-</file>
-
 <file path=word/endnotes.xml><?xml version="1.0" encoding="utf-8"?>
 <w:endnotes xmlns:wpc="http://schemas.microsoft.com/office/word/2010/wordprocessingCanvas" xmlns:mc="http://schemas.openxmlformats.org/markup-compatibility/2006" xmlns:o="urn:schemas-microsoft-com:office:office" xmlns:r="http://schemas.openxmlformats.org/officeDocument/2006/relationships" xmlns:m="http://schemas.openxmlformats.org/officeDocument/2006/math" xmlns:v="urn:schemas-microsoft-com:vml" xmlns:wp14="http://schemas.microsoft.com/office/word/2010/wordprocessingDrawing" xmlns:wp="http://schemas.openxmlformats.org/drawingml/2006/wordprocessingDrawing" xmlns:w10="urn:schemas-microsoft-com:office:word" xmlns:w="http://schemas.openxmlformats.org/wordprocessingml/2006/main" xmlns:w14="http://schemas.microsoft.com/office/word/2010/wordml" xmlns:w15="http://schemas.microsoft.com/office/word/2012/wordml" xmlns:wpg="http://schemas.microsoft.com/office/word/2010/wordprocessingGroup" xmlns:wpi="http://schemas.microsoft.com/office/word/2010/wordprocessingInk" xmlns:wne="http://schemas.microsoft.com/office/word/2006/wordml" xmlns:wps="http://schemas.microsoft.com/office/word/2010/wordprocessingShape" mc:Ignorable="w14 w15 wp14">
   <w:endnote w:type="separator" w:id="-1">
@@ -6572,19 +8392,11 @@
         </w:rPr>
         <w:t xml:space="preserve"> </w:t>
       </w:r>
-      <w:proofErr w:type="spellStart"/>
-      <w:r>
-        <w:rPr>
-          <w:lang w:val="en-US"/>
-        </w:rPr>
-        <w:t>setMaxFrameSize</w:t>
-      </w:r>
-      <w:proofErr w:type="spellEnd"/>
-      <w:r>
-        <w:rPr>
-          <w:lang w:val="en-US"/>
-        </w:rPr>
-        <w:t>-documentation:</w:t>
+      <w:r>
+        <w:rPr>
+          <w:lang w:val="en-US"/>
+        </w:rPr>
+        <w:t>setMaxFrameSize-documentation:</w:t>
       </w:r>
       <w:r>
         <w:rPr>
@@ -6598,23 +8410,7 @@
             <w:rStyle w:val="Hyperlink"/>
             <w:lang w:val="en-US"/>
           </w:rPr>
-          <w:t xml:space="preserve">http://docs.opencv.org/java/org/opencv/android/CameraBridgeViewBase.html#setMaxFrameSize(int, </w:t>
-        </w:r>
-        <w:proofErr w:type="spellStart"/>
-        <w:r>
-          <w:rPr>
-            <w:rStyle w:val="Hyperlink"/>
-            <w:lang w:val="en-US"/>
-          </w:rPr>
-          <w:t>int</w:t>
-        </w:r>
-        <w:proofErr w:type="spellEnd"/>
-        <w:r>
-          <w:rPr>
-            <w:rStyle w:val="Hyperlink"/>
-            <w:lang w:val="en-US"/>
-          </w:rPr>
-          <w:t>)</w:t>
+          <w:t>http://docs.opencv.org/java/org/opencv/android/CameraBridgeViewBase.html#setMaxFrameSize(int, int)</w:t>
         </w:r>
       </w:hyperlink>
     </w:p>
@@ -6637,21 +8433,7 @@
         <w:rPr>
           <w:lang w:val="en-US"/>
         </w:rPr>
-        <w:t xml:space="preserve"> </w:t>
-      </w:r>
-      <w:proofErr w:type="spellStart"/>
-      <w:r>
-        <w:rPr>
-          <w:lang w:val="en-US"/>
-        </w:rPr>
-        <w:t>Imgproc.pyrDown</w:t>
-      </w:r>
-      <w:proofErr w:type="spellEnd"/>
-      <w:r>
-        <w:rPr>
-          <w:lang w:val="en-US"/>
-        </w:rPr>
-        <w:t>-documentation:</w:t>
+        <w:t xml:space="preserve"> Imgproc.pyrDown-documentation:</w:t>
       </w:r>
       <w:r>
         <w:rPr>
@@ -6675,6 +8457,7 @@
       <w:pPr>
         <w:pStyle w:val="Endnotentext"/>
         <w:rPr>
+          <w:rStyle w:val="Hyperlink"/>
           <w:lang w:val="en-US"/>
         </w:rPr>
       </w:pPr>
@@ -6688,21 +8471,42 @@
         <w:rPr>
           <w:lang w:val="en-US"/>
         </w:rPr>
-        <w:t xml:space="preserve"> </w:t>
-      </w:r>
-      <w:proofErr w:type="spellStart"/>
-      <w:r>
-        <w:rPr>
-          <w:lang w:val="en-US"/>
-        </w:rPr>
-        <w:t>Core.inRange</w:t>
-      </w:r>
-      <w:proofErr w:type="spellEnd"/>
-      <w:r>
-        <w:rPr>
-          <w:lang w:val="en-US"/>
-        </w:rPr>
-        <w:t>-documentation:</w:t>
+        <w:t xml:space="preserve"> Core.sumElems-documentation:</w:t>
+      </w:r>
+      <w:r>
+        <w:rPr>
+          <w:lang w:val="en-US"/>
+        </w:rPr>
+        <w:br/>
+      </w:r>
+      <w:r>
+        <w:rPr>
+          <w:rStyle w:val="Hyperlink"/>
+          <w:lang w:val="en-US"/>
+        </w:rPr>
+        <w:t>http://docs.opencv.org/modules/core/doc/operations_on_arrays.html#sum</w:t>
+      </w:r>
+    </w:p>
+  </w:endnote>
+  <w:endnote w:id="4">
+    <w:p>
+      <w:pPr>
+        <w:pStyle w:val="Endnotentext"/>
+        <w:rPr>
+          <w:lang w:val="en-US"/>
+        </w:rPr>
+      </w:pPr>
+      <w:r>
+        <w:rPr>
+          <w:rStyle w:val="Endnotenzeichen"/>
+        </w:rPr>
+        <w:endnoteRef/>
+      </w:r>
+      <w:r>
+        <w:rPr>
+          <w:lang w:val="en-US"/>
+        </w:rPr>
+        <w:t xml:space="preserve"> Core.inRange-documentation:</w:t>
       </w:r>
     </w:p>
     <w:p>
@@ -6723,10 +8527,13 @@
       </w:hyperlink>
     </w:p>
   </w:endnote>
-  <w:endnote w:id="4">
+  <w:endnote w:id="5">
     <w:p>
       <w:pPr>
         <w:pStyle w:val="Endnotentext"/>
+        <w:rPr>
+          <w:lang w:val="en-US"/>
+        </w:rPr>
       </w:pPr>
       <w:r>
         <w:rPr>
@@ -6735,32 +8542,28 @@
         <w:endnoteRef/>
       </w:r>
       <w:r>
-        <w:t xml:space="preserve"> </w:t>
-      </w:r>
-      <w:proofErr w:type="spellStart"/>
-      <w:r>
-        <w:t>Imgproc.findContours-documentation</w:t>
-      </w:r>
-      <w:proofErr w:type="spellEnd"/>
-      <w:r>
-        <w:t xml:space="preserve">: </w:t>
+        <w:rPr>
+          <w:lang w:val="en-US"/>
+        </w:rPr>
+        <w:t xml:space="preserve"> Imgproc.findContours-documentation: </w:t>
       </w:r>
       <w:hyperlink r:id="rId4" w:anchor="findcontours" w:history="1">
         <w:r>
           <w:rPr>
             <w:rStyle w:val="Hyperlink"/>
+            <w:lang w:val="en-US"/>
           </w:rPr>
           <w:t>http://docs.opencv.org/modules/imgproc/doc/structural_analysis_and_shape_descriptors.html#findcontours</w:t>
         </w:r>
       </w:hyperlink>
     </w:p>
   </w:endnote>
-  <w:endnote w:id="5">
+  <w:endnote w:id="6">
     <w:p>
       <w:pPr>
         <w:pStyle w:val="Endnotentext"/>
         <w:rPr>
-          <w:lang w:val="de-DE"/>
+          <w:lang w:val="en-US"/>
         </w:rPr>
       </w:pPr>
       <w:r>
@@ -6770,34 +8573,24 @@
         <w:endnoteRef/>
       </w:r>
       <w:r>
-        <w:t xml:space="preserve"> </w:t>
-      </w:r>
-      <w:proofErr w:type="spellStart"/>
-      <w:r>
-        <w:rPr>
-          <w:lang w:val="de-DE"/>
-        </w:rPr>
-        <w:t>Imgproc.moments-documentation</w:t>
-      </w:r>
-      <w:proofErr w:type="spellEnd"/>
-      <w:r>
-        <w:rPr>
-          <w:lang w:val="de-DE"/>
-        </w:rPr>
-        <w:t>:</w:t>
+        <w:rPr>
+          <w:lang w:val="en-US"/>
+        </w:rPr>
+        <w:t xml:space="preserve"> Imgproc.moments-documentation:</w:t>
       </w:r>
     </w:p>
     <w:p>
       <w:pPr>
         <w:pStyle w:val="Endnotentext"/>
         <w:rPr>
-          <w:lang w:val="de-DE"/>
+          <w:lang w:val="en-US"/>
         </w:rPr>
       </w:pPr>
       <w:hyperlink r:id="rId5" w:anchor="moments" w:history="1">
         <w:r>
           <w:rPr>
             <w:rStyle w:val="Hyperlink"/>
+            <w:lang w:val="en-US"/>
           </w:rPr>
           <w:t>http://docs.opencv.org/modules/imgproc/doc/structural_analysis_and_shape_descriptors.html#moments</w:t>
         </w:r>
@@ -6938,9 +8731,8 @@
                               <w:alias w:val="Datum"/>
                               <w:tag w:val=""/>
                               <w:id w:val="-1063724354"/>
-                              <w:showingPlcHdr/>
                               <w:dataBinding w:prefixMappings="xmlns:ns0='http://schemas.microsoft.com/office/2006/coverPageProps' " w:xpath="/ns0:CoverPageProperties[1]/ns0:PublishDate[1]" w:storeItemID="{55AF091B-3C7A-41E3-B477-F2FDAA23CFDA}"/>
-                              <w:date>
+                              <w:date w:fullDate="2013-04-07T00:00:00Z">
                                 <w:dateFormat w:val="d. MMMM yyyy"/>
                                 <w:lid w:val="de-DE"/>
                                 <w:storeMappedDataAs w:val="dateTime"/>
@@ -6961,7 +8753,7 @@
                                     <w:color w:val="7F7F7F" w:themeColor="text1" w:themeTint="80"/>
                                     <w:lang w:val="de-DE"/>
                                   </w:rPr>
-                                  <w:t>[Datum]</w:t>
+                                  <w:t>7. April 2013</w:t>
                                 </w:r>
                               </w:p>
                             </w:sdtContent>
@@ -7014,9 +8806,8 @@
                         <w:alias w:val="Datum"/>
                         <w:tag w:val=""/>
                         <w:id w:val="-1063724354"/>
-                        <w:showingPlcHdr/>
                         <w:dataBinding w:prefixMappings="xmlns:ns0='http://schemas.microsoft.com/office/2006/coverPageProps' " w:xpath="/ns0:CoverPageProperties[1]/ns0:PublishDate[1]" w:storeItemID="{55AF091B-3C7A-41E3-B477-F2FDAA23CFDA}"/>
-                        <w:date>
+                        <w:date w:fullDate="2013-04-07T00:00:00Z">
                           <w:dateFormat w:val="d. MMMM yyyy"/>
                           <w:lid w:val="de-DE"/>
                           <w:storeMappedDataAs w:val="dateTime"/>
@@ -7037,7 +8828,7 @@
                               <w:color w:val="7F7F7F" w:themeColor="text1" w:themeTint="80"/>
                               <w:lang w:val="de-DE"/>
                             </w:rPr>
-                            <w:t>[Datum]</w:t>
+                            <w:t>7. April 2013</w:t>
                           </w:r>
                         </w:p>
                       </w:sdtContent>
@@ -7167,7 +8958,7 @@
                               <w:szCs w:val="28"/>
                               <w:lang w:val="de-DE"/>
                             </w:rPr>
-                            <w:t>1</w:t>
+                            <w:t>11</w:t>
                           </w:r>
                           <w:r>
                             <w:rPr>
@@ -7244,7 +9035,7 @@
                         <w:szCs w:val="28"/>
                         <w:lang w:val="de-DE"/>
                       </w:rPr>
-                      <w:t>1</w:t>
+                      <w:t>11</w:t>
                     </w:r>
                     <w:r>
                       <w:rPr>
@@ -7414,13 +9205,25 @@
         <w:lang w:val="en-US"/>
       </w:rPr>
       <w:tab/>
-      <w:t>v0.9</w:t>
+      <w:t>v</w:t>
     </w:r>
     <w:r>
       <w:rPr>
         <w:lang w:val="en-US"/>
       </w:rPr>
-      <w:t>2</w:t>
+      <w:t>1</w:t>
+    </w:r>
+    <w:r>
+      <w:rPr>
+        <w:lang w:val="en-US"/>
+      </w:rPr>
+      <w:t>.</w:t>
+    </w:r>
+    <w:r>
+      <w:rPr>
+        <w:lang w:val="en-US"/>
+      </w:rPr>
+      <w:t>00</w:t>
     </w:r>
   </w:p>
 </w:hdr>
@@ -7848,14 +9651,6 @@
     <w:abstractNumId w:val="1"/>
   </w:num>
 </w:numbering>
-</file>
-
-<file path=word/people.xml><?xml version="1.0" encoding="utf-8"?>
-<w15:people xmlns:wpc="http://schemas.microsoft.com/office/word/2010/wordprocessingCanvas" xmlns:mc="http://schemas.openxmlformats.org/markup-compatibility/2006" xmlns:o="urn:schemas-microsoft-com:office:office" xmlns:r="http://schemas.openxmlformats.org/officeDocument/2006/relationships" xmlns:m="http://schemas.openxmlformats.org/officeDocument/2006/math" xmlns:v="urn:schemas-microsoft-com:vml" xmlns:wp14="http://schemas.microsoft.com/office/word/2010/wordprocessingDrawing" xmlns:wp="http://schemas.openxmlformats.org/drawingml/2006/wordprocessingDrawing" xmlns:w10="urn:schemas-microsoft-com:office:word" xmlns:w="http://schemas.openxmlformats.org/wordprocessingml/2006/main" xmlns:w14="http://schemas.microsoft.com/office/word/2010/wordml" xmlns:w15="http://schemas.microsoft.com/office/word/2012/wordml" xmlns:wpg="http://schemas.microsoft.com/office/word/2010/wordprocessingGroup" xmlns:wpi="http://schemas.microsoft.com/office/word/2010/wordprocessingInk" xmlns:wne="http://schemas.microsoft.com/office/word/2006/wordml" xmlns:wps="http://schemas.microsoft.com/office/word/2010/wordprocessingShape" mc:Ignorable="w14 w15 wp14">
-  <w15:person w15:author="Helmut Wolf">
-    <w15:presenceInfo w15:providerId="Windows Live" w15:userId="e83934b233bc180f"/>
-  </w15:person>
-</w15:people>
 </file>
 
 <file path=word/styles.xml><?xml version="1.0" encoding="utf-8"?>
@@ -8360,7 +10155,6 @@
     <w:next w:val="Standard"/>
     <w:link w:val="berschrift5Zchn"/>
     <w:uiPriority w:val="9"/>
-    <w:semiHidden/>
     <w:unhideWhenUsed/>
     <w:qFormat/>
     <w:rsid w:val="006160B1"/>
@@ -8929,7 +10723,6 @@
     <w:basedOn w:val="Absatz-Standardschriftart"/>
     <w:link w:val="berschrift5"/>
     <w:uiPriority w:val="9"/>
-    <w:semiHidden/>
     <w:rsid w:val="006160B1"/>
     <w:rPr>
       <w:rFonts w:asciiTheme="majorHAnsi" w:eastAsiaTheme="majorEastAsia" w:hAnsiTheme="majorHAnsi" w:cstheme="majorBidi"/>
@@ -9519,11 +11312,30 @@
 </file>
 
 <file path=customXml/item1.xml><?xml version="1.0" encoding="utf-8"?>
+<CoverPageProperties xmlns="http://schemas.microsoft.com/office/2006/coverPageProps">
+  <PublishDate>2013-04-07T00:00:00</PublishDate>
+  <Abstract/>
+  <CompanyAddress/>
+  <CompanyPhone/>
+  <CompanyFax/>
+  <CompanyEmail/>
+</CoverPageProperties>
+</file>
+
+<file path=customXml/item2.xml><?xml version="1.0" encoding="utf-8"?>
 <b:Sources xmlns:b="http://schemas.openxmlformats.org/officeDocument/2006/bibliography" xmlns="http://schemas.openxmlformats.org/officeDocument/2006/bibliography" SelectedStyle="\APASixthEditionOfficeOnline.xsl" StyleName="APA" Version="6"/>
 </file>
 
 <file path=customXml/itemProps1.xml><?xml version="1.0" encoding="utf-8"?>
-<ds:datastoreItem xmlns:ds="http://schemas.openxmlformats.org/officeDocument/2006/customXml" ds:itemID="{C1641933-AF1B-49D2-B6A8-4FBDFF87ADCA}">
+<ds:datastoreItem xmlns:ds="http://schemas.openxmlformats.org/officeDocument/2006/customXml" ds:itemID="{55AF091B-3C7A-41E3-B477-F2FDAA23CFDA}">
+  <ds:schemaRefs>
+    <ds:schemaRef ds:uri="http://schemas.microsoft.com/office/2006/coverPageProps"/>
+  </ds:schemaRefs>
+</ds:datastoreItem>
+</file>
+
+<file path=customXml/itemProps2.xml><?xml version="1.0" encoding="utf-8"?>
+<ds:datastoreItem xmlns:ds="http://schemas.openxmlformats.org/officeDocument/2006/customXml" ds:itemID="{4724712F-6B2E-45EE-85C7-25E5838004C4}">
   <ds:schemaRefs>
     <ds:schemaRef ds:uri="http://schemas.openxmlformats.org/officeDocument/2006/bibliography"/>
   </ds:schemaRefs>
